--- a/translations/parenttext_5day_south_africa/xh/xh_SWIFT Keep My Teen Safe and Halthy Video Scripts_teen.docx
+++ b/translations/parenttext_5day_south_africa/xh/xh_SWIFT Keep My Teen Safe and Halthy Video Scripts_teen.docx
@@ -149,42 +149,42 @@
               <w:spacing w:after="240" w:before="240" w:line="240" w:lineRule="auto"/>
             </w:pPr>
             <w:r>
-              <w:t xml:space="preserve">[&gt;&gt;1]Molo! Kwakuhle ukukubona kwakhona! This course is all about keeping your teen safe and healthy and today we are learning about community safety.</w:t>
-            </w:r>
-          </w:p>
-          <w:p>
-            <w:pPr>
-              <w:widowControl w:val="0"/>
-              <w:spacing w:line="240" w:lineRule="auto"/>
-            </w:pPr>
-            <w:r>
-              <w:t xml:space="preserve">One way to keep your teen safe is to create a safety map with them. Together you can identify the safe and unsafe places in your community. </w:t>
-            </w:r>
-          </w:p>
-          <w:p>
-            <w:pPr>
-              <w:widowControl w:val="0"/>
-              <w:spacing w:line="240" w:lineRule="auto"/>
-            </w:pPr>
-          </w:p>
-          <w:p>
-            <w:pPr>
-              <w:widowControl w:val="0"/>
-              <w:spacing w:line="240" w:lineRule="auto"/>
-            </w:pPr>
-            <w:r>
-              <w:t xml:space="preserve">Here are three steps to help you create your map with your teen: </w:t>
-            </w:r>
-          </w:p>
-          <w:p>
-            <w:pPr>
-              <w:widowControl w:val="0"/>
-              <w:spacing w:line="240" w:lineRule="auto"/>
-            </w:pPr>
-            <w:r>
-              <w:t xml:space="preserve">[&gt;&gt;2]Draw[pause],[&gt;&gt;3] Decide[pause], and </w:t>
+              <w:t xml:space="preserve">[&gt;&gt;1]Molo! Kwakuhle ukukubona kwakhona! Esi sifundo simalunga nokugcina umntwana wakho ofikisayo ekhuselekile kwaye esempilweni kwaye namhlanje sifunda ngokhuseleko ekuhlaleni.</w:t>
+            </w:r>
+          </w:p>
+          <w:p>
+            <w:pPr>
+              <w:widowControl w:val="0"/>
+              <w:spacing w:line="240" w:lineRule="auto"/>
+            </w:pPr>
+            <w:r>
+              <w:t xml:space="preserve">Enye indlela yokugcina umntwana wakho ofikisayo ekhuselekile kukwenza imephu yokhuseleko kunye naye. Nikunye ningachonga iindawo ezikhuselekileyo nezingakhuselekanga kwindawo ohlala kuyo. </w:t>
+            </w:r>
+          </w:p>
+          <w:p>
+            <w:pPr>
+              <w:widowControl w:val="0"/>
+              <w:spacing w:line="240" w:lineRule="auto"/>
+            </w:pPr>
+          </w:p>
+          <w:p>
+            <w:pPr>
+              <w:widowControl w:val="0"/>
+              <w:spacing w:line="240" w:lineRule="auto"/>
+            </w:pPr>
+            <w:r>
+              <w:t xml:space="preserve">Nanga amanyathelo amathathu okukunceda wenze imephu yakho nomntwana wakho ofikisayo: </w:t>
+            </w:r>
+          </w:p>
+          <w:p>
+            <w:pPr>
+              <w:widowControl w:val="0"/>
+              <w:spacing w:line="240" w:lineRule="auto"/>
+            </w:pPr>
+            <w:r>
+              <w:t xml:space="preserve">[&gt;&gt;2]Zoba[pause],[&gt;&gt;3] Gqiba[pause], kwaye </w:t>
               <w:br w:type="textWrapping"/>
-              <w:t xml:space="preserve">[&gt;&gt;4]Discuss. </w:t>
+              <w:t xml:space="preserve">[&gt;&gt;4]Xoxa. </w:t>
             </w:r>
           </w:p>
           <w:p>
@@ -223,7 +223,7 @@
               <w:spacing w:line="240" w:lineRule="auto"/>
             </w:pPr>
             <w:r>
-              <w:t xml:space="preserve">[1]Community Safety</w:t>
+              <w:t xml:space="preserve">[1]Ukhuseleko Ekuhlaleni</w:t>
             </w:r>
           </w:p>
           <w:p>
@@ -235,7 +235,7 @@
               </w:rPr>
             </w:pPr>
             <w:r>
-              <w:t>[2]DRAW</w:t>
+              <w:t>[2]ZOBA</w:t>
             </w:r>
           </w:p>
           <w:p>
@@ -247,7 +247,7 @@
               </w:rPr>
             </w:pPr>
             <w:r>
-              <w:t>[3]DECIDE</w:t>
+              <w:t>[3]GQIBA</w:t>
             </w:r>
           </w:p>
           <w:p>
@@ -259,7 +259,7 @@
               </w:rPr>
             </w:pPr>
             <w:r>
-              <w:t>[4]DISCUSS</w:t>
+              <w:t>[4]XOXA</w:t>
             </w:r>
           </w:p>
         </w:tc>
@@ -309,16 +309,16 @@
               <w:spacing w:line="240" w:lineRule="auto"/>
             </w:pPr>
             <w:r>
-              <w:t xml:space="preserve">[&gt;&gt;1]The first step is to DRAW. </w:t>
-            </w:r>
-          </w:p>
-          <w:p>
-            <w:pPr>
-              <w:widowControl w:val="0"/>
-              <w:spacing w:line="240" w:lineRule="auto"/>
-            </w:pPr>
-            <w:r>
-              <w:t xml:space="preserve">With your teen, draw a map of your community. Include all the main places you and your teen go like [2]your house, school, streets, shops, and other places your teen visits.</w:t>
+              <w:t xml:space="preserve">[&gt;&gt;1]Inyathelo lokuqala kukuZOBA. </w:t>
+            </w:r>
+          </w:p>
+          <w:p>
+            <w:pPr>
+              <w:widowControl w:val="0"/>
+              <w:spacing w:line="240" w:lineRule="auto"/>
+            </w:pPr>
+            <w:r>
+              <w:t xml:space="preserve">Kunye nomntwana wakho ofikisayo, zoba imephu yendawo enihlala kuyo. Bandakanya zonke iindawo eziphambili wena kunye nomntwana wakho ofikisayo eniya kuzo [2]indlu yakho, isikolo, izitrato, iivenkile, kunye nezinye iindawo ezityelelwa ngumntwana wakho ofikisayo.</w:t>
               <w:br w:type="textWrapping"/>
               <w:t>[&lt;&lt;all]</w:t>
             </w:r>
@@ -341,7 +341,7 @@
               <w:spacing w:line="240" w:lineRule="auto"/>
             </w:pPr>
             <w:r>
-              <w:t>[1]DRAW</w:t>
+              <w:t>[1]ZOBA</w:t>
             </w:r>
           </w:p>
           <w:p>
@@ -440,16 +440,16 @@
               <w:spacing w:line="240" w:lineRule="auto"/>
             </w:pPr>
             <w:r>
-              <w:t xml:space="preserve">[&gt;&gt;1]The next step is to DECIDE. </w:t>
-            </w:r>
-          </w:p>
-          <w:p>
-            <w:pPr>
-              <w:widowControl w:val="0"/>
-              <w:spacing w:line="240" w:lineRule="auto"/>
-            </w:pPr>
-            <w:r>
-              <w:t xml:space="preserve">Talk with your teen about the places on your map and decide whether they are safe or not. Remember to let your teen share their thoughts and listen to them. They might know more than you think they do about where it is safe or unsafe! When you have decided which places are safe for your teen,[&gt;&gt;2] draw a circle around them. Then, cross off any places that aren’t safe for teenagers.</w:t>
+              <w:t xml:space="preserve">[&gt;&gt;1]Inyathelo elilandelayo kukuGQIBA. </w:t>
+            </w:r>
+          </w:p>
+          <w:p>
+            <w:pPr>
+              <w:widowControl w:val="0"/>
+              <w:spacing w:line="240" w:lineRule="auto"/>
+            </w:pPr>
+            <w:r>
+              <w:t xml:space="preserve">Thetha nomntwana wakho ofikisayo malunga neendawo ezikwimephu yakho kwaye wenze isigqibo sokuba zikhuselekile okanye hayi. Khumbula ukuvumela umntwana wakho ofikisayo ukuba abelane ngeengcinga zakhe kwaye umamele. Basenokwazi ngaphezu kokuba ucinga malunga nendawo ekhuselekileyo okanye engakhuselekanga! Xa ugqibile ukuba zeziphi iindawo ezikhuselekileyo kumntwana wakho ofikisayo,[&gt;&gt;2] zoba isangqa esingqonge ezondawo. Emva koko, nqumla naziphi na iindawo ezingakhuselekanga kubantwana abafikisayo.</w:t>
             </w:r>
           </w:p>
         </w:tc>
@@ -470,7 +470,7 @@
               <w:spacing w:line="240" w:lineRule="auto"/>
             </w:pPr>
             <w:r>
-              <w:t>[1]DECIDE</w:t>
+              <w:t>[1]GQIBA</w:t>
             </w:r>
             <w:r>
               <w:drawing>
@@ -603,16 +603,16 @@
               <w:spacing w:line="240" w:lineRule="auto"/>
             </w:pPr>
             <w:r>
-              <w:t xml:space="preserve">[&gt;&gt;1]The final step is to DISCUSS. </w:t>
-            </w:r>
-          </w:p>
-          <w:p>
-            <w:pPr>
-              <w:widowControl w:val="0"/>
-              <w:spacing w:line="240" w:lineRule="auto"/>
-            </w:pPr>
-            <w:r>
-              <w:t xml:space="preserve">Ngamanye amaxesha, sizifumana sisengxakini. Discuss where you and your teen can get support in a crisis. This may be home, school, a police station, or a clinic. [&gt;&gt;2] Mark these places clearly with a star on your map.</w:t>
+              <w:t xml:space="preserve">[&gt;&gt;1]Inyathelo lokugqibela kukuXOXA. </w:t>
+            </w:r>
+          </w:p>
+          <w:p>
+            <w:pPr>
+              <w:widowControl w:val="0"/>
+              <w:spacing w:line="240" w:lineRule="auto"/>
+            </w:pPr>
+            <w:r>
+              <w:t xml:space="preserve">Ngamanye amaxesha, sizifumana sisengxakini. Xoxa apho wena kunye nomntwana wakho ofikisayo ninokufumana inkxaso kwingxaki. Oku kunokuba likhaya, isikolo, isikhululo samapolisa okanye ikliniki. [&gt;&gt;2] Phawula ezi ndawo ngokucacileyo ngenkwenkwezi kwimephu yakho.</w:t>
               <w:br w:type="textWrapping"/>
               <w:t>[&lt;&lt;all]</w:t>
             </w:r>
@@ -635,7 +635,7 @@
               <w:spacing w:line="240" w:lineRule="auto"/>
             </w:pPr>
             <w:r>
-              <w:t>[1]DISCUSS</w:t>
+              <w:t>[1]XOXA</w:t>
             </w:r>
           </w:p>
           <w:p>
@@ -773,31 +773,31 @@
               <w:spacing w:line="240" w:lineRule="auto"/>
             </w:pPr>
             <w:r>
-              <w:t xml:space="preserve">[&gt;&gt;1]Remember, the three tips to create a community safety map are </w:t>
-            </w:r>
-          </w:p>
-          <w:p>
-            <w:pPr>
-              <w:widowControl w:val="0"/>
-              <w:spacing w:line="240" w:lineRule="auto"/>
-            </w:pPr>
-            <w:r>
-              <w:t xml:space="preserve">[&gt;&gt;2]draw, [pause][&gt;&gt;3] decide[pause] [&gt;&gt;4]and discuss.</w:t>
-            </w:r>
-          </w:p>
-          <w:p>
-            <w:pPr>
-              <w:widowControl w:val="0"/>
-              <w:spacing w:line="240" w:lineRule="auto"/>
-            </w:pPr>
-          </w:p>
-          <w:p>
-            <w:pPr>
-              <w:widowControl w:val="0"/>
-              <w:spacing w:line="240" w:lineRule="auto"/>
-            </w:pPr>
-            <w:r>
-              <w:t xml:space="preserve">Talking about safety with your teen is a small way to make a big difference. Remind them that they can tell you about anything unsafe that happens without you getting angry. This will help you build trust with your teen.</w:t>
+              <w:t xml:space="preserve">[&gt;&gt;1]Khumbula, iingcebiso ezintathu zokwenza imephu yokhuseleko ekuhlaleni zezi </w:t>
+            </w:r>
+          </w:p>
+          <w:p>
+            <w:pPr>
+              <w:widowControl w:val="0"/>
+              <w:spacing w:line="240" w:lineRule="auto"/>
+            </w:pPr>
+            <w:r>
+              <w:t xml:space="preserve">[&gt;&gt;2]zoba, [pause][&gt;&gt;3] gqiba[pause] [&gt;&gt;4] kwaye xoxa.</w:t>
+            </w:r>
+          </w:p>
+          <w:p>
+            <w:pPr>
+              <w:widowControl w:val="0"/>
+              <w:spacing w:line="240" w:lineRule="auto"/>
+            </w:pPr>
+          </w:p>
+          <w:p>
+            <w:pPr>
+              <w:widowControl w:val="0"/>
+              <w:spacing w:line="240" w:lineRule="auto"/>
+            </w:pPr>
+            <w:r>
+              <w:t xml:space="preserve">Ukuthetha ngokhuseleko kunye nomntwana wakho ofikisayo yindlela encinci yokwenza umehluko omkhulu. Bakhumbuze ukuba banokukuxelela ngayo nantoni na engakhuselekanga eyenzekayo ngaphandle kokuba ube nomsindo. Oku kuya kukunceda ukuba wakhe ukuthembana nomntwana wakho ofikisayo.</w:t>
             </w:r>
           </w:p>
           <w:p>
@@ -815,7 +815,7 @@
               <w:spacing w:line="240" w:lineRule="auto"/>
             </w:pPr>
             <w:r>
-              <w:t xml:space="preserve">Your home activity is to create a community safety map with your teen. Ingaba unalo ixesha lokuyenza namhlanje?</w:t>
+              <w:t xml:space="preserve">Umsebenzi wakho wasekhaya kukwenza imephu yokhuseleko ekuhlaleni kunye nomntwana wakho ofikisayo. Ingaba unalo ixesha lokuyenza namhlanje?</w:t>
             </w:r>
           </w:p>
         </w:tc>
@@ -836,70 +836,70 @@
               <w:spacing w:line="240" w:lineRule="auto"/>
             </w:pPr>
             <w:r>
-              <w:t xml:space="preserve">[1]Community Safety</w:t>
-            </w:r>
-          </w:p>
-          <w:p>
-            <w:pPr>
-              <w:widowControl w:val="0"/>
-              <w:spacing w:line="240" w:lineRule="auto"/>
-            </w:pPr>
-          </w:p>
-          <w:p>
-            <w:pPr>
-              <w:widowControl w:val="0"/>
-              <w:spacing w:line="240" w:lineRule="auto"/>
-            </w:pPr>
-            <w:r>
-              <w:t>[2]DRAW</w:t>
-            </w:r>
-          </w:p>
-          <w:p>
-            <w:pPr>
-              <w:widowControl w:val="0"/>
-              <w:spacing w:line="240" w:lineRule="auto"/>
-            </w:pPr>
-            <w:r>
-              <w:t>[3]DECIDE</w:t>
-            </w:r>
-          </w:p>
-          <w:p>
-            <w:pPr>
-              <w:widowControl w:val="0"/>
-              <w:spacing w:line="240" w:lineRule="auto"/>
-            </w:pPr>
-            <w:r>
-              <w:t>[4]DISCUSS</w:t>
-            </w:r>
-          </w:p>
-          <w:p>
-            <w:pPr>
-              <w:widowControl w:val="0"/>
-              <w:spacing w:line="240" w:lineRule="auto"/>
-            </w:pPr>
-          </w:p>
-          <w:p>
-            <w:pPr>
-              <w:widowControl w:val="0"/>
-              <w:spacing w:line="240" w:lineRule="auto"/>
-            </w:pPr>
-            <w:r>
-              <w:t xml:space="preserve">[5]Home Activity:</w:t>
-            </w:r>
-          </w:p>
-          <w:p>
-            <w:pPr>
-              <w:widowControl w:val="0"/>
-              <w:spacing w:line="240" w:lineRule="auto"/>
-            </w:pPr>
-          </w:p>
-          <w:p>
-            <w:pPr>
-              <w:widowControl w:val="0"/>
-              <w:spacing w:line="240" w:lineRule="auto"/>
-            </w:pPr>
-            <w:r>
-              <w:t xml:space="preserve">[5]Create a community safety map with your teen</w:t>
+              <w:t xml:space="preserve">[1]Ukhuseleko Ekuhlaleni</w:t>
+            </w:r>
+          </w:p>
+          <w:p>
+            <w:pPr>
+              <w:widowControl w:val="0"/>
+              <w:spacing w:line="240" w:lineRule="auto"/>
+            </w:pPr>
+          </w:p>
+          <w:p>
+            <w:pPr>
+              <w:widowControl w:val="0"/>
+              <w:spacing w:line="240" w:lineRule="auto"/>
+            </w:pPr>
+            <w:r>
+              <w:t>[2]ZOBA</w:t>
+            </w:r>
+          </w:p>
+          <w:p>
+            <w:pPr>
+              <w:widowControl w:val="0"/>
+              <w:spacing w:line="240" w:lineRule="auto"/>
+            </w:pPr>
+            <w:r>
+              <w:t>[3]GQIBA</w:t>
+            </w:r>
+          </w:p>
+          <w:p>
+            <w:pPr>
+              <w:widowControl w:val="0"/>
+              <w:spacing w:line="240" w:lineRule="auto"/>
+            </w:pPr>
+            <w:r>
+              <w:t>[4]XOXA</w:t>
+            </w:r>
+          </w:p>
+          <w:p>
+            <w:pPr>
+              <w:widowControl w:val="0"/>
+              <w:spacing w:line="240" w:lineRule="auto"/>
+            </w:pPr>
+          </w:p>
+          <w:p>
+            <w:pPr>
+              <w:widowControl w:val="0"/>
+              <w:spacing w:line="240" w:lineRule="auto"/>
+            </w:pPr>
+            <w:r>
+              <w:t xml:space="preserve">[5]Umsebenzi Wasekhaya:</w:t>
+            </w:r>
+          </w:p>
+          <w:p>
+            <w:pPr>
+              <w:widowControl w:val="0"/>
+              <w:spacing w:line="240" w:lineRule="auto"/>
+            </w:pPr>
+          </w:p>
+          <w:p>
+            <w:pPr>
+              <w:widowControl w:val="0"/>
+              <w:spacing w:line="240" w:lineRule="auto"/>
+            </w:pPr>
+            <w:r>
+              <w:t xml:space="preserve">[5]Yenza imephu yokhuseleko lwasekuhlaleni kunye nomntwana wakho ofikisayo</w:t>
             </w:r>
           </w:p>
         </w:tc>
@@ -1071,49 +1071,49 @@
               <w:spacing w:after="240" w:before="240" w:line="240" w:lineRule="auto"/>
             </w:pPr>
             <w:r>
-              <w:t xml:space="preserve">[&gt;&gt;1]Welcome back! Today we are learning about how to respond to your teen in a crisis.</w:t>
-            </w:r>
-          </w:p>
-          <w:p>
-            <w:pPr>
-              <w:widowControl w:val="0"/>
-              <w:spacing w:line="240" w:lineRule="auto"/>
-            </w:pPr>
-            <w:r>
-              <w:t xml:space="preserve">When our teens share something that is very hard or upsetting to them, we need to remember to stay calm, listen, and be open so that they feel supported.</w:t>
-            </w:r>
-          </w:p>
-          <w:p>
-            <w:pPr>
-              <w:widowControl w:val="0"/>
-              <w:spacing w:line="240" w:lineRule="auto"/>
-            </w:pPr>
-            <w:r>
-              <w:t xml:space="preserve">Here are some things you can do to support your teen when they share something difficult with you: </w:t>
-            </w:r>
-          </w:p>
-          <w:p>
-            <w:pPr>
-              <w:widowControl w:val="0"/>
-              <w:spacing w:line="240" w:lineRule="auto"/>
-            </w:pPr>
-            <w:r>
-              <w:t xml:space="preserve"> [&gt;&gt;2]breathe, [pause][&gt;&gt;3]listen,[pause][&gt;&gt;4] respond [pause][&gt;&gt;5] and comfort. </w:t>
-            </w:r>
-          </w:p>
-          <w:p>
-            <w:pPr>
-              <w:widowControl w:val="0"/>
-              <w:spacing w:line="240" w:lineRule="auto"/>
-            </w:pPr>
-          </w:p>
-          <w:p>
-            <w:pPr>
-              <w:widowControl w:val="0"/>
-              <w:spacing w:line="240" w:lineRule="auto"/>
-            </w:pPr>
-            <w:r>
-              <w:t xml:space="preserve">Let’s learn more about these steps together. [&lt;&lt;all]</w:t>
+              <w:t xml:space="preserve">[ &gt;&gt; 1]Wamkelekile kwakhona! Namhlanje sifunda ngendlela yokusabela kumntwana wakho ofikisayo kwingxaki.</w:t>
+            </w:r>
+          </w:p>
+          <w:p>
+            <w:pPr>
+              <w:widowControl w:val="0"/>
+              <w:spacing w:line="240" w:lineRule="auto"/>
+            </w:pPr>
+            <w:r>
+              <w:t xml:space="preserve">Xa abantwana bethu abafikisayo besabelana ngento enzima kakhulu okanye ebacaphukisayo, kufuneka sikhumbule ukuhlala sizolile, simamele, kwaye sivuleleke ukuze bazive bexhaswa.</w:t>
+            </w:r>
+          </w:p>
+          <w:p>
+            <w:pPr>
+              <w:widowControl w:val="0"/>
+              <w:spacing w:line="240" w:lineRule="auto"/>
+            </w:pPr>
+            <w:r>
+              <w:t xml:space="preserve">Nazi ezinye izinto onokuzenza ukuze uxhase umntwana wakho ofikisayo xa ebelana nawe ngento enzima: </w:t>
+            </w:r>
+          </w:p>
+          <w:p>
+            <w:pPr>
+              <w:widowControl w:val="0"/>
+              <w:spacing w:line="240" w:lineRule="auto"/>
+            </w:pPr>
+            <w:r>
+              <w:t xml:space="preserve"> [&gt;&gt;2]phefumla, [pause][&gt;&gt;3]mamela,[pause][&gt;&gt;4] phendula [pause][&gt;&gt;5] kwaye thuthuzela. </w:t>
+            </w:r>
+          </w:p>
+          <w:p>
+            <w:pPr>
+              <w:widowControl w:val="0"/>
+              <w:spacing w:line="240" w:lineRule="auto"/>
+            </w:pPr>
+          </w:p>
+          <w:p>
+            <w:pPr>
+              <w:widowControl w:val="0"/>
+              <w:spacing w:line="240" w:lineRule="auto"/>
+            </w:pPr>
+            <w:r>
+              <w:t xml:space="preserve">Masifunde ngakumbi ngala manyathelo kunye. [&lt;&lt;all]</w:t>
             </w:r>
           </w:p>
         </w:tc>
@@ -1134,7 +1134,7 @@
               <w:spacing w:line="240" w:lineRule="auto"/>
             </w:pPr>
             <w:r>
-              <w:t xml:space="preserve">[1]Respond to Crises</w:t>
+              <w:t xml:space="preserve">[1]Phendula kwiiNgxaki</w:t>
             </w:r>
           </w:p>
           <w:p>
@@ -1146,7 +1146,7 @@
               </w:rPr>
             </w:pPr>
             <w:r>
-              <w:t>[2]BREATHE</w:t>
+              <w:t>[2]PHEFUMLA</w:t>
             </w:r>
           </w:p>
           <w:p>
@@ -1158,7 +1158,7 @@
               </w:rPr>
             </w:pPr>
             <w:r>
-              <w:t>[3]LISTEN</w:t>
+              <w:t>[3]MAMELA</w:t>
             </w:r>
           </w:p>
           <w:p>
@@ -1170,7 +1170,7 @@
               </w:rPr>
             </w:pPr>
             <w:r>
-              <w:t>[4]RESPOND</w:t>
+              <w:t>[4]PHENDULA</w:t>
             </w:r>
           </w:p>
           <w:p>
@@ -1182,7 +1182,7 @@
               </w:rPr>
             </w:pPr>
             <w:r>
-              <w:t>[5]COMFORT</w:t>
+              <w:t>[5]THUTHUZELA</w:t>
             </w:r>
           </w:p>
         </w:tc>
@@ -1227,16 +1227,16 @@
               <w:spacing w:line="240" w:lineRule="auto"/>
             </w:pPr>
             <w:r>
-              <w:t xml:space="preserve">[&gt;&gt;1] The first step is to breathe. [&gt;&gt;2]Stay calm. Ask yourself, “What does my teen need right now?”</w:t>
-            </w:r>
-          </w:p>
-          <w:p>
-            <w:pPr>
-              <w:widowControl w:val="0"/>
-              <w:spacing w:line="240" w:lineRule="auto"/>
-            </w:pPr>
-            <w:r>
-              <w:t xml:space="preserve">While at first we might feel concerned, anxious or even angry, it’s important to remain calm and be there for your teen in the moment.</w:t>
+              <w:t xml:space="preserve">[&gt;&gt;1] Inyathelo lokuqala kukuphefumla. [&gt;&gt;2]Hlala uzolile. Zibuze, "Yintoni edingwa ngumntwana wam ofikisayo ngoku?"</w:t>
+            </w:r>
+          </w:p>
+          <w:p>
+            <w:pPr>
+              <w:widowControl w:val="0"/>
+              <w:spacing w:line="240" w:lineRule="auto"/>
+            </w:pPr>
+            <w:r>
+              <w:t xml:space="preserve">Ngelixa ekuqaleni sinokuziva sixhalabile, sinexhala okanye sinomsindo, kubalulekile ukuba uhlale uzolile kwaye ube khona kumntwana wakho kulomzuzu.</w:t>
             </w:r>
           </w:p>
           <w:p>
@@ -1254,7 +1254,7 @@
               <w:spacing w:line="240" w:lineRule="auto"/>
             </w:pPr>
             <w:r>
-              <w:t xml:space="preserve">[&gt;&gt;3]] Next, listen. [&gt;&gt;4]Ask your teen what is going on and let them share with you what they need.. Notice what they are feeling and tell them what you notice so they feel heard.Remember to tell your teen you are there for them and love them.</w:t>
+              <w:t xml:space="preserve">[&gt;&gt;3]] Okulandelayo, mamela. [&gt;&gt;4]Buza umntwana wakho ofikisayo ukuba kuqhubeka ntoni kwaye ubavumele babelane nawe ngezinto abazidingayo.. Qaphela indlela abaziva ngayo kwaye ubaxelele into oyiphawulayo ukuze bazive beviwe. Khumbula ukuxelela umntwana wakho ofikisayo ukuba ukho kwaye uyabathanda.</w:t>
             </w:r>
           </w:p>
           <w:p>
@@ -1272,7 +1272,7 @@
               <w:spacing w:line="240" w:lineRule="auto"/>
             </w:pPr>
             <w:r>
-              <w:t xml:space="preserve">[&gt;&gt;5]The third step is to respond. [&gt;&gt;6]What might help the situation? You might need to help your teen talk about their feelings or redirect their focus. Or you might need to discuss immediate actions to help them. You can give consequences later if needed.</w:t>
+              <w:t xml:space="preserve">[&gt;&gt;5]Inyathelo lesithathu kukuphendula. [ &gt;&gt;6]Yintoni enokunceda le meko? Unokufuna ukunceda umntwana wakho ukuba athethe ngeemvakalelo zakhe okanye uqondise ingqwalasela yakhe. Okanye kusenokufuneka nixoxe ngezinto ezinokwenziwa ngokukhawuleza ukuze umcede. Unganika iziphumo kamva ukuba kuyimfuneko.</w:t>
             </w:r>
           </w:p>
           <w:p>
@@ -1290,7 +1290,7 @@
               <w:spacing w:line="240" w:lineRule="auto"/>
             </w:pPr>
             <w:r>
-              <w:t xml:space="preserve">[&gt;&gt;7]Finally, comfort your teen.[&gt;&gt;8] It can be hard to see your teen feeling upset or confused, but there is a lot you can do to support them. They need you to accept them and provide comfort when in difficult situations.</w:t>
+              <w:t xml:space="preserve">[&gt;&gt;7]Okokugqibela, mthuthuzele umntwana wakho ofikisayo.[&gt;&gt;8] Kunokuba nzima ukubona umntwana wakho ofikisayo ecaphuka okanye edidekile, kodwa kuninzi onokukwenza ukumxhasa. Bafuna ukuba ubamkele uze ubathuthuzele kwiimeko ezinzima.</w:t>
             </w:r>
           </w:p>
           <w:p>
@@ -1320,88 +1320,88 @@
               <w:spacing w:line="240" w:lineRule="auto"/>
             </w:pPr>
             <w:r>
-              <w:t>[1]BREATHE</w:t>
-            </w:r>
-          </w:p>
-          <w:p>
-            <w:pPr>
-              <w:widowControl w:val="0"/>
-              <w:spacing w:line="240" w:lineRule="auto"/>
-            </w:pPr>
-            <w:r>
-              <w:t xml:space="preserve">[2]Remain calm.</w:t>
-            </w:r>
-          </w:p>
-          <w:p>
-            <w:pPr>
-              <w:widowControl w:val="0"/>
-              <w:spacing w:line="240" w:lineRule="auto"/>
-            </w:pPr>
-          </w:p>
-          <w:p>
-            <w:pPr>
-              <w:widowControl w:val="0"/>
-              <w:spacing w:line="240" w:lineRule="auto"/>
-            </w:pPr>
-            <w:r>
-              <w:t>[3]LISTEN</w:t>
-            </w:r>
-          </w:p>
-          <w:p>
-            <w:pPr>
-              <w:widowControl w:val="0"/>
-              <w:spacing w:line="240" w:lineRule="auto"/>
-            </w:pPr>
-            <w:r>
-              <w:t xml:space="preserve">[4]Ask your teen what is going on.</w:t>
-            </w:r>
-          </w:p>
-          <w:p>
-            <w:pPr>
-              <w:widowControl w:val="0"/>
-              <w:spacing w:line="240" w:lineRule="auto"/>
-            </w:pPr>
-          </w:p>
-          <w:p>
-            <w:pPr>
-              <w:widowControl w:val="0"/>
-              <w:spacing w:line="240" w:lineRule="auto"/>
-            </w:pPr>
-            <w:r>
-              <w:t>[5]RESPOND</w:t>
-            </w:r>
-          </w:p>
-          <w:p>
-            <w:pPr>
-              <w:widowControl w:val="0"/>
-              <w:spacing w:line="240" w:lineRule="auto"/>
-            </w:pPr>
-            <w:r>
-              <w:t xml:space="preserve">[6]What can help your teen right now?</w:t>
-            </w:r>
-          </w:p>
-          <w:p>
-            <w:pPr>
-              <w:widowControl w:val="0"/>
-              <w:spacing w:line="240" w:lineRule="auto"/>
-            </w:pPr>
-          </w:p>
-          <w:p>
-            <w:pPr>
-              <w:widowControl w:val="0"/>
-              <w:spacing w:line="240" w:lineRule="auto"/>
-            </w:pPr>
-            <w:r>
-              <w:t>[7]COMFORT</w:t>
-            </w:r>
-          </w:p>
-          <w:p>
-            <w:pPr>
-              <w:widowControl w:val="0"/>
-              <w:spacing w:line="240" w:lineRule="auto"/>
-            </w:pPr>
-            <w:r>
-              <w:t xml:space="preserve">[8]Give your teen comfort. </w:t>
+              <w:t>[1]PHEFUMLA</w:t>
+            </w:r>
+          </w:p>
+          <w:p>
+            <w:pPr>
+              <w:widowControl w:val="0"/>
+              <w:spacing w:line="240" w:lineRule="auto"/>
+            </w:pPr>
+            <w:r>
+              <w:t xml:space="preserve">[2]Hlala uzolile.</w:t>
+            </w:r>
+          </w:p>
+          <w:p>
+            <w:pPr>
+              <w:widowControl w:val="0"/>
+              <w:spacing w:line="240" w:lineRule="auto"/>
+            </w:pPr>
+          </w:p>
+          <w:p>
+            <w:pPr>
+              <w:widowControl w:val="0"/>
+              <w:spacing w:line="240" w:lineRule="auto"/>
+            </w:pPr>
+            <w:r>
+              <w:t>[3]MAMELA</w:t>
+            </w:r>
+          </w:p>
+          <w:p>
+            <w:pPr>
+              <w:widowControl w:val="0"/>
+              <w:spacing w:line="240" w:lineRule="auto"/>
+            </w:pPr>
+            <w:r>
+              <w:t xml:space="preserve">[4]Buza umntwana wakho ofikisayo ukuba kuqhubeka ntoni.</w:t>
+            </w:r>
+          </w:p>
+          <w:p>
+            <w:pPr>
+              <w:widowControl w:val="0"/>
+              <w:spacing w:line="240" w:lineRule="auto"/>
+            </w:pPr>
+          </w:p>
+          <w:p>
+            <w:pPr>
+              <w:widowControl w:val="0"/>
+              <w:spacing w:line="240" w:lineRule="auto"/>
+            </w:pPr>
+            <w:r>
+              <w:t>[5]PHENDULA</w:t>
+            </w:r>
+          </w:p>
+          <w:p>
+            <w:pPr>
+              <w:widowControl w:val="0"/>
+              <w:spacing w:line="240" w:lineRule="auto"/>
+            </w:pPr>
+            <w:r>
+              <w:t xml:space="preserve">[6]Yintoni enokunceda umntwana wakho ofikisayo ngoku?</w:t>
+            </w:r>
+          </w:p>
+          <w:p>
+            <w:pPr>
+              <w:widowControl w:val="0"/>
+              <w:spacing w:line="240" w:lineRule="auto"/>
+            </w:pPr>
+          </w:p>
+          <w:p>
+            <w:pPr>
+              <w:widowControl w:val="0"/>
+              <w:spacing w:line="240" w:lineRule="auto"/>
+            </w:pPr>
+            <w:r>
+              <w:t>[7]THUTHUZELA</w:t>
+            </w:r>
+          </w:p>
+          <w:p>
+            <w:pPr>
+              <w:widowControl w:val="0"/>
+              <w:spacing w:line="240" w:lineRule="auto"/>
+            </w:pPr>
+            <w:r>
+              <w:t xml:space="preserve">[8]Thuthuzela umntwana wakho ofikisayo. </w:t>
             </w:r>
           </w:p>
         </w:tc>
@@ -1445,7 +1445,7 @@
               <w:spacing w:after="160" w:line="259" w:lineRule="auto"/>
             </w:pPr>
             <w:r>
-              <w:t xml:space="preserve">[&gt;&gt;1]Remember, you can always type HELP to ParentText to receive a list of contacts in your community for crisis support. They may be able to help. [&lt;&lt;1]</w:t>
+              <w:t xml:space="preserve">[&gt;&gt;1]Khumbula, ungasoloko ubhalela UNCEDO kwi-ParentText ukufumana uludwe lwabafowunelwa kwindawo ohlala kuyo ngenkxaso yonxunguphalo. Basenokukwazi ukunceda. [&lt;&lt;1]</w:t>
             </w:r>
           </w:p>
         </w:tc>
@@ -1514,7 +1514,7 @@
               <w:spacing w:line="240" w:lineRule="auto"/>
             </w:pPr>
             <w:r>
-              <w:t xml:space="preserve">[&gt;&gt;1]It can be difficult to see your teen feeling upset or confused, but remember that there’s plenty you can do to support them during a difficult time. Uyiphethe lento, ungumzali omhle kakhulu!</w:t>
+              <w:t xml:space="preserve">[&gt;&gt;1]Kunokuba nzima ukubona umntwana wakho ofikisayo ekhathazekile okanye edidekile, kodwa khumbula ukuba kuninzi onokukwenza ukumxhasa ngexesha lobunzima. Uyiphethe lento, ungumzali omhle kakhulu!</w:t>
             </w:r>
           </w:p>
           <w:p>
@@ -1532,7 +1532,7 @@
               <w:spacing w:line="240" w:lineRule="auto"/>
             </w:pPr>
             <w:r>
-              <w:t xml:space="preserve">Follow these steps whenever your teen shares something difficult. Supporting your teen through a crisis will also teach them how to support others in difficult times.</w:t>
+              <w:t xml:space="preserve">Landela la manyathelo xa umntwana wakho ofikisayo esabelana ngento enzima. Ukuxhasa umntwana wakho ofikisayo kwingxaki kuya kubafundisa indlela yokuxhasa abanye ngamaxesha anzima.</w:t>
             </w:r>
           </w:p>
           <w:p>
@@ -1568,7 +1568,7 @@
               <w:spacing w:line="240" w:lineRule="auto"/>
             </w:pPr>
             <w:r>
-              <w:t xml:space="preserve">[1]Respond to Crises</w:t>
+              <w:t xml:space="preserve">[1]Phendula kwiiNgxaki</w:t>
             </w:r>
           </w:p>
           <w:p>

--- a/translations/parenttext_5day_south_africa/xh/xh_SWIFT Keep My Teen Safe and Halthy Video Scripts_teen.docx
+++ b/translations/parenttext_5day_south_africa/xh/xh_SWIFT Keep My Teen Safe and Halthy Video Scripts_teen.docx
@@ -1577,34 +1577,34 @@
               <w:spacing w:line="240" w:lineRule="auto"/>
             </w:pPr>
             <w:r>
-              <w:t>[2]BREATHE</w:t>
-            </w:r>
-          </w:p>
-          <w:p>
-            <w:pPr>
-              <w:widowControl w:val="0"/>
-              <w:spacing w:line="240" w:lineRule="auto"/>
-            </w:pPr>
-            <w:r>
-              <w:t>[3]LISTEN</w:t>
-            </w:r>
-          </w:p>
-          <w:p>
-            <w:pPr>
-              <w:widowControl w:val="0"/>
-              <w:spacing w:line="240" w:lineRule="auto"/>
-            </w:pPr>
-            <w:r>
-              <w:t>[4]RESPOND</w:t>
-            </w:r>
-          </w:p>
-          <w:p>
-            <w:pPr>
-              <w:widowControl w:val="0"/>
-              <w:spacing w:line="240" w:lineRule="auto"/>
-            </w:pPr>
-            <w:r>
-              <w:t>[5]COMFORT</w:t>
+              <w:t>[2]PHEFUMLA</w:t>
+            </w:r>
+          </w:p>
+          <w:p>
+            <w:pPr>
+              <w:widowControl w:val="0"/>
+              <w:spacing w:line="240" w:lineRule="auto"/>
+            </w:pPr>
+            <w:r>
+              <w:t>[3]MAMELA</w:t>
+            </w:r>
+          </w:p>
+          <w:p>
+            <w:pPr>
+              <w:widowControl w:val="0"/>
+              <w:spacing w:line="240" w:lineRule="auto"/>
+            </w:pPr>
+            <w:r>
+              <w:t>[4]PHENDULA</w:t>
+            </w:r>
+          </w:p>
+          <w:p>
+            <w:pPr>
+              <w:widowControl w:val="0"/>
+              <w:spacing w:line="240" w:lineRule="auto"/>
+            </w:pPr>
+            <w:r>
+              <w:t>[5]THUTHUZELA</w:t>
             </w:r>
           </w:p>
           <w:p>
@@ -1660,22 +1660,22 @@
               <w:spacing w:line="240" w:lineRule="auto"/>
             </w:pPr>
             <w:r>
-              <w:t xml:space="preserve">[&gt;&gt;1]For your home activity, [&gt;&gt;2] Find a calm time to talk with your teen about possible crises that may happen.[&gt;&gt;3] Discuss what to do if they happen.[&gt;&gt;4] Revisit the Mapping Activity to identify other sources of support in the community. [&gt;&gt;5] And thank your teen for taking the time to chat about this. </w:t>
-            </w:r>
-          </w:p>
-          <w:p>
-            <w:pPr>
-              <w:widowControl w:val="0"/>
-              <w:spacing w:line="240" w:lineRule="auto"/>
-            </w:pPr>
-          </w:p>
-          <w:p>
-            <w:pPr>
-              <w:widowControl w:val="0"/>
-              <w:spacing w:line="240" w:lineRule="auto"/>
-            </w:pPr>
-            <w:r>
-              <w:t xml:space="preserve">Do you have time to do this today?</w:t>
+              <w:t xml:space="preserve">[&gt;&gt;1]Kumsebenzi wakho wasekhaya, [&gt;&gt;2] Fumana ixesha elizolileyo lokuthetha nomntwana wakho ofikisayo malunga neengxaki ezinokuthi zenzeke.[&gt;&gt;3] Xoxa ngento omawuyenze xa inokwenzeka.[&gt;&gt;4] Phinda undwendwele uMsebenzi weMephu ukuchonga eminye imithombo yenkxaso ekuhlaleni. [&gt;&gt;5] Kwaye mbulele umntwana wakho ofikisayo ngokuzinika ixesha lokuncokola ngale nto. </w:t>
+            </w:r>
+          </w:p>
+          <w:p>
+            <w:pPr>
+              <w:widowControl w:val="0"/>
+              <w:spacing w:line="240" w:lineRule="auto"/>
+            </w:pPr>
+          </w:p>
+          <w:p>
+            <w:pPr>
+              <w:widowControl w:val="0"/>
+              <w:spacing w:line="240" w:lineRule="auto"/>
+            </w:pPr>
+            <w:r>
+              <w:t xml:space="preserve">Ingaba unalo ixesha lokwenza oku namhlanje?</w:t>
             </w:r>
           </w:p>
         </w:tc>
@@ -1696,43 +1696,43 @@
               <w:spacing w:line="240" w:lineRule="auto"/>
             </w:pPr>
             <w:r>
-              <w:t xml:space="preserve">[1]Home Activity: </w:t>
-            </w:r>
-          </w:p>
-          <w:p>
-            <w:pPr>
-              <w:widowControl w:val="0"/>
-              <w:spacing w:line="240" w:lineRule="auto"/>
-            </w:pPr>
-            <w:r>
-              <w:t xml:space="preserve">[2] Talk with your teen about possible crises.</w:t>
-            </w:r>
-          </w:p>
-          <w:p>
-            <w:pPr>
-              <w:widowControl w:val="0"/>
-              <w:spacing w:line="240" w:lineRule="auto"/>
-            </w:pPr>
-            <w:r>
-              <w:t xml:space="preserve"> [3] Discuss what to do if they happen. </w:t>
-            </w:r>
-          </w:p>
-          <w:p>
-            <w:pPr>
-              <w:widowControl w:val="0"/>
-              <w:spacing w:line="240" w:lineRule="auto"/>
-            </w:pPr>
-            <w:r>
-              <w:t xml:space="preserve">[4] Revisit the community safety map and identify other sources of support in the community. </w:t>
-            </w:r>
-          </w:p>
-          <w:p>
-            <w:pPr>
-              <w:widowControl w:val="0"/>
-              <w:spacing w:line="240" w:lineRule="auto"/>
-            </w:pPr>
-            <w:r>
-              <w:t xml:space="preserve">[5] Thank your teen.</w:t>
+              <w:t xml:space="preserve">[1]Umsebenzi Wasekhaya: </w:t>
+            </w:r>
+          </w:p>
+          <w:p>
+            <w:pPr>
+              <w:widowControl w:val="0"/>
+              <w:spacing w:line="240" w:lineRule="auto"/>
+            </w:pPr>
+            <w:r>
+              <w:t xml:space="preserve">[2] Thetha nomntwana wakho ofikisayo ngeengxaki ezinokubakho.</w:t>
+            </w:r>
+          </w:p>
+          <w:p>
+            <w:pPr>
+              <w:widowControl w:val="0"/>
+              <w:spacing w:line="240" w:lineRule="auto"/>
+            </w:pPr>
+            <w:r>
+              <w:t xml:space="preserve"> [3] Xoxa ngento omawuyenze xa isenzeka. </w:t>
+            </w:r>
+          </w:p>
+          <w:p>
+            <w:pPr>
+              <w:widowControl w:val="0"/>
+              <w:spacing w:line="240" w:lineRule="auto"/>
+            </w:pPr>
+            <w:r>
+              <w:t xml:space="preserve">[4] Phinda ujonge imephu yokhuseleko ekuhlaleni kwaye uchonge eminye imithombo yenkxaso ekuhlaleni. </w:t>
+            </w:r>
+          </w:p>
+          <w:p>
+            <w:pPr>
+              <w:widowControl w:val="0"/>
+              <w:spacing w:line="240" w:lineRule="auto"/>
+            </w:pPr>
+            <w:r>
+              <w:t xml:space="preserve">[5] Mbulele umntwana wakho ofikisayo.</w:t>
             </w:r>
           </w:p>
           <w:p>
@@ -1976,7 +1976,7 @@
               <w:spacing w:after="240" w:before="240" w:line="240" w:lineRule="auto"/>
             </w:pPr>
             <w:r>
-              <w:t xml:space="preserve">[&gt;&gt;1]Welcome back! It is great to see you again. </w:t>
+              <w:t xml:space="preserve">[&gt;&gt;1] Wamkelekile kwakhona! Kwakuhle ukukubona kwakhona. </w:t>
             </w:r>
           </w:p>
           <w:p>
@@ -1984,7 +1984,7 @@
               <w:spacing w:after="240" w:before="240" w:line="240" w:lineRule="auto"/>
             </w:pPr>
             <w:r>
-              <w:t xml:space="preserve">In today’s lesson we are learning about preventing sexual violence. It can be hard to think about your teen being in a dangerous situation but understanding their reality and potential risks for them helps us to keep them safe. </w:t>
+              <w:t xml:space="preserve">Kwisifundo sanamhlanje sifunda ngokuthintela ubundlobongela obuphathelele kwezesondo. Kunokuba nzima ukucinga ngomntwana wakho ofikisayo ukuba ukwimeko eyingozi kodwa ukuqonda ubunyani bakhe kunye neengozi ezinokuthi zimehlele kunokusinceda ukuba simgcine ekhuselekile. </w:t>
             </w:r>
           </w:p>
           <w:p>
@@ -1993,7 +1993,7 @@
               <w:spacing w:line="276" w:lineRule="auto"/>
             </w:pPr>
             <w:r>
-              <w:t xml:space="preserve">We can help our teens know how to use their thoughts and voices in dangerous situations to stay safe. It makes a big difference!</w:t>
+              <w:t xml:space="preserve">Sinokunceda abantwana bethu abafikisayo bazi indlela yokusebenzisa iingcinga kunye namazwi abo kwiimeko ezinobungozi ukuze bahlale bekhuselekile. Kwenza umahluko omkhulu!</w:t>
             </w:r>
           </w:p>
           <w:p>
@@ -2001,9 +2001,9 @@
               <w:spacing w:after="240" w:before="240" w:line="259" w:lineRule="auto"/>
             </w:pPr>
             <w:r>
-              <w:t xml:space="preserve">In a dangerous situation, we may not know what to do and freeze or respond in an angry way – this is normal. These tools can help keep you and your teen safe: [&gt;&gt;2]know it,[&gt;&gt;3]see it, [&gt;&gt;4] and say it. </w:t>
+              <w:t xml:space="preserve">Kwimeko eyingozi, sinokungazi ukuba senze ntoni kwaye sikhenkceze okanye siphendule ngendlela enomsindo - oku kuqhelekileyo. Ezi zixhobo zinokukunceda ugcine wena nomntwana wakho ofikisayo nikhuselekile: [&gt;&gt;2]yazi,[&gt;&gt;3] yibone, [&gt;&gt;4] kwaye uyithethe. </w:t>
               <w:br w:type="textWrapping"/>
-              <w:t xml:space="preserve">Let’s explore these together.[&lt;&lt;all]</w:t>
+              <w:t xml:space="preserve">Masizihlolisise ezi zinto kunye.[&lt;&lt;all]</w:t>
             </w:r>
           </w:p>
         </w:tc>
@@ -2024,7 +2024,7 @@
               <w:spacing w:line="240" w:lineRule="auto"/>
             </w:pPr>
             <w:r>
-              <w:t xml:space="preserve">[1]Prevent Sexual Violence</w:t>
+              <w:t xml:space="preserve">[1]Thintela ubundlobongela obuphathelele kwezesondo</w:t>
             </w:r>
           </w:p>
           <w:p>
@@ -2042,7 +2042,7 @@
               </w:rPr>
             </w:pPr>
             <w:r>
-              <w:t xml:space="preserve">[2]KNOW IT</w:t>
+              <w:t>[2]YAZI</w:t>
             </w:r>
           </w:p>
           <w:p>
@@ -2054,7 +2054,7 @@
               </w:rPr>
             </w:pPr>
             <w:r>
-              <w:t xml:space="preserve">[3]SEE IT</w:t>
+              <w:t>[3]YIBONE</w:t>
             </w:r>
           </w:p>
           <w:p>
@@ -2066,7 +2066,7 @@
               </w:rPr>
             </w:pPr>
             <w:r>
-              <w:t xml:space="preserve">[4]SAY IT</w:t>
+              <w:t>[4]YITHETHE</w:t>
             </w:r>
           </w:p>
           <w:p>
@@ -2125,7 +2125,7 @@
               <w:spacing w:after="12" w:before="12" w:lineRule="auto"/>
             </w:pPr>
             <w:r>
-              <w:t xml:space="preserve">[&gt;&gt;1] First, know it. Know the difference between healthy and unhealthy relationships. [&gt;&gt;2}Remember, if you are attacked, it is never your fault. You are allowed to say and do what is needed to stay safe and get away – do not worry about what others may think. You are strong and powerful and deserve defending.[&lt;&lt;1,2] </w:t>
+              <w:t xml:space="preserve">[&gt;&gt;1] Okokuqala, yazi. Wazi umahluko phakathi kobudlelwane obunempilo nobungenampilo. [&gt;&gt;2}Khumbula, ukuba uyahlaselwa, ayilotyala lakho. Uvumelekile ukuba uthethe kwaye wenze oko kufunekayo ukuze uhlale ukhuselekile kwaye ubaleke - ungakhathazeki malunga nokuba abanye banokucinga ntoni. Unamandla kwaye ufanelwe ukukhuselwa.[&lt;&lt;1,2] </w:t>
             </w:r>
           </w:p>
           <w:p>
@@ -2139,7 +2139,7 @@
               <w:spacing w:after="12" w:before="12" w:lineRule="auto"/>
             </w:pPr>
             <w:r>
-              <w:t xml:space="preserve">[&gt;&gt;3] Next, see it. [&gt;&gt;4}When someone makes you (or someone else) feel uncomfortable with what they say or do, that is never okay! We all have the right to feel safe, especially at home. Follow your intuition. When you feel attacked with words or actions, your goal is to get away.</w:t>
+              <w:t xml:space="preserve">[&gt;&gt;3] Okulandelayo, yibone. [&gt;&gt;4}Xa umntu ekwenza (okanye omnye umntu) uzive ungakhululekanga ngento ayithethayo okanye ayenzayo, ayisoze ilunge loo nto! Sonke sinelungelo lokuziva sikhuselekile, ingakumbi ekhaya. Landela ithuku lakho. Xa uziva uhlaselwa ngamazwi okanye izenzo, injongo yakho kukubaleka.</w:t>
             </w:r>
           </w:p>
           <w:p>
@@ -2167,7 +2167,7 @@
               <w:spacing w:after="12" w:before="12" w:lineRule="auto"/>
             </w:pPr>
             <w:r>
-              <w:t xml:space="preserve">[&gt;&gt;5] Third, say it. Your voice can stop many attacks. [&gt;&gt;6] Be clear, confident, and direct. [&gt;&gt;7]Speak using your voice, body language, and eye contact. If you don't feel safe, you can do whatever it takes to get away.</w:t>
+              <w:t xml:space="preserve">[&gt;&gt;5] Okwesithathu, yithethe. Ilizwi lakho linokunqanda uhlaselo oluninzi. [&gt;&gt;6] Cacisa, uzithembe, kwaye ungqale. [&gt;&gt;7]Thetha usebenzisa ilizwi lakho, ulwimi lomzimba, kunye nokujongana kwamehlo. Ukuba awuziva ukhuselekile, ungenza nantoni na ukubaleka.</w:t>
             </w:r>
           </w:p>
           <w:p>
@@ -2206,7 +2206,7 @@
               <w:spacing w:after="12" w:before="12" w:lineRule="auto"/>
             </w:pPr>
             <w:r>
-              <w:t xml:space="preserve">Using your voice can look different in different situations. You could shout [&gt;&gt;8]"No!", [&gt;&gt;9]]call for help,[&gt;&gt;10] act strangely to confuse the attacker,[&gt;&gt;11] or negotiate.</w:t>
+              <w:t xml:space="preserve">Ukusebenzisa ilizwi lakho kunokubonakala ngokwahlukileyo kwiimeko ezahlukeneyo. Ungakhwaza [&gt;&gt;8]"Hayi!", [&gt;&gt;9]]biza uncedo,[&gt;&gt;10] wenze ngendlela engaqhelekanga ukubhida umhlaseli,[&gt;&gt;11] okanye uthethathethwano.</w:t>
             </w:r>
           </w:p>
           <w:p>
@@ -2229,7 +2229,7 @@
               <w:spacing w:after="240" w:before="240" w:line="276" w:lineRule="auto"/>
             </w:pPr>
             <w:r>
-              <w:t xml:space="preserve">[&gt;&gt;12]Here are some things you might say or shout to avoid a tough situation:</w:t>
+              <w:t xml:space="preserve">[&gt;&gt;12]Nazi ezinye izinto onokuthi uzithethe okanye uzikhwaze ukunqanda imeko enzima:</w:t>
             </w:r>
           </w:p>
           <w:p>
@@ -2239,7 +2239,7 @@
               <w:ind w:left="0" w:firstLine="0"/>
             </w:pPr>
             <w:r>
-              <w:t xml:space="preserve">“I will call the police if you touch me again.”</w:t>
+              <w:t xml:space="preserve">"Ndiza kufowunela amapolisa ukuba unokundibamba kwakhona."</w:t>
             </w:r>
           </w:p>
           <w:p>
@@ -2249,7 +2249,7 @@
               <w:ind w:left="0" w:firstLine="0"/>
             </w:pPr>
             <w:r>
-              <w:t xml:space="preserve">“Do not touch my bum!” </w:t>
+              <w:t xml:space="preserve">"Musa ukubamba iimpundu zam!" </w:t>
             </w:r>
           </w:p>
           <w:p>
@@ -2258,7 +2258,7 @@
               <w:spacing w:after="240" w:before="240" w:line="276" w:lineRule="auto"/>
             </w:pPr>
             <w:r>
-              <w:t xml:space="preserve">“No lift for me, thanks! Last time I got a lift, I threw up!” </w:t>
+              <w:t xml:space="preserve">"Andidingi kukhweliswa motweni, enkosi! Kwixa elidlulileyo ndiqatyeliswa emotweni, ndaphalaza!" </w:t>
             </w:r>
           </w:p>
           <w:p>
@@ -2268,7 +2268,7 @@
               <w:ind w:left="0" w:firstLine="0"/>
             </w:pPr>
             <w:r>
-              <w:t xml:space="preserve">“I will give you my phone if you let me go.” </w:t>
+              <w:t xml:space="preserve">"Ndiza kukunika ifowuni yam ukuba uyandiyeka ndihambe." </w:t>
             </w:r>
           </w:p>
           <w:p>
@@ -2287,7 +2287,7 @@
               <w:spacing w:after="240" w:before="240" w:line="276" w:lineRule="auto"/>
             </w:pPr>
             <w:r>
-              <w:t xml:space="preserve">[&gt;&gt;13]Think about what you would do in the examples from this lesson. There is no wrong answer!</w:t>
+              <w:t xml:space="preserve">[ &gt;&gt;13]Cinga ngento obuya kuyenza kwimizekelo ekwesi sifundo. Akukho mpendulo iphosakeleyo!</w:t>
             </w:r>
           </w:p>
         </w:tc>
@@ -2308,124 +2308,124 @@
               <w:spacing w:line="240" w:lineRule="auto"/>
             </w:pPr>
             <w:r>
-              <w:t xml:space="preserve">[1]KNOW IT</w:t>
-            </w:r>
-          </w:p>
-          <w:p>
-            <w:pPr>
-              <w:widowControl w:val="0"/>
-              <w:spacing w:line="240" w:lineRule="auto"/>
-            </w:pPr>
-            <w:r>
-              <w:t xml:space="preserve">[2]Know that it is not your fault. </w:t>
-            </w:r>
-          </w:p>
-          <w:p>
-            <w:pPr>
-              <w:widowControl w:val="0"/>
-              <w:spacing w:line="240" w:lineRule="auto"/>
-            </w:pPr>
-          </w:p>
-          <w:p>
-            <w:pPr>
-              <w:widowControl w:val="0"/>
-              <w:spacing w:line="240" w:lineRule="auto"/>
-            </w:pPr>
-            <w:r>
-              <w:t xml:space="preserve">[3]SEE IT</w:t>
-            </w:r>
-          </w:p>
-          <w:p>
-            <w:pPr>
-              <w:widowControl w:val="0"/>
-              <w:spacing w:line="240" w:lineRule="auto"/>
-            </w:pPr>
-            <w:r>
-              <w:t xml:space="preserve">[4]Recognize when you are unsafe. </w:t>
-            </w:r>
-          </w:p>
-          <w:p>
-            <w:pPr>
-              <w:widowControl w:val="0"/>
-              <w:spacing w:line="240" w:lineRule="auto"/>
-            </w:pPr>
-          </w:p>
-          <w:p>
-            <w:pPr>
-              <w:widowControl w:val="0"/>
-              <w:spacing w:line="240" w:lineRule="auto"/>
-            </w:pPr>
-            <w:r>
-              <w:t xml:space="preserve">[5]SAY IT</w:t>
-            </w:r>
-          </w:p>
-          <w:p>
-            <w:pPr>
-              <w:widowControl w:val="0"/>
-              <w:spacing w:line="240" w:lineRule="auto"/>
-            </w:pPr>
-            <w:r>
-              <w:t xml:space="preserve">[6]Be clear,, confident and direct.</w:t>
-            </w:r>
-          </w:p>
-          <w:p>
-            <w:pPr>
-              <w:widowControl w:val="0"/>
-              <w:spacing w:line="240" w:lineRule="auto"/>
-            </w:pPr>
-            <w:r>
-              <w:t xml:space="preserve">[7] Use your voice, body language and eye contact.</w:t>
-            </w:r>
-          </w:p>
-          <w:p>
-            <w:pPr>
-              <w:widowControl w:val="0"/>
-              <w:spacing w:line="240" w:lineRule="auto"/>
-            </w:pPr>
-          </w:p>
-          <w:p>
-            <w:pPr>
-              <w:widowControl w:val="0"/>
-              <w:spacing w:line="240" w:lineRule="auto"/>
-            </w:pPr>
-            <w:r>
-              <w:t xml:space="preserve">[8] “NO!”</w:t>
-            </w:r>
-          </w:p>
-          <w:p>
-            <w:pPr>
-              <w:widowControl w:val="0"/>
-              <w:spacing w:line="240" w:lineRule="auto"/>
-            </w:pPr>
-            <w:r>
-              <w:t xml:space="preserve">[9] Call for help</w:t>
-            </w:r>
-          </w:p>
-          <w:p>
-            <w:pPr>
-              <w:widowControl w:val="0"/>
-              <w:spacing w:line="240" w:lineRule="auto"/>
-            </w:pPr>
-            <w:r>
-              <w:t xml:space="preserve">[10]Act strangely</w:t>
-            </w:r>
-          </w:p>
-          <w:p>
-            <w:pPr>
-              <w:widowControl w:val="0"/>
-              <w:spacing w:line="240" w:lineRule="auto"/>
-            </w:pPr>
-            <w:r>
-              <w:t xml:space="preserve">[11] Negotiate</w:t>
-            </w:r>
-          </w:p>
-          <w:p>
-            <w:pPr>
-              <w:widowControl w:val="0"/>
-              <w:spacing w:line="240" w:lineRule="auto"/>
-            </w:pPr>
-            <w:r>
-              <w:t xml:space="preserve">[13] What would you do?</w:t>
+              <w:t>[1]YAZI</w:t>
+            </w:r>
+          </w:p>
+          <w:p>
+            <w:pPr>
+              <w:widowControl w:val="0"/>
+              <w:spacing w:line="240" w:lineRule="auto"/>
+            </w:pPr>
+            <w:r>
+              <w:t xml:space="preserve">[2]Yazi ukuba ayilo tyala lakho. </w:t>
+            </w:r>
+          </w:p>
+          <w:p>
+            <w:pPr>
+              <w:widowControl w:val="0"/>
+              <w:spacing w:line="240" w:lineRule="auto"/>
+            </w:pPr>
+          </w:p>
+          <w:p>
+            <w:pPr>
+              <w:widowControl w:val="0"/>
+              <w:spacing w:line="240" w:lineRule="auto"/>
+            </w:pPr>
+            <w:r>
+              <w:t>[3]YIBONE</w:t>
+            </w:r>
+          </w:p>
+          <w:p>
+            <w:pPr>
+              <w:widowControl w:val="0"/>
+              <w:spacing w:line="240" w:lineRule="auto"/>
+            </w:pPr>
+            <w:r>
+              <w:t xml:space="preserve">[4]Yazi xa ungakhuselekanga. </w:t>
+            </w:r>
+          </w:p>
+          <w:p>
+            <w:pPr>
+              <w:widowControl w:val="0"/>
+              <w:spacing w:line="240" w:lineRule="auto"/>
+            </w:pPr>
+          </w:p>
+          <w:p>
+            <w:pPr>
+              <w:widowControl w:val="0"/>
+              <w:spacing w:line="240" w:lineRule="auto"/>
+            </w:pPr>
+            <w:r>
+              <w:t>[5]YITHETHE</w:t>
+            </w:r>
+          </w:p>
+          <w:p>
+            <w:pPr>
+              <w:widowControl w:val="0"/>
+              <w:spacing w:line="240" w:lineRule="auto"/>
+            </w:pPr>
+            <w:r>
+              <w:t xml:space="preserve">[6]Cacisa, uzithembe kwaye ungqale.</w:t>
+            </w:r>
+          </w:p>
+          <w:p>
+            <w:pPr>
+              <w:widowControl w:val="0"/>
+              <w:spacing w:line="240" w:lineRule="auto"/>
+            </w:pPr>
+            <w:r>
+              <w:t xml:space="preserve">[7] Sebenzisa ilizwi lakho, ulwimi lomzimba kunye nokujongana kwamehlo.</w:t>
+            </w:r>
+          </w:p>
+          <w:p>
+            <w:pPr>
+              <w:widowControl w:val="0"/>
+              <w:spacing w:line="240" w:lineRule="auto"/>
+            </w:pPr>
+          </w:p>
+          <w:p>
+            <w:pPr>
+              <w:widowControl w:val="0"/>
+              <w:spacing w:line="240" w:lineRule="auto"/>
+            </w:pPr>
+            <w:r>
+              <w:t xml:space="preserve">[8] “HAYI!”</w:t>
+            </w:r>
+          </w:p>
+          <w:p>
+            <w:pPr>
+              <w:widowControl w:val="0"/>
+              <w:spacing w:line="240" w:lineRule="auto"/>
+            </w:pPr>
+            <w:r>
+              <w:t xml:space="preserve">[9] Cela uncedo</w:t>
+            </w:r>
+          </w:p>
+          <w:p>
+            <w:pPr>
+              <w:widowControl w:val="0"/>
+              <w:spacing w:line="240" w:lineRule="auto"/>
+            </w:pPr>
+            <w:r>
+              <w:t xml:space="preserve">[10]Yenza ngendlela engaqhelekanga</w:t>
+            </w:r>
+          </w:p>
+          <w:p>
+            <w:pPr>
+              <w:widowControl w:val="0"/>
+              <w:spacing w:line="240" w:lineRule="auto"/>
+            </w:pPr>
+            <w:r>
+              <w:t xml:space="preserve">[11] Thethathethana</w:t>
+            </w:r>
+          </w:p>
+          <w:p>
+            <w:pPr>
+              <w:widowControl w:val="0"/>
+              <w:spacing w:line="240" w:lineRule="auto"/>
+            </w:pPr>
+            <w:r>
+              <w:t xml:space="preserve">[13] Ubuya kwenza ntoni wena?</w:t>
             </w:r>
           </w:p>
           <w:p>
@@ -2488,7 +2488,7 @@
               <w:spacing w:after="240" w:before="240" w:line="276" w:lineRule="auto"/>
             </w:pPr>
             <w:r>
-              <w:t xml:space="preserve">[1]If you do get hurt by someone, remember it is never your fault. [2]Ask someone you trust for help, and make sure your teen knows they can tell you anything so you can find a solution together.</w:t>
+              <w:t xml:space="preserve">[1]Ukuba wonzakaliswa ngomnye umntu, khumbula ukuba ayilotyala lakho. [2] Cela uncedo kumntu omthembileyo, kwaye uqinisekise ukuba umntwana wakho ofikisayo uyazi ukuba angakuxelela nantoni na ukuze nifumane isisombululo kunye.</w:t>
               <w:br w:type="textWrapping"/>
               <w:t>[&lt;&lt;all]</w:t>
             </w:r>
@@ -2511,16 +2511,16 @@
               <w:spacing w:line="240" w:lineRule="auto"/>
             </w:pPr>
             <w:r>
-              <w:t xml:space="preserve">[1]It is not your fault.</w:t>
-            </w:r>
-          </w:p>
-          <w:p>
-            <w:pPr>
-              <w:widowControl w:val="0"/>
-              <w:spacing w:line="240" w:lineRule="auto"/>
-            </w:pPr>
-            <w:r>
-              <w:t xml:space="preserve">[2]Ask a trusted adult for help</w:t>
+              <w:t xml:space="preserve">[1]Ayilo tyala lakho.</w:t>
+            </w:r>
+          </w:p>
+          <w:p>
+            <w:pPr>
+              <w:widowControl w:val="0"/>
+              <w:spacing w:line="240" w:lineRule="auto"/>
+            </w:pPr>
+            <w:r>
+              <w:t xml:space="preserve">[2]Cela uncedo kumntu omdala omthembileyo</w:t>
             </w:r>
           </w:p>
         </w:tc>
@@ -2567,7 +2567,7 @@
               <w:spacing w:after="160" w:line="259" w:lineRule="auto"/>
             </w:pPr>
             <w:r>
-              <w:t xml:space="preserve">[&gt;&gt;1]Remember, you can always type help to ParentText to receive a list of contacts in your community for crisis support. They may be able to help.[&lt;&lt;1] </w:t>
+              <w:t xml:space="preserve">[&gt;&gt;1]Khumbula, ungasoloko ubhala uncedo kwi-ParentText ukufumana uluhlu lwabafowunelwa kwindawo yakho yokuhlala ngenkxaso yonxunguphalo. Basenokukwazi ukunceda.[&lt;&lt;1] </w:t>
             </w:r>
           </w:p>
         </w:tc>
@@ -2636,7 +2636,7 @@
               <w:spacing w:line="240" w:lineRule="auto"/>
             </w:pPr>
             <w:r>
-              <w:t xml:space="preserve">[&gt;&gt;1,2]Your home activity is to help your teen be prepared by repeating this lesson together. To repeat this lesson type “PREVENT.” Can you do it today?</w:t>
+              <w:t xml:space="preserve">[&gt;&gt;1,2]Umsebenzi wakho wasekhaya kukunceda umntwana wakho ofikisayo azilungiselele ngokuphinda esi sifundo kunye. Ukuphinda olu hlobo lwesifundo "THINTELA." Ungayenza namhlanje?</w:t>
             </w:r>
           </w:p>
         </w:tc>
@@ -2657,7 +2657,7 @@
               <w:spacing w:line="240" w:lineRule="auto"/>
             </w:pPr>
             <w:r>
-              <w:t xml:space="preserve">[1]Home Activity: [2]Type “PREVENT” and repeat this lesson with your teen. </w:t>
+              <w:t xml:space="preserve">[1]Umsebenzi Wasekhaya: [2]Bhala "THINTELA" kwaye uphinda esi sifundo nomntwana wakho ofikisayo. </w:t>
             </w:r>
           </w:p>
         </w:tc>
@@ -2798,16 +2798,16 @@
                   <w:spacing w:line="240" w:lineRule="auto"/>
                 </w:pPr>
                 <w:r>
-                  <w:t xml:space="preserve">Molo kwakhona! Today’s lesson is about how to keep your teen safe online.</w:t>
-                </w:r>
-              </w:p>
-              <w:p>
-                <w:pPr>
-                  <w:widowControl w:val="0"/>
-                  <w:spacing w:line="276" w:lineRule="auto"/>
-                </w:pPr>
-                <w:r>
-                  <w:t xml:space="preserve">Teens are spending a lot of time online. Ukuqhagamshelana kubanceda bahlale bekhuthazekile kwaye bafunda lukhulu, kodwa ikhona nayo imingcipheko kunye neengozi. Keeping your teen safe online is an important step to help them be part of the digital world.</w:t>
+                  <w:t xml:space="preserve">Molo kwakhona! Isifundo sanamhlanje simalunga nendlela yokugcina umntwana wakho ekhuselekile kwi-intanethi.</w:t>
+                </w:r>
+              </w:p>
+              <w:p>
+                <w:pPr>
+                  <w:widowControl w:val="0"/>
+                  <w:spacing w:line="276" w:lineRule="auto"/>
+                </w:pPr>
+                <w:r>
+                  <w:t xml:space="preserve">Abantwana abafikisayo bachitha ixesha elininzi kwi-intanethi. Ukuqhagamshelana kubanceda bahlale bekhuthazekile kwaye bafunda lukhulu, kodwa ikhona nayo imingcipheko kunye neengozi. Ukugcina umntwana wakho ofikisayo ekhuselekile kwi-intanethi linyathelo elibalulekileyo lokubanceda babe yinxalenye yehlabathi ledijithali.</w:t>
                 </w:r>
               </w:p>
               <w:p>
@@ -2823,56 +2823,56 @@
                   <w:spacing w:line="240" w:lineRule="auto"/>
                 </w:pPr>
                 <w:r>
-                  <w:t>[&gt;&gt;2]learn,</w:t>
-                </w:r>
-              </w:p>
-              <w:p>
-                <w:pPr>
-                  <w:spacing w:line="240" w:lineRule="auto"/>
-                </w:pPr>
-                <w:r>
-                  <w:t>[&gt;&gt;3]protect,</w:t>
-                </w:r>
-              </w:p>
-              <w:p>
-                <w:pPr>
-                  <w:spacing w:line="240" w:lineRule="auto"/>
-                </w:pPr>
-                <w:r>
-                  <w:t xml:space="preserve">[&gt;&gt;4]build habits, </w:t>
-                </w:r>
-              </w:p>
-              <w:p>
-                <w:pPr>
-                  <w:spacing w:line="240" w:lineRule="auto"/>
-                </w:pPr>
-                <w:r>
-                  <w:t xml:space="preserve">[&gt;&gt;5]and build trust.</w:t>
-                </w:r>
-              </w:p>
-              <w:p>
-                <w:pPr>
-                  <w:widowControl w:val="0"/>
-                  <w:spacing w:line="276" w:lineRule="auto"/>
-                </w:pPr>
-                <w:r>
-                  <w:t xml:space="preserve">There is so much to share that we will cover online safety over two lessons. </w:t>
-                </w:r>
-              </w:p>
-              <w:p>
-                <w:pPr>
-                  <w:spacing w:line="240" w:lineRule="auto"/>
-                </w:pPr>
-                <w:r>
-                  <w:t xml:space="preserve">[&lt;&lt;4,5]Today, we are reviewing the tips [pause] learn [pause] and protect. </w:t>
-                </w:r>
-              </w:p>
-              <w:p>
-                <w:pPr>
-                  <w:spacing w:line="240" w:lineRule="auto"/>
-                </w:pPr>
-                <w:r>
-                  <w:t xml:space="preserve">The next lesson will cover [pause] build habits [pause]  and build trust.</w:t>
+                  <w:t>[&gt;&gt;2]funda,</w:t>
+                </w:r>
+              </w:p>
+              <w:p>
+                <w:pPr>
+                  <w:spacing w:line="240" w:lineRule="auto"/>
+                </w:pPr>
+                <w:r>
+                  <w:t>[&gt;&gt;3]khusela,</w:t>
+                </w:r>
+              </w:p>
+              <w:p>
+                <w:pPr>
+                  <w:spacing w:line="240" w:lineRule="auto"/>
+                </w:pPr>
+                <w:r>
+                  <w:t xml:space="preserve">[&gt;&gt;4]yakha imikhwa, </w:t>
+                </w:r>
+              </w:p>
+              <w:p>
+                <w:pPr>
+                  <w:spacing w:line="240" w:lineRule="auto"/>
+                </w:pPr>
+                <w:r>
+                  <w:t xml:space="preserve">[&gt;&gt;5]kwaye yakha ithemba.</w:t>
+                </w:r>
+              </w:p>
+              <w:p>
+                <w:pPr>
+                  <w:widowControl w:val="0"/>
+                  <w:spacing w:line="276" w:lineRule="auto"/>
+                </w:pPr>
+                <w:r>
+                  <w:t xml:space="preserve">Kuninzi esiya kwabelwana ngako kangangokuba siya kugubungela ukhuseleko lwe-intanethi kwizifundo ezibini. </w:t>
+                </w:r>
+              </w:p>
+              <w:p>
+                <w:pPr>
+                  <w:spacing w:line="240" w:lineRule="auto"/>
+                </w:pPr>
+                <w:r>
+                  <w:t xml:space="preserve">[&lt;&lt;4,5]Namhlanje, siqwalasela iingcebiso [pause] ukufunde [pause] kwaye ukukhusela. </w:t>
+                </w:r>
+              </w:p>
+              <w:p>
+                <w:pPr>
+                  <w:spacing w:line="240" w:lineRule="auto"/>
+                </w:pPr>
+                <w:r>
+                  <w:t xml:space="preserve">Kwisifundo esilandelayo siza kugubungela [pause] ukwakha imikhwa [pause]  kunye nokwakha ithemba.</w:t>
                 </w:r>
               </w:p>
               <w:p>
@@ -2911,49 +2911,49 @@
                   <w:spacing w:line="276" w:lineRule="auto"/>
                 </w:pPr>
                 <w:r>
-                  <w:t xml:space="preserve">[1]Knowing Basics of Online Safety</w:t>
-                </w:r>
-              </w:p>
-              <w:p>
-                <w:pPr>
-                  <w:widowControl w:val="0"/>
-                  <w:spacing w:line="276" w:lineRule="auto"/>
-                </w:pPr>
-              </w:p>
-              <w:p>
-                <w:pPr>
-                  <w:widowControl w:val="0"/>
-                  <w:spacing w:line="276" w:lineRule="auto"/>
-                </w:pPr>
-                <w:r>
-                  <w:t>[2]LEARN</w:t>
-                </w:r>
-              </w:p>
-              <w:p>
-                <w:pPr>
-                  <w:widowControl w:val="0"/>
-                  <w:spacing w:line="276" w:lineRule="auto"/>
-                </w:pPr>
-                <w:r>
-                  <w:t>[3]PROTECT</w:t>
-                </w:r>
-              </w:p>
-              <w:p>
-                <w:pPr>
-                  <w:widowControl w:val="0"/>
-                  <w:spacing w:line="276" w:lineRule="auto"/>
-                </w:pPr>
-                <w:r>
-                  <w:t xml:space="preserve">[4]BUILD HABITS</w:t>
-                </w:r>
-              </w:p>
-              <w:p>
-                <w:pPr>
-                  <w:widowControl w:val="0"/>
-                  <w:spacing w:line="276" w:lineRule="auto"/>
-                </w:pPr>
-                <w:r>
-                  <w:t xml:space="preserve">[5]BUILD TRUST</w:t>
+                  <w:t xml:space="preserve">[1]Ukwazi iziseko zoKhuseleko kwi-Intanethi</w:t>
+                </w:r>
+              </w:p>
+              <w:p>
+                <w:pPr>
+                  <w:widowControl w:val="0"/>
+                  <w:spacing w:line="276" w:lineRule="auto"/>
+                </w:pPr>
+              </w:p>
+              <w:p>
+                <w:pPr>
+                  <w:widowControl w:val="0"/>
+                  <w:spacing w:line="276" w:lineRule="auto"/>
+                </w:pPr>
+                <w:r>
+                  <w:t>[2]FUNDA</w:t>
+                </w:r>
+              </w:p>
+              <w:p>
+                <w:pPr>
+                  <w:widowControl w:val="0"/>
+                  <w:spacing w:line="276" w:lineRule="auto"/>
+                </w:pPr>
+                <w:r>
+                  <w:t>[3]KHUSELA</w:t>
+                </w:r>
+              </w:p>
+              <w:p>
+                <w:pPr>
+                  <w:widowControl w:val="0"/>
+                  <w:spacing w:line="276" w:lineRule="auto"/>
+                </w:pPr>
+                <w:r>
+                  <w:t xml:space="preserve">[4]UKWAKHA IMIKHWA</w:t>
+                </w:r>
+              </w:p>
+              <w:p>
+                <w:pPr>
+                  <w:widowControl w:val="0"/>
+                  <w:spacing w:line="276" w:lineRule="auto"/>
+                </w:pPr>
+                <w:r>
+                  <w:t xml:space="preserve">[5]UKWAKHA ITHEMBA</w:t>
                 </w:r>
               </w:p>
               <w:p>
@@ -2988,7 +2988,7 @@
                   <w:spacing w:after="160" w:line="259" w:lineRule="auto"/>
                 </w:pPr>
                 <w:r>
-                  <w:t xml:space="preserve">[&gt;&gt;1]First, learn the dangers of being online:</w:t>
+                  <w:t xml:space="preserve">[&gt;&gt;1]Okokuqala, funda ngeengozi zokuba kwi-intanethi:</w:t>
                 </w:r>
               </w:p>
               <w:p>
@@ -2996,7 +2996,7 @@
                   <w:spacing w:after="160" w:line="259" w:lineRule="auto"/>
                 </w:pPr>
                 <w:r>
-                  <w:t xml:space="preserve">[&gt;&gt;2]CONTENT: Your teen might come across harmful content or content you think is inappropriate for them, such as violence, aggressive language, or pornography. [&lt;&lt;2]</w:t>
+                  <w:t xml:space="preserve">[&gt;&gt;2]UMXHOLO: Umntwana wakho ofikisayo angadibana nesiqulatho esiyingozi okanye umxholo ocinga ukuba awumfanelanga, njengobundlobongela, ulwimi olurhabaxa, okanye uburheletya. [&lt;&lt;2]</w:t>
                 </w:r>
               </w:p>
               <w:p>
@@ -3004,16 +3004,16 @@
                   <w:spacing w:after="160" w:line="259" w:lineRule="auto"/>
                 </w:pPr>
                 <w:r>
-                  <w:t xml:space="preserve">[&gt;&gt;3]CONTACT: Adults might pretend to be teens and ask for sexual pictures or to meet with your teen through an online platform.[&lt;&lt;3]</w:t>
-                </w:r>
-              </w:p>
-              <w:p>
-                <w:pPr>
-                  <w:widowControl w:val="0"/>
-                  <w:spacing w:line="276" w:lineRule="auto"/>
-                </w:pPr>
-                <w:r>
-                  <w:t xml:space="preserve">[&gt;&gt;4]CONDUCT: Sometimes, teens or strangers can say or do hurtful things online.[&lt;&lt;4,5]</w:t>
+                  <w:t xml:space="preserve">[&gt;&gt;3]UQHAGAMSHELWANO: Abantu abadala basenokuzenza abafikisayo baze bacele imifanekiso yezesondo okanye badibane nomntwana wakho ofikisayo ngeqonga le-intanethi.[&lt;&lt;3]</w:t>
+                </w:r>
+              </w:p>
+              <w:p>
+                <w:pPr>
+                  <w:widowControl w:val="0"/>
+                  <w:spacing w:line="276" w:lineRule="auto"/>
+                </w:pPr>
+                <w:r>
+                  <w:t xml:space="preserve">[&gt;&gt;4] INDLELA YOKUZIPHATHA: Ngamanye amaxesha, abafikisayo okanye abantu abangabaziyo banokuthetha okanye benze izinto ezenzakalisayo kwi-intanethi.[&lt;&lt;4,5]</w:t>
                 </w:r>
               </w:p>
             </w:tc>
@@ -3024,7 +3024,7 @@
                   <w:spacing w:after="160" w:line="259" w:lineRule="auto"/>
                 </w:pPr>
                 <w:r>
-                  <w:t xml:space="preserve">[1]LEARN: </w:t>
+                  <w:t xml:space="preserve">[1]UKUFUNDA: </w:t>
                 </w:r>
               </w:p>
               <w:p>
@@ -3040,7 +3040,7 @@
                   </w:rPr>
                 </w:pPr>
                 <w:r>
-                  <w:t>[2]Content</w:t>
+                  <w:t>[2]Umxholo</w:t>
                 </w:r>
               </w:p>
               <w:p>
@@ -3056,7 +3056,7 @@
                   </w:rPr>
                 </w:pPr>
                 <w:r>
-                  <w:t>[3]Contact</w:t>
+                  <w:t>[3]Uqhagamshelwano</w:t>
                 </w:r>
               </w:p>
               <w:p>
@@ -3072,7 +3072,7 @@
                   </w:rPr>
                 </w:pPr>
                 <w:r>
-                  <w:t>[4]Conduct</w:t>
+                  <w:t xml:space="preserve">[4]Indlela yokuziphatha</w:t>
                 </w:r>
               </w:p>
             </w:tc>
@@ -3098,40 +3098,40 @@
                   <w:spacing w:after="160" w:line="259" w:lineRule="auto"/>
                 </w:pPr>
                 <w:r>
-                  <w:t xml:space="preserve">[&gt;&gt;1]Next, protect. Keep your teen safe online.</w:t>
-                </w:r>
-              </w:p>
-              <w:p>
-                <w:pPr>
-                  <w:widowControl w:val="0"/>
-                  <w:spacing w:line="276" w:lineRule="auto"/>
-                </w:pPr>
-              </w:p>
-              <w:p>
-                <w:pPr>
-                  <w:widowControl w:val="0"/>
-                  <w:spacing w:line="276" w:lineRule="auto"/>
-                </w:pPr>
-                <w:r>
-                  <w:t xml:space="preserve">[&gt;&gt;2]Talk to your teen about which apps and websites are safe and which are not. Make sure to have a discussion about why! [&lt;&lt;2]</w:t>
-                </w:r>
-              </w:p>
-              <w:p>
-                <w:pPr>
-                  <w:widowControl w:val="0"/>
-                  <w:spacing w:line="276" w:lineRule="auto"/>
-                </w:pPr>
-                <w:r>
-                  <w:t xml:space="preserve">[&gt;&gt;3]Help your teen learn how to make strong passwords to protect their devices. [&lt;&lt;3]</w:t>
-                </w:r>
-              </w:p>
-              <w:p>
-                <w:pPr>
-                  <w:widowControl w:val="0"/>
-                  <w:spacing w:line="276" w:lineRule="auto"/>
-                </w:pPr>
-                <w:r>
-                  <w:t xml:space="preserve">[&gt;&gt;4]Teach your teen that they should keep personal information private, including photos or videos of themselves. What goes online stays online![&lt;&lt;1,4]</w:t>
+                  <w:t xml:space="preserve">[&gt;&gt;1]Okulandelayo, khusela. Gcina umntwana wakho ofikisayo ekhuselekile kwi-intanethi.</w:t>
+                </w:r>
+              </w:p>
+              <w:p>
+                <w:pPr>
+                  <w:widowControl w:val="0"/>
+                  <w:spacing w:line="276" w:lineRule="auto"/>
+                </w:pPr>
+              </w:p>
+              <w:p>
+                <w:pPr>
+                  <w:widowControl w:val="0"/>
+                  <w:spacing w:line="276" w:lineRule="auto"/>
+                </w:pPr>
+                <w:r>
+                  <w:t xml:space="preserve">[&gt;&gt;2]Thetha nomntwana wakho ofikisayo malunga nokuba zeziphi ii-apps kunye newebhusayithi ezikhuselekileyo nezingakhuselekanga. Qinisekisa ukuba nengxoxo malunga nokuba kutheni! [&lt;&lt;2]</w:t>
+                </w:r>
+              </w:p>
+              <w:p>
+                <w:pPr>
+                  <w:widowControl w:val="0"/>
+                  <w:spacing w:line="276" w:lineRule="auto"/>
+                </w:pPr>
+                <w:r>
+                  <w:t xml:space="preserve">[&gt;&gt;3]Nceda umntwana wakho ofikisayo afunde ukwenza amagama ayimfihlo aqinileyo ukukhusela izixhobo zakhe. [&lt;&lt;3]</w:t>
+                </w:r>
+              </w:p>
+              <w:p>
+                <w:pPr>
+                  <w:widowControl w:val="0"/>
+                  <w:spacing w:line="276" w:lineRule="auto"/>
+                </w:pPr>
+                <w:r>
+                  <w:t xml:space="preserve">[&gt;&gt;4]Fundisa umntwana wakho ofikisayo ukuba kufuneka agcine iinkcukacha zakhe ziyimfihlo, kuquka iifoto okanye iividiyo zakhe. Into engena kwi-intanethi ihlala ikwi-intanethi![&lt;&lt;1,4]</w:t>
                 </w:r>
               </w:p>
             </w:tc>
@@ -3143,7 +3143,7 @@
                   <w:spacing w:line="240" w:lineRule="auto"/>
                 </w:pPr>
                 <w:r>
-                  <w:t>[1]PROTECT</w:t>
+                  <w:t>[1]KHUSELA</w:t>
                 </w:r>
               </w:p>
               <w:p>
@@ -3160,7 +3160,7 @@
                   </w:rPr>
                 </w:pPr>
                 <w:r>
-                  <w:t xml:space="preserve">[2]Talk to your teen about safe apps</w:t>
+                  <w:t xml:space="preserve">[2]Thetha nomntwana wakho ofikisayo malunga nee-apps ezikhuselekileyo</w:t>
                 </w:r>
               </w:p>
               <w:p>
@@ -3177,7 +3177,7 @@
                   </w:rPr>
                 </w:pPr>
                 <w:r>
-                  <w:t xml:space="preserve">[3]Help your teen learn about strong passwords</w:t>
+                  <w:t xml:space="preserve">[3]Nceda umntwana wakho ofikisayo afunde ngamagama ayimfihlo aqinileyo</w:t>
                 </w:r>
               </w:p>
               <w:p>
@@ -3194,7 +3194,7 @@
                   </w:rPr>
                 </w:pPr>
                 <w:r>
-                  <w:t xml:space="preserve">[4]Tell your teen what should be kept private </w:t>
+                  <w:t xml:space="preserve">[4] Xelela umntwana wakho ofikisayo ngento efanele igcinwe bucala </w:t>
                 </w:r>
               </w:p>
               <w:p>
@@ -3226,7 +3226,7 @@
                   <w:spacing w:after="160" w:line="259" w:lineRule="auto"/>
                 </w:pPr>
                 <w:r>
-                  <w:t xml:space="preserve">[1]In the next session, we’ll continue learning about online safety. Today, your[&lt;&lt;1&gt;&gt;2]home activity is to ask your teen what they do to stay safe online. Ungafumanisa ukuba bahlale becinga ngokhuseleko kwi intanethi. Praise your teen for any efforts they make. Can you talk with your teen today?</w:t>
+                  <w:t xml:space="preserve">[1]Kwiseshoni elandelayo, siza kuqhubeka sifunda ngokhuseleko lwe-intanethi. Today, your[&lt;&lt;1&gt;&gt;2]home activity is to ask your teen what they do to stay safe online. Ungafumanisa ukuba bahlale becinga ngokhuseleko kwi intanethi. Praise your teen for any efforts they make. Can you talk with your teen today?</w:t>
                 </w:r>
               </w:p>
               <w:p>

--- a/translations/parenttext_5day_south_africa/xh/xh_SWIFT Keep My Teen Safe and Halthy Video Scripts_teen.docx
+++ b/translations/parenttext_5day_south_africa/xh/xh_SWIFT Keep My Teen Safe and Halthy Video Scripts_teen.docx
@@ -3226,7 +3226,7 @@
                   <w:spacing w:after="160" w:line="259" w:lineRule="auto"/>
                 </w:pPr>
                 <w:r>
-                  <w:t xml:space="preserve">[1]Kwiseshoni elandelayo, siza kuqhubeka sifunda ngokhuseleko lwe-intanethi. Today, your[&lt;&lt;1&gt;&gt;2]home activity is to ask your teen what they do to stay safe online. Ungafumanisa ukuba bahlale becinga ngokhuseleko kwi intanethi. Praise your teen for any efforts they make. Can you talk with your teen today?</w:t>
+                  <w:t xml:space="preserve">[1]Kwiseshoni elandelayo, siza kuqhubeka sifunda ngokhuseleko lwe-intanethi. Namhlanje,[&lt;1&gt;&gt;2]umsebenzi wakho wasekhaya kukubuza umntwana wakho ukuba enze ntoni ukuze ahlale ekhuselekile kwi-intanethi. Ungafumanisa ukuba bahlale becinga ngokhuseleko kwi intanethi. Mncome umntwana wakho ofikisayo ngayo nayiphi na imizamo ayenzayo. Ungathetha nomntwana wakho ofikisayo namhlanje?</w:t>
                 </w:r>
               </w:p>
               <w:p>
@@ -3243,7 +3243,7 @@
                   <w:spacing w:line="240" w:lineRule="auto"/>
                 </w:pPr>
                 <w:r>
-                  <w:t xml:space="preserve">[1]Know Basics of Online Safety </w:t>
+                  <w:t xml:space="preserve">[1]Yazi iziseko zoKhuseleko kwi-Intanethi </w:t>
                 </w:r>
               </w:p>
               <w:p>
@@ -3315,16 +3315,16 @@
                   <w:spacing w:line="276" w:lineRule="auto"/>
                 </w:pPr>
                 <w:r>
-                  <w:t xml:space="preserve">[2]Home Activity:</w:t>
-                </w:r>
-              </w:p>
-              <w:p>
-                <w:pPr>
-                  <w:widowControl w:val="0"/>
-                  <w:spacing w:line="276" w:lineRule="auto"/>
-                </w:pPr>
-                <w:r>
-                  <w:t xml:space="preserve">Ask your teen what they do to stay safe online</w:t>
+                  <w:t xml:space="preserve">[2]Umsebenzi Wasekhaya:</w:t>
+                </w:r>
+              </w:p>
+              <w:p>
+                <w:pPr>
+                  <w:widowControl w:val="0"/>
+                  <w:spacing w:line="276" w:lineRule="auto"/>
+                </w:pPr>
+                <w:r>
+                  <w:t xml:space="preserve">Buza umntwana wakho ofikisayo ukuba wenza ntoni ukuze ahlale ekhuselekile kwi-intanethi</w:t>
                 </w:r>
               </w:p>
             </w:tc>
@@ -3457,60 +3457,60 @@
                   <w:spacing w:line="240" w:lineRule="auto"/>
                 </w:pPr>
                 <w:r>
-                  <w:t xml:space="preserve">[&gt;&gt;1]Welcome back to ParentText ! This lesson continues our learning about keeping our teenren safe online.</w:t>
-                </w:r>
-              </w:p>
-              <w:p>
-                <w:pPr>
-                  <w:spacing w:line="240" w:lineRule="auto"/>
-                </w:pPr>
-              </w:p>
-              <w:p>
-                <w:pPr>
-                  <w:widowControl w:val="0"/>
-                  <w:spacing w:line="276" w:lineRule="auto"/>
-                </w:pPr>
-                <w:r>
-                  <w:t xml:space="preserve">Keeping your teen safe online is an important step to help them be part of the digital world.</w:t>
-                </w:r>
-              </w:p>
-              <w:p>
-                <w:pPr>
-                  <w:widowControl w:val="0"/>
-                  <w:spacing w:line="276" w:lineRule="auto"/>
-                </w:pPr>
-              </w:p>
-              <w:p>
-                <w:pPr>
-                  <w:widowControl w:val="0"/>
-                  <w:spacing w:line="276" w:lineRule="auto"/>
-                </w:pPr>
-                <w:r>
-                  <w:t xml:space="preserve">[&gt;&gt;2,3,4,5]You already learned ways to protect your teen online with [&lt;&lt;2]learn and [&lt;&lt;3]protect in the previous lesson.</w:t>
-                </w:r>
-              </w:p>
-              <w:p>
-                <w:pPr>
-                  <w:widowControl w:val="0"/>
-                  <w:spacing w:line="276" w:lineRule="auto"/>
-                </w:pPr>
-              </w:p>
-              <w:p>
-                <w:pPr>
-                  <w:widowControl w:val="0"/>
-                  <w:spacing w:line="276" w:lineRule="auto"/>
-                </w:pPr>
-                <w:r>
-                  <w:t xml:space="preserve">Today, we are learning how to build habits and build trust.</w:t>
-                </w:r>
-              </w:p>
-              <w:p>
-                <w:pPr>
-                  <w:widowControl w:val="0"/>
-                  <w:spacing w:line="276" w:lineRule="auto"/>
-                </w:pPr>
-                <w:r>
-                  <w:t xml:space="preserve">Are you ready to begin?[&lt;&lt;all]</w:t>
+                  <w:t xml:space="preserve">[&gt;&gt;1]Wamkelekile kwakhona kwi-ParentText ! Esi sifundo siyaqhubeka nokufunda kwethu malunga nokugcina abantwana abafikisayo bekhuselekile kwi-intanethi.</w:t>
+                </w:r>
+              </w:p>
+              <w:p>
+                <w:pPr>
+                  <w:spacing w:line="240" w:lineRule="auto"/>
+                </w:pPr>
+              </w:p>
+              <w:p>
+                <w:pPr>
+                  <w:widowControl w:val="0"/>
+                  <w:spacing w:line="276" w:lineRule="auto"/>
+                </w:pPr>
+                <w:r>
+                  <w:t xml:space="preserve">Ukugcina umntwana wakho ofikisayo ekhuselekile kwi-Intanethi linyathelo elibalulekileyo lokumnceda abe yinxalenye yehlabathi ledijithali.</w:t>
+                </w:r>
+              </w:p>
+              <w:p>
+                <w:pPr>
+                  <w:widowControl w:val="0"/>
+                  <w:spacing w:line="276" w:lineRule="auto"/>
+                </w:pPr>
+              </w:p>
+              <w:p>
+                <w:pPr>
+                  <w:widowControl w:val="0"/>
+                  <w:spacing w:line="276" w:lineRule="auto"/>
+                </w:pPr>
+                <w:r>
+                  <w:t xml:space="preserve">[&gt;&gt;2,3,4,5] Sele uzifundile iindlela zokukhusela umntwana wakho kwi-intanethi ngoku [&lt;&lt;2]funda kwaye [&lt;&lt;3]khusela kwisifundo esidlulileyo.</w:t>
+                </w:r>
+              </w:p>
+              <w:p>
+                <w:pPr>
+                  <w:widowControl w:val="0"/>
+                  <w:spacing w:line="276" w:lineRule="auto"/>
+                </w:pPr>
+              </w:p>
+              <w:p>
+                <w:pPr>
+                  <w:widowControl w:val="0"/>
+                  <w:spacing w:line="276" w:lineRule="auto"/>
+                </w:pPr>
+                <w:r>
+                  <w:t xml:space="preserve">Namhlanje, sifunda indlela yokwakha imikhwa kunye nokwakha ithemba.</w:t>
+                </w:r>
+              </w:p>
+              <w:p>
+                <w:pPr>
+                  <w:widowControl w:val="0"/>
+                  <w:spacing w:line="276" w:lineRule="auto"/>
+                </w:pPr>
+                <w:r>
+                  <w:t xml:space="preserve">Ukulungele ukuqala?[&lt;&lt;all]</w:t>
                 </w:r>
               </w:p>
             </w:tc>
@@ -3522,43 +3522,43 @@
                   <w:spacing w:line="276" w:lineRule="auto"/>
                 </w:pPr>
                 <w:r>
-                  <w:t xml:space="preserve">[1]Build Habits and Trust Online</w:t>
-                </w:r>
-              </w:p>
-              <w:p>
-                <w:pPr>
-                  <w:widowControl w:val="0"/>
-                  <w:spacing w:line="276" w:lineRule="auto"/>
-                </w:pPr>
-                <w:r>
-                  <w:t>[2]LEARN</w:t>
-                </w:r>
-              </w:p>
-              <w:p>
-                <w:pPr>
-                  <w:widowControl w:val="0"/>
-                  <w:spacing w:line="276" w:lineRule="auto"/>
-                </w:pPr>
-                <w:r>
-                  <w:t>[3]PROTECT</w:t>
-                </w:r>
-              </w:p>
-              <w:p>
-                <w:pPr>
-                  <w:widowControl w:val="0"/>
-                  <w:spacing w:line="276" w:lineRule="auto"/>
-                </w:pPr>
-                <w:r>
-                  <w:t xml:space="preserve">[4]BUILD HABITS</w:t>
-                </w:r>
-              </w:p>
-              <w:p>
-                <w:pPr>
-                  <w:widowControl w:val="0"/>
-                  <w:spacing w:line="276" w:lineRule="auto"/>
-                </w:pPr>
-                <w:r>
-                  <w:t xml:space="preserve">[5]BUILD TRUST</w:t>
+                  <w:t xml:space="preserve">[1]Yakha Imikhwa kwaye neThemba kwi-Intanethi</w:t>
+                </w:r>
+              </w:p>
+              <w:p>
+                <w:pPr>
+                  <w:widowControl w:val="0"/>
+                  <w:spacing w:line="276" w:lineRule="auto"/>
+                </w:pPr>
+                <w:r>
+                  <w:t>[2]FUNDA</w:t>
+                </w:r>
+              </w:p>
+              <w:p>
+                <w:pPr>
+                  <w:widowControl w:val="0"/>
+                  <w:spacing w:line="276" w:lineRule="auto"/>
+                </w:pPr>
+                <w:r>
+                  <w:t>[3]KHUSELA</w:t>
+                </w:r>
+              </w:p>
+              <w:p>
+                <w:pPr>
+                  <w:widowControl w:val="0"/>
+                  <w:spacing w:line="276" w:lineRule="auto"/>
+                </w:pPr>
+                <w:r>
+                  <w:t xml:space="preserve">[4]YAKHA IMIKHWA</w:t>
+                </w:r>
+              </w:p>
+              <w:p>
+                <w:pPr>
+                  <w:widowControl w:val="0"/>
+                  <w:spacing w:line="276" w:lineRule="auto"/>
+                </w:pPr>
+                <w:r>
+                  <w:t xml:space="preserve">[5]YAKHA ITHEMBA</w:t>
                 </w:r>
               </w:p>
             </w:tc>
@@ -3597,52 +3597,52 @@
                   <w:spacing w:line="276" w:lineRule="auto"/>
                 </w:pPr>
                 <w:r>
-                  <w:t xml:space="preserve">[&gt;&gt;1]The next step is to build habits. Ukumisela imikhwa yokhuseleko kwi intanethi ekhayeni.</w:t>
-                </w:r>
-              </w:p>
-              <w:p>
-                <w:pPr>
-                  <w:widowControl w:val="0"/>
-                  <w:spacing w:line="276" w:lineRule="auto"/>
-                </w:pPr>
-                <w:r>
-                  <w:t xml:space="preserve">[&gt;&gt;2]Plan phone-free times in your house, like during meals, homework, or in bed.</w:t>
-                </w:r>
-              </w:p>
-              <w:p>
-                <w:pPr>
-                  <w:widowControl w:val="0"/>
-                  <w:spacing w:line="276" w:lineRule="auto"/>
-                </w:pPr>
-                <w:r>
-                  <w:t xml:space="preserve">Set limits on the amount of time your teen spends online. </w:t>
-                </w:r>
-              </w:p>
-              <w:p>
-                <w:pPr>
-                  <w:widowControl w:val="0"/>
-                  <w:spacing w:line="276" w:lineRule="auto"/>
-                </w:pPr>
-                <w:r>
-                  <w:t xml:space="preserve">[3]Create rules with your teen about who they can chat with online. It is safest to only chat with people they already know. Bangaze babelane ngenkcukatha zabo kwi gumbi lokuncokola labucala okanye nabantu abangaziwayo.</w:t>
-                </w:r>
-              </w:p>
-              <w:p>
-                <w:pPr>
-                  <w:widowControl w:val="0"/>
-                  <w:spacing w:line="276" w:lineRule="auto"/>
-                </w:pPr>
-                <w:r>
-                  <w:t xml:space="preserve">[&gt;&gt;4]Before completing forms that ask for personal information, check that the web address begins with https://. Websites that begin with http:// may not be secure.[&lt;&lt;4]</w:t>
-                </w:r>
-              </w:p>
-              <w:p>
-                <w:pPr>
-                  <w:widowControl w:val="0"/>
-                  <w:spacing w:line="276" w:lineRule="auto"/>
-                </w:pPr>
-                <w:r>
-                  <w:t xml:space="preserve">[&gt;&gt;5]For older teens, you can help them create strong passwords for their accounts. Inombolo eziqinileyo zi:</w:t>
+                  <w:t xml:space="preserve">[&gt;&gt;1]Inyathelo elilandelayo kukwakha imikhwa. Ukumisela imikhwa yokhuseleko kwi intanethi ekhayeni.</w:t>
+                </w:r>
+              </w:p>
+              <w:p>
+                <w:pPr>
+                  <w:widowControl w:val="0"/>
+                  <w:spacing w:line="276" w:lineRule="auto"/>
+                </w:pPr>
+                <w:r>
+                  <w:t xml:space="preserve">[&gt;&gt;2] Cwangcisa amaxesha angenafowuni endlini yakho, njengaxa usitya, wenza umsebenzi wasekhaya, okanye ebhedini.</w:t>
+                </w:r>
+              </w:p>
+              <w:p>
+                <w:pPr>
+                  <w:widowControl w:val="0"/>
+                  <w:spacing w:line="276" w:lineRule="auto"/>
+                </w:pPr>
+                <w:r>
+                  <w:t xml:space="preserve">Beka imida kwixesha elichithwa ngumntwana wakho ofikisayo kwi-intanethi. </w:t>
+                </w:r>
+              </w:p>
+              <w:p>
+                <w:pPr>
+                  <w:widowControl w:val="0"/>
+                  <w:spacing w:line="276" w:lineRule="auto"/>
+                </w:pPr>
+                <w:r>
+                  <w:t xml:space="preserve">[3]Yila imithetho kunye nomntwana wakho ofikisayo malunga nokuba angancokola nabani kwi-intanethi. Kukhuselekile ukuncokola kuphela nabantu osele bebazi. Bangaze babelane ngenkcukatha zabo kwi gumbi lokuncokola labucala okanye nabantu abangaziwayo.</w:t>
+                </w:r>
+              </w:p>
+              <w:p>
+                <w:pPr>
+                  <w:widowControl w:val="0"/>
+                  <w:spacing w:line="276" w:lineRule="auto"/>
+                </w:pPr>
+                <w:r>
+                  <w:t xml:space="preserve">[&gt;&gt;4]Ngaphambi kokuba ugcwalise ii fomu ezibuza ngenkcukacha, jonga ukuba i webhusayithi iqala ngo https://. IiWebhusayithi eziqala ngo-http:// zinokungakhuseleki.[&lt;&lt;4]</w:t>
+                </w:r>
+              </w:p>
+              <w:p>
+                <w:pPr>
+                  <w:widowControl w:val="0"/>
+                  <w:spacing w:line="276" w:lineRule="auto"/>
+                </w:pPr>
+                <w:r>
+                  <w:t xml:space="preserve">[&gt;&gt;5] Kubantwana abafikisayo abakhulileyo, ungabanceda benze amagama ayimfihlo aqinileyo kwii-akhawunti zabo. Inombolo eziqinileyo zi:</w:t>
                 </w:r>
               </w:p>
               <w:p>
@@ -3650,7 +3650,7 @@
                   <w:spacing w:after="240" w:before="240" w:line="240" w:lineRule="auto"/>
                 </w:pPr>
                 <w:r>
-                  <w:t xml:space="preserve">[pause][6] long </w:t>
+                  <w:t xml:space="preserve">[pause][6] zinde </w:t>
                 </w:r>
               </w:p>
               <w:p>
@@ -3658,7 +3658,7 @@
                   <w:spacing w:after="240" w:before="240" w:line="240" w:lineRule="auto"/>
                 </w:pPr>
                 <w:r>
-                  <w:t xml:space="preserve">[pause] [7]do not include obvious personal information like your name or birthday;</w:t>
+                  <w:t xml:space="preserve">[pause] [7]ungafaki iinkcukacha zobuqu ezicacileyo njengegama lakho okanye usuku lokuzalwa;</w:t>
                 </w:r>
               </w:p>
               <w:p>
@@ -3666,16 +3666,16 @@
                   <w:spacing w:after="240" w:before="240" w:line="240" w:lineRule="auto"/>
                 </w:pPr>
                 <w:r>
-                  <w:t xml:space="preserve">[pause][8] and include upper and lower case letters, numbers and symbols.[&lt;&lt;5-8]</w:t>
-                </w:r>
-              </w:p>
-              <w:p>
-                <w:pPr>
-                  <w:widowControl w:val="0"/>
-                  <w:spacing w:line="276" w:lineRule="auto"/>
-                </w:pPr>
-                <w:r>
-                  <w:t xml:space="preserve">[&gt;&gt;9]Tell your teen not to click on pop-ups that ask them to download or pay for anything.</w:t>
+                  <w:t xml:space="preserve">[pause][8] kwaye iquka oonobumba abakhulu nabancinci, amanani kunye neesimboli.[&lt;&lt;5-8]</w:t>
+                </w:r>
+              </w:p>
+              <w:p>
+                <w:pPr>
+                  <w:widowControl w:val="0"/>
+                  <w:spacing w:line="276" w:lineRule="auto"/>
+                </w:pPr>
+                <w:r>
+                  <w:t xml:space="preserve">[&gt;&gt;9] Xelela umntwana wakho ofikisayo ukuba angacofi kwii-pop-ups ezicela ukuba azikhuphele okanye ahlawule nantoni na.</w:t>
                 </w:r>
               </w:p>
             </w:tc>
@@ -3687,40 +3687,40 @@
                   <w:spacing w:line="240" w:lineRule="auto"/>
                 </w:pPr>
                 <w:r>
-                  <w:t xml:space="preserve">[1]BUILD HABITS </w:t>
-                </w:r>
-              </w:p>
-              <w:p>
-                <w:pPr>
-                  <w:widowControl w:val="0"/>
-                  <w:spacing w:line="240" w:lineRule="auto"/>
-                </w:pPr>
-              </w:p>
-              <w:p>
-                <w:pPr>
-                  <w:widowControl w:val="0"/>
-                  <w:spacing w:line="276" w:lineRule="auto"/>
-                </w:pPr>
-                <w:r>
-                  <w:t xml:space="preserve">[2]Set phone-free times in your house</w:t>
-                </w:r>
-              </w:p>
-              <w:p>
-                <w:pPr>
-                  <w:widowControl w:val="0"/>
-                  <w:spacing w:line="240" w:lineRule="auto"/>
-                </w:pPr>
-                <w:r>
-                  <w:t xml:space="preserve">[3]Create rules for who to talk to online</w:t>
-                </w:r>
-              </w:p>
-              <w:p>
-                <w:pPr>
-                  <w:widowControl w:val="0"/>
-                  <w:spacing w:line="240" w:lineRule="auto"/>
-                </w:pPr>
-                <w:r>
-                  <w:t xml:space="preserve">[4]Check web addresses </w:t>
+                  <w:t xml:space="preserve">[1]YAKHA IMIKHWA </w:t>
+                </w:r>
+              </w:p>
+              <w:p>
+                <w:pPr>
+                  <w:widowControl w:val="0"/>
+                  <w:spacing w:line="240" w:lineRule="auto"/>
+                </w:pPr>
+              </w:p>
+              <w:p>
+                <w:pPr>
+                  <w:widowControl w:val="0"/>
+                  <w:spacing w:line="276" w:lineRule="auto"/>
+                </w:pPr>
+                <w:r>
+                  <w:t xml:space="preserve">[2]Misela amaxesha angenafowuni kwikhaya lakho</w:t>
+                </w:r>
+              </w:p>
+              <w:p>
+                <w:pPr>
+                  <w:widowControl w:val="0"/>
+                  <w:spacing w:line="240" w:lineRule="auto"/>
+                </w:pPr>
+                <w:r>
+                  <w:t xml:space="preserve">[3]Yenza imithetho yokuba kungathethwa nabani kwi-intanethi</w:t>
+                </w:r>
+              </w:p>
+              <w:p>
+                <w:pPr>
+                  <w:widowControl w:val="0"/>
+                  <w:spacing w:line="240" w:lineRule="auto"/>
+                </w:pPr>
+                <w:r>
+                  <w:t xml:space="preserve">[4]Jonga iidilesi zewebhu </w:t>
                 </w:r>
               </w:p>
               <w:p>
@@ -3753,49 +3753,49 @@
                   <w:spacing w:line="240" w:lineRule="auto"/>
                 </w:pPr>
                 <w:r>
-                  <w:t xml:space="preserve">[5]Set Strong Passwords: </w:t>
-                </w:r>
-              </w:p>
-              <w:p>
-                <w:pPr>
-                  <w:widowControl w:val="0"/>
-                  <w:spacing w:line="240" w:lineRule="auto"/>
-                </w:pPr>
-                <w:r>
-                  <w:t>[6]Long</w:t>
-                </w:r>
-              </w:p>
-              <w:p>
-                <w:pPr>
-                  <w:widowControl w:val="0"/>
-                  <w:spacing w:line="240" w:lineRule="auto"/>
-                </w:pPr>
-                <w:r>
-                  <w:t xml:space="preserve">[7]Don’t include personal information</w:t>
-                </w:r>
-              </w:p>
-              <w:p>
-                <w:pPr>
-                  <w:widowControl w:val="0"/>
-                  <w:spacing w:line="240" w:lineRule="auto"/>
-                </w:pPr>
-                <w:r>
-                  <w:t xml:space="preserve">[8]DO include upper and lowercase letters, numbers, and symbols</w:t>
-                </w:r>
-              </w:p>
-              <w:p>
-                <w:pPr>
-                  <w:widowControl w:val="0"/>
-                  <w:spacing w:line="240" w:lineRule="auto"/>
-                </w:pPr>
-              </w:p>
-              <w:p>
-                <w:pPr>
-                  <w:widowControl w:val="0"/>
-                  <w:spacing w:line="240" w:lineRule="auto"/>
-                </w:pPr>
-                <w:r>
-                  <w:t xml:space="preserve">[9] Be careful of pop-ups</w:t>
+                  <w:t xml:space="preserve">[5]Seta Amagama Ayimfihlo Awomeleleyo: </w:t>
+                </w:r>
+              </w:p>
+              <w:p>
+                <w:pPr>
+                  <w:widowControl w:val="0"/>
+                  <w:spacing w:line="240" w:lineRule="auto"/>
+                </w:pPr>
+                <w:r>
+                  <w:t>[6]Abemade</w:t>
+                </w:r>
+              </w:p>
+              <w:p>
+                <w:pPr>
+                  <w:widowControl w:val="0"/>
+                  <w:spacing w:line="240" w:lineRule="auto"/>
+                </w:pPr>
+                <w:r>
+                  <w:t xml:space="preserve">[7]Sukuquka iinkcukacha zakho</w:t>
+                </w:r>
+              </w:p>
+              <w:p>
+                <w:pPr>
+                  <w:widowControl w:val="0"/>
+                  <w:spacing w:line="240" w:lineRule="auto"/>
+                </w:pPr>
+                <w:r>
+                  <w:t xml:space="preserve">[8]YENZE iquke oonobumba abakhulu nabancinane, amanani, kunye neesimboli</w:t>
+                </w:r>
+              </w:p>
+              <w:p>
+                <w:pPr>
+                  <w:widowControl w:val="0"/>
+                  <w:spacing w:line="240" w:lineRule="auto"/>
+                </w:pPr>
+              </w:p>
+              <w:p>
+                <w:pPr>
+                  <w:widowControl w:val="0"/>
+                  <w:spacing w:line="240" w:lineRule="auto"/>
+                </w:pPr>
+                <w:r>
+                  <w:t xml:space="preserve">[9] Lumkela ii-pop-ups</w:t>
                 </w:r>
               </w:p>
             </w:tc>
@@ -3825,54 +3825,54 @@
                   <w:spacing w:line="276" w:lineRule="auto"/>
                 </w:pPr>
                 <w:r>
-                  <w:t xml:space="preserve">[&gt;&gt;1]Finally, BUILD TRUST with your teen </w:t>
-                </w:r>
-              </w:p>
-              <w:p>
-                <w:pPr>
-                  <w:spacing w:line="240" w:lineRule="auto"/>
-                </w:pPr>
-                <w:r>
-                  <w:t xml:space="preserve">[&gt;&gt;2]Together, look at the websites, social media, games, and apps they use. </w:t>
-                </w:r>
-              </w:p>
-              <w:p>
-                <w:pPr>
-                  <w:spacing w:line="240" w:lineRule="auto"/>
-                </w:pPr>
-                <w:r>
-                  <w:t xml:space="preserve">[&gt;&gt;3]Ask questions - this helps you learn more about your teen's interests! </w:t>
-                </w:r>
-              </w:p>
-              <w:p>
-                <w:pPr>
-                  <w:spacing w:line="240" w:lineRule="auto"/>
-                </w:pPr>
-              </w:p>
-              <w:p>
-                <w:pPr>
-                  <w:spacing w:line="240" w:lineRule="auto"/>
-                </w:pPr>
-                <w:r>
-                  <w:t xml:space="preserve">[&gt;&gt;4]If you come across anything worrying together, talk about it with your teen. [&gt;&gt;5]If you need support, type HELP after you complete today’s lesson or any time you need extra support.</w:t>
-                </w:r>
-              </w:p>
-              <w:p>
-                <w:pPr>
-                  <w:widowControl w:val="0"/>
-                  <w:spacing w:line="276" w:lineRule="auto"/>
-                </w:pPr>
-                <w:r>
-                  <w:t xml:space="preserve">[&gt;&gt;6]Tell your teen that they should tell an adult if they feel scared, unsafe or upset about something online.</w:t>
-                </w:r>
-              </w:p>
-              <w:p>
-                <w:pPr>
-                  <w:widowControl w:val="0"/>
-                  <w:spacing w:line="276" w:lineRule="auto"/>
-                </w:pPr>
-                <w:r>
-                  <w:t xml:space="preserve">Teach your teen that if a stranger offers gifts, like virtual coins, in exchange for photos and personal information, and tells them to keep it a secret, they should tell you.</w:t>
+                  <w:t xml:space="preserve">[&gt;&gt;1]Ekugqibeleni, YAKHA ITHEMBA nomntwana wakho ofikisayo </w:t>
+                </w:r>
+              </w:p>
+              <w:p>
+                <w:pPr>
+                  <w:spacing w:line="240" w:lineRule="auto"/>
+                </w:pPr>
+                <w:r>
+                  <w:t xml:space="preserve">[&gt;&gt; 2]Nikunye, jongani iiwebhusayithi, imidiya yokuncokola, imidlalo, kunye nee=apps akazisebenzisayo. </w:t>
+                </w:r>
+              </w:p>
+              <w:p>
+                <w:pPr>
+                  <w:spacing w:line="240" w:lineRule="auto"/>
+                </w:pPr>
+                <w:r>
+                  <w:t xml:space="preserve">[&gt;&gt;3]Buza imibuzo - oku kukunceda ukuba ufunde ngakumbi ngezinto anomdla kuzo umntwana wakho ofikisayo! </w:t>
+                </w:r>
+              </w:p>
+              <w:p>
+                <w:pPr>
+                  <w:spacing w:line="240" w:lineRule="auto"/>
+                </w:pPr>
+              </w:p>
+              <w:p>
+                <w:pPr>
+                  <w:spacing w:line="240" w:lineRule="auto"/>
+                </w:pPr>
+                <w:r>
+                  <w:t xml:space="preserve">[&gt;&gt;4]Ukuba nidibana nayo nantoni na enikhathazayo kunye, thetha ngayo nomntwana wakho ofikisayo. [&gt;&gt;5]Ukuba ufuna inkxaso, bhala UNCEDO emva kokuba ugqibile isifundo sanamhlanje okanye nangaliphi na ixesha ofuna inkxaso eyongezelelweyo.</w:t>
+                </w:r>
+              </w:p>
+              <w:p>
+                <w:pPr>
+                  <w:widowControl w:val="0"/>
+                  <w:spacing w:line="276" w:lineRule="auto"/>
+                </w:pPr>
+                <w:r>
+                  <w:t xml:space="preserve">[&gt;&gt;6]Xelela umntwana wakho ofikisayo ukuba kufuneka axelele umntu omdala ukuba uziva esoyika, engakhuselekanga okanye ekhathazekile ngento ekwi-intanethi.</w:t>
+                </w:r>
+              </w:p>
+              <w:p>
+                <w:pPr>
+                  <w:widowControl w:val="0"/>
+                  <w:spacing w:line="276" w:lineRule="auto"/>
+                </w:pPr>
+                <w:r>
+                  <w:t xml:space="preserve">Fundisa umntwana wakho ofikisayo ukuba xa umntu ongamaziyo ekupha izipho, njenge ngqekembe zemali, etshintshiselana ngeefoto nenkcazelo yobuqu, uze umxelele ukuba akugcine kuyimfihlelo, ufanele akuxelele.</w:t>
                 </w:r>
               </w:p>
               <w:p>
@@ -3895,67 +3895,67 @@
                   <w:spacing w:line="240" w:lineRule="auto"/>
                 </w:pPr>
                 <w:r>
-                  <w:t xml:space="preserve">[&gt;&gt;1]BUILD TRUST</w:t>
-                </w:r>
-              </w:p>
-              <w:p>
-                <w:pPr>
-                  <w:widowControl w:val="0"/>
-                  <w:spacing w:line="240" w:lineRule="auto"/>
-                </w:pPr>
-              </w:p>
-              <w:p>
-                <w:pPr>
-                  <w:widowControl w:val="0"/>
-                  <w:spacing w:line="240" w:lineRule="auto"/>
-                </w:pPr>
-                <w:r>
-                  <w:t xml:space="preserve">[2]Look at websites, social media, games and apps that your teen uses, together</w:t>
-                </w:r>
-              </w:p>
-              <w:p>
-                <w:pPr>
-                  <w:widowControl w:val="0"/>
-                  <w:spacing w:line="240" w:lineRule="auto"/>
-                </w:pPr>
-              </w:p>
-              <w:p>
-                <w:pPr>
-                  <w:widowControl w:val="0"/>
-                  <w:spacing w:line="240" w:lineRule="auto"/>
-                </w:pPr>
-                <w:r>
-                  <w:t xml:space="preserve">[3]Ask questions</w:t>
-                </w:r>
-              </w:p>
-              <w:p>
-                <w:pPr>
-                  <w:widowControl w:val="0"/>
-                  <w:spacing w:line="240" w:lineRule="auto"/>
-                </w:pPr>
-              </w:p>
-              <w:p>
-                <w:pPr>
-                  <w:widowControl w:val="0"/>
-                  <w:spacing w:line="240" w:lineRule="auto"/>
-                </w:pPr>
-                <w:r>
-                  <w:t xml:space="preserve">[4]Talk about worrying things together </w:t>
-                </w:r>
-              </w:p>
-              <w:p>
-                <w:pPr>
-                  <w:widowControl w:val="0"/>
-                  <w:spacing w:line="240" w:lineRule="auto"/>
-                </w:pPr>
-              </w:p>
-              <w:p>
-                <w:pPr>
-                  <w:widowControl w:val="0"/>
-                  <w:spacing w:line="240" w:lineRule="auto"/>
-                </w:pPr>
-                <w:r>
-                  <w:t xml:space="preserve">[6]Tell your teen if they feel scared or unsafe, they should tell an adult</w:t>
+                  <w:t xml:space="preserve">[&gt;&gt;1]YAKHA ITHEMBA</w:t>
+                </w:r>
+              </w:p>
+              <w:p>
+                <w:pPr>
+                  <w:widowControl w:val="0"/>
+                  <w:spacing w:line="240" w:lineRule="auto"/>
+                </w:pPr>
+              </w:p>
+              <w:p>
+                <w:pPr>
+                  <w:widowControl w:val="0"/>
+                  <w:spacing w:line="240" w:lineRule="auto"/>
+                </w:pPr>
+                <w:r>
+                  <w:t xml:space="preserve">[2]Jongani iiwebhusayithi, imidiya yokuncokola, imidlalo kunye nee-apps ezisetyenziswa ngumntwana wakho ofikisayo, kunye</w:t>
+                </w:r>
+              </w:p>
+              <w:p>
+                <w:pPr>
+                  <w:widowControl w:val="0"/>
+                  <w:spacing w:line="240" w:lineRule="auto"/>
+                </w:pPr>
+              </w:p>
+              <w:p>
+                <w:pPr>
+                  <w:widowControl w:val="0"/>
+                  <w:spacing w:line="240" w:lineRule="auto"/>
+                </w:pPr>
+                <w:r>
+                  <w:t xml:space="preserve">[3]Buza imibuzo</w:t>
+                </w:r>
+              </w:p>
+              <w:p>
+                <w:pPr>
+                  <w:widowControl w:val="0"/>
+                  <w:spacing w:line="240" w:lineRule="auto"/>
+                </w:pPr>
+              </w:p>
+              <w:p>
+                <w:pPr>
+                  <w:widowControl w:val="0"/>
+                  <w:spacing w:line="240" w:lineRule="auto"/>
+                </w:pPr>
+                <w:r>
+                  <w:t xml:space="preserve">[4]Thethani ngezinto ezixhalabisayo kunye </w:t>
+                </w:r>
+              </w:p>
+              <w:p>
+                <w:pPr>
+                  <w:widowControl w:val="0"/>
+                  <w:spacing w:line="240" w:lineRule="auto"/>
+                </w:pPr>
+              </w:p>
+              <w:p>
+                <w:pPr>
+                  <w:widowControl w:val="0"/>
+                  <w:spacing w:line="240" w:lineRule="auto"/>
+                </w:pPr>
+                <w:r>
+                  <w:t xml:space="preserve">[6] Xelela umntwana wakho ofikisayo ukuba uziva esoyika okanye engakhuselekanga, kufuneka axelele umntu omdala</w:t>
                 </w:r>
               </w:p>
               <w:p>
@@ -3996,7 +3996,7 @@
                   <w:spacing w:line="240" w:lineRule="auto"/>
                 </w:pPr>
                 <w:r>
-                  <w:t xml:space="preserve">[&gt;&gt;1]Just as you keep your teen safe in the real world, you also need to make sure they are safe in the digital world. Ngokulandela lamanyathelo ungabakhusela kwaye uqinisekise ukuba ixesha labo kwi intanethi likhuselekile ukwenzela baqhubeke nokuyisebenzisa ukuze bafunde. Wenza umsebenzi omhle kakhulu!</w:t>
+                  <w:t xml:space="preserve">[&gt;&gt;1]Njengoko ugcina umntwana wakho ofikisayo ekhuselekile kwihlabathi lokwenyani, kufuneka uqinisekise ukuba ukhuselekile kwihlabathi ledijithali. Ngokulandela lamanyathelo ungabakhusela kwaye uqinisekise ukuba ixesha labo kwi intanethi likhuselekile ukwenzela baqhubeke nokuyisebenzisa ukuze bafunde. Wenza umsebenzi omhle kakhulu!</w:t>
                 </w:r>
               </w:p>
               <w:p>
@@ -4012,7 +4012,7 @@
                   <w:spacing w:line="240" w:lineRule="auto"/>
                 </w:pPr>
                 <w:r>
-                  <w:t xml:space="preserve">[&gt;&gt;2] Here’s something you can do with your teen today to start making sure they stay safe online:</w:t>
+                  <w:t xml:space="preserve">[&gt;&gt;2] Nantsi into onokuyenza nomntwana wakho namhlanje ukuqala ukuqinisekisa ukuba uhlala ekhuselekile kwi-intanethi:</w:t>
                 </w:r>
               </w:p>
               <w:p>
@@ -4028,7 +4028,7 @@
                   <w:spacing w:line="240" w:lineRule="auto"/>
                 </w:pPr>
                 <w:r>
-                  <w:t xml:space="preserve">First, have a conversation with your teen about how they can use the internet and devices in a safe way.</w:t>
+                  <w:t xml:space="preserve">Okokuqala, yiba nencoko nomntwana wakho ofikisayo malunga nendlela anokusebenzisa ngayo i-intanethi kunye nezixhobo ngendlela ekhuselekileyo.</w:t>
                 </w:r>
               </w:p>
               <w:p>
@@ -4060,22 +4060,22 @@
                   <w:spacing w:line="240" w:lineRule="auto"/>
                 </w:pPr>
                 <w:r>
-                  <w:t xml:space="preserve">Finally, praise your teen for how good they are at using the web!</w:t>
-                </w:r>
-              </w:p>
-              <w:p>
-                <w:pPr>
-                  <w:widowControl w:val="0"/>
-                  <w:spacing w:line="276" w:lineRule="auto"/>
-                </w:pPr>
-              </w:p>
-              <w:p>
-                <w:pPr>
-                  <w:widowControl w:val="0"/>
-                  <w:spacing w:line="276" w:lineRule="auto"/>
-                </w:pPr>
-                <w:r>
-                  <w:t xml:space="preserve">Can you and your teen complete this task today?</w:t>
+                  <w:t xml:space="preserve">Okokugqibela, mncome umntwana wakho ofikisayo ngendlela alunge ngayo ekusebenziseni iwebhu!</w:t>
+                </w:r>
+              </w:p>
+              <w:p>
+                <w:pPr>
+                  <w:widowControl w:val="0"/>
+                  <w:spacing w:line="276" w:lineRule="auto"/>
+                </w:pPr>
+              </w:p>
+              <w:p>
+                <w:pPr>
+                  <w:widowControl w:val="0"/>
+                  <w:spacing w:line="276" w:lineRule="auto"/>
+                </w:pPr>
+                <w:r>
+                  <w:t xml:space="preserve">Ngaba wena nomntwana wakho ofikisayo ningawugqiba lo msebenzi namhlanje?</w:t>
                 </w:r>
               </w:p>
             </w:tc>
@@ -4087,37 +4087,37 @@
                   <w:spacing w:line="276" w:lineRule="auto"/>
                 </w:pPr>
                 <w:r>
-                  <w:t xml:space="preserve">[1]Build Habits and Trust Online</w:t>
-                </w:r>
-              </w:p>
-              <w:p>
-                <w:pPr>
-                  <w:widowControl w:val="0"/>
-                  <w:spacing w:line="276" w:lineRule="auto"/>
-                </w:pPr>
-              </w:p>
-              <w:p>
-                <w:pPr>
-                  <w:widowControl w:val="0"/>
-                  <w:spacing w:line="276" w:lineRule="auto"/>
-                </w:pPr>
-                <w:r>
-                  <w:t xml:space="preserve">[2]Home Activity</w:t>
-                </w:r>
-              </w:p>
-              <w:p>
-                <w:pPr>
-                  <w:widowControl w:val="0"/>
-                  <w:spacing w:line="276" w:lineRule="auto"/>
-                </w:pPr>
-              </w:p>
-              <w:p>
-                <w:pPr>
-                  <w:widowControl w:val="0"/>
-                  <w:spacing w:line="276" w:lineRule="auto"/>
-                </w:pPr>
-                <w:r>
-                  <w:t xml:space="preserve">[3]Have a conversation with your teen about how they can use the internet and devices in a safe way.</w:t>
+                  <w:t xml:space="preserve">[1]Yakha Imikhwa kwaye neThemba kwi-Intanethi</w:t>
+                </w:r>
+              </w:p>
+              <w:p>
+                <w:pPr>
+                  <w:widowControl w:val="0"/>
+                  <w:spacing w:line="276" w:lineRule="auto"/>
+                </w:pPr>
+              </w:p>
+              <w:p>
+                <w:pPr>
+                  <w:widowControl w:val="0"/>
+                  <w:spacing w:line="276" w:lineRule="auto"/>
+                </w:pPr>
+                <w:r>
+                  <w:t xml:space="preserve">[2]Umsebenzi Wasekhaya</w:t>
+                </w:r>
+              </w:p>
+              <w:p>
+                <w:pPr>
+                  <w:widowControl w:val="0"/>
+                  <w:spacing w:line="276" w:lineRule="auto"/>
+                </w:pPr>
+              </w:p>
+              <w:p>
+                <w:pPr>
+                  <w:widowControl w:val="0"/>
+                  <w:spacing w:line="276" w:lineRule="auto"/>
+                </w:pPr>
+                <w:r>
+                  <w:t xml:space="preserve">[3] Yiba nencoko nomntwana wakho ofikisayo malunga nendlela yokusebenzisa i-intanethi kunye nezixhobo ngokukhuselekileyo.</w:t>
                 </w:r>
               </w:p>
               <w:p>
@@ -4133,22 +4133,22 @@
                   <w:spacing w:line="276" w:lineRule="auto"/>
                 </w:pPr>
                 <w:r>
-                  <w:t xml:space="preserve">[4]Talk about which sites or apps might be unsafe and why?</w:t>
-                </w:r>
-              </w:p>
-              <w:p>
-                <w:pPr>
-                  <w:widowControl w:val="0"/>
-                  <w:spacing w:line="276" w:lineRule="auto"/>
-                </w:pPr>
-              </w:p>
-              <w:p>
-                <w:pPr>
-                  <w:widowControl w:val="0"/>
-                  <w:spacing w:line="276" w:lineRule="auto"/>
-                </w:pPr>
-                <w:r>
-                  <w:t xml:space="preserve">[5]Praise your teen for how good they are at using the web safely!</w:t>
+                  <w:t xml:space="preserve">[4]Thetha malunga nokuba zeziphi iisayithi okanye ii-apps ezingakhuselekanga kwaye ngoba?</w:t>
+                </w:r>
+              </w:p>
+              <w:p>
+                <w:pPr>
+                  <w:widowControl w:val="0"/>
+                  <w:spacing w:line="276" w:lineRule="auto"/>
+                </w:pPr>
+              </w:p>
+              <w:p>
+                <w:pPr>
+                  <w:widowControl w:val="0"/>
+                  <w:spacing w:line="276" w:lineRule="auto"/>
+                </w:pPr>
+                <w:r>
+                  <w:t xml:space="preserve">[5] Mncome umntwana wakho ofikisayo ngendlela ayisebenzisa ngayo iwebhu ngokukhuselekileyo!</w:t>
                 </w:r>
               </w:p>
             </w:tc>

--- a/translations/parenttext_5day_south_africa/xh/xh_SWIFT Keep My Teen Safe and Halthy Video Scripts_teen.docx
+++ b/translations/parenttext_5day_south_africa/xh/xh_SWIFT Keep My Teen Safe and Halthy Video Scripts_teen.docx
@@ -318,7 +318,7 @@
               <w:spacing w:line="240" w:lineRule="auto"/>
             </w:pPr>
             <w:r>
-              <w:t xml:space="preserve">Kunye nomntwana wakho ofikisayo, zoba imephu yendawo enihlala kuyo. Bandakanya zonke iindawo eziphambili wena kunye nomntwana wakho ofikisayo eniya kuzo [2]indlu yakho, isikolo, izitrato, iivenkile, kunye nezinye iindawo ezityelelwa ngumntwana wakho ofikisayo.</w:t>
+              <w:t xml:space="preserve">Kunye nomntwana wakho ofikisayo, zoba imephu yendawo enihlala kuyo. Bandakanya zonke iindawo eziphambili wena kunye nomntwana wakho ofikisayo eniya kuzo njenge [2]indlu yakho, isikolo, izitalato, iivenkile, kunye nezinye iindawo ezityelelwa ngumntwana wakho ofikisayo.</w:t>
               <w:br w:type="textWrapping"/>
               <w:t>[&lt;&lt;all]</w:t>
             </w:r>
@@ -1089,7 +1089,7 @@
               <w:spacing w:line="240" w:lineRule="auto"/>
             </w:pPr>
             <w:r>
-              <w:t xml:space="preserve">Nazi ezinye izinto onokuzenza ukuze uxhase umntwana wakho ofikisayo xa ebelana nawe ngento enzima: </w:t>
+              <w:t xml:space="preserve">Nazi ezinye izinto onokuzenza ukuze uxhase umntwana wakho ofikisayo xa esabelana nawe ngento enzima: </w:t>
             </w:r>
           </w:p>
           <w:p>
@@ -1272,7 +1272,7 @@
               <w:spacing w:line="240" w:lineRule="auto"/>
             </w:pPr>
             <w:r>
-              <w:t xml:space="preserve">[&gt;&gt;5]Inyathelo lesithathu kukuphendula. [ &gt;&gt;6]Yintoni enokunceda le meko? Unokufuna ukunceda umntwana wakho ukuba athethe ngeemvakalelo zakhe okanye uqondise ingqwalasela yakhe. Okanye kusenokufuneka nixoxe ngezinto ezinokwenziwa ngokukhawuleza ukuze umcede. Unganika iziphumo kamva ukuba kuyimfuneko.</w:t>
+              <w:t xml:space="preserve">[&gt;&gt;5]Inyathelo lesithathu kukuphendula. [ &gt;&gt;6]Yintoni enokunceda le meko? Unokufuna ukunceda umntwana wakho ukuba athethe ngeemvakalelo zakhe okanye uqondise ingqwalasela yakhe. Okanye kusenokufuneka nixoxe ngezinto ezinokwenziwa ngokukhawuleza ukuze umncede. Unganika iziphumo kamva ukuba kuyimfuneko.</w:t>
             </w:r>
           </w:p>
           <w:p>
@@ -1290,7 +1290,7 @@
               <w:spacing w:line="240" w:lineRule="auto"/>
             </w:pPr>
             <w:r>
-              <w:t xml:space="preserve">[&gt;&gt;7]Okokugqibela, mthuthuzele umntwana wakho ofikisayo.[&gt;&gt;8] Kunokuba nzima ukubona umntwana wakho ofikisayo ecaphuka okanye edidekile, kodwa kuninzi onokukwenza ukumxhasa. Bafuna ukuba ubamkele uze ubathuthuzele kwiimeko ezinzima.</w:t>
+              <w:t xml:space="preserve">[&gt;&gt;7]Okokugqibela, mthuthuzele umntwana wakho ofikisayo.[&gt;&gt;8] Kunokuba nzima ukubona umntwana wakho ofikisayo ecaphuka okanye ebhidekile, kodwa kuninzi onokukwenza ukumxhasa. Bafuna ukuba ubamkele kwaye ubanike intuthuzelo kwiimeko ezinzima.</w:t>
             </w:r>
           </w:p>
           <w:p>
@@ -1445,7 +1445,7 @@
               <w:spacing w:after="160" w:line="259" w:lineRule="auto"/>
             </w:pPr>
             <w:r>
-              <w:t xml:space="preserve">[&gt;&gt;1]Khumbula, ungasoloko ubhalela UNCEDO kwi-ParentText ukufumana uludwe lwabafowunelwa kwindawo ohlala kuyo ngenkxaso yonxunguphalo. Basenokukwazi ukunceda. [&lt;&lt;1]</w:t>
+              <w:t xml:space="preserve">[&gt;&gt;1]Khumbula, ungasoloko ubhala UNCEDO kwi-ParentText ukufumana uludwe lwabafowunelwa kwindawo ohlala kuyo ngenkxaso yonxunguphalo. Basenokukwazi ukunceda. [&lt;&lt;1]</w:t>
             </w:r>
           </w:p>
         </w:tc>
@@ -1514,7 +1514,7 @@
               <w:spacing w:line="240" w:lineRule="auto"/>
             </w:pPr>
             <w:r>
-              <w:t xml:space="preserve">[&gt;&gt;1]Kunokuba nzima ukubona umntwana wakho ofikisayo ekhathazekile okanye edidekile, kodwa khumbula ukuba kuninzi onokukwenza ukumxhasa ngexesha lobunzima. Uyiphethe lento, ungumzali omhle kakhulu!</w:t>
+              <w:t xml:space="preserve">[&gt;&gt;1]Kunokuba nzima ukubona umntwana wakho ofikisayo ekhathazekile okanye ebhidekile, kodwa khumbula ukuba kuninzi onokukwenza ukumxhasa ngexesha lobunzima. Uyiphethe lento, ungumzali omhle kakhulu!</w:t>
             </w:r>
           </w:p>
           <w:p>
@@ -1984,7 +1984,7 @@
               <w:spacing w:after="240" w:before="240" w:line="240" w:lineRule="auto"/>
             </w:pPr>
             <w:r>
-              <w:t xml:space="preserve">Kwisifundo sanamhlanje sifunda ngokuthintela ubundlobongela obuphathelele kwezesondo. Kunokuba nzima ukucinga ngomntwana wakho ofikisayo ukuba ukwimeko eyingozi kodwa ukuqonda ubunyani bakhe kunye neengozi ezinokuthi zimehlele kunokusinceda ukuba simgcine ekhuselekile. </w:t>
+              <w:t xml:space="preserve">Kwisifundo sanamhlanje sifunda ngokuthintela ubundlobongela obuphathelene ngezesondo. Kunokuba nzima ukucinga ngomntwana wakho ofikisayo ukuba ukwimeko eyingozi kodwa ukuqonda ubunyani bakhe kunye neengozi ezinokuthi zimehlele kunokusinceda ukuba simgcine ekhuselekile. </w:t>
             </w:r>
           </w:p>
           <w:p>
@@ -2024,7 +2024,7 @@
               <w:spacing w:line="240" w:lineRule="auto"/>
             </w:pPr>
             <w:r>
-              <w:t xml:space="preserve">[1]Thintela ubundlobongela obuphathelele kwezesondo</w:t>
+              <w:t xml:space="preserve">[1]Thintela ubundlobongela obuphathelene nezesondo</w:t>
             </w:r>
           </w:p>
           <w:p>
@@ -2125,7 +2125,7 @@
               <w:spacing w:after="12" w:before="12" w:lineRule="auto"/>
             </w:pPr>
             <w:r>
-              <w:t xml:space="preserve">[&gt;&gt;1] Okokuqala, yazi. Wazi umahluko phakathi kobudlelwane obunempilo nobungenampilo. [&gt;&gt;2}Khumbula, ukuba uyahlaselwa, ayilotyala lakho. Uvumelekile ukuba uthethe kwaye wenze oko kufunekayo ukuze uhlale ukhuselekile kwaye ubaleke - ungakhathazeki malunga nokuba abanye banokucinga ntoni. Unamandla kwaye ufanelwe ukukhuselwa.[&lt;&lt;1,2] </w:t>
+              <w:t xml:space="preserve">[&gt;&gt;1] Okokuqala, yazi. Wazi umahluko phakathi kobudlelwane obunempilo nobungenampilo. [&gt;&gt;2}Khumbula, ukuba uyahlaselwa, ayilotyala lakho. Uvumelekile ukuba uthethe kwaye wenze oko kufunekayo ukuze uhlale ukhuselekile kwaye ubaleke - ungakhathazeki malunga nokuba abanye banokucinga ntoni. Unamandla kwaye ufanele ukukhuselwa.[&lt;&lt;1,2] </w:t>
             </w:r>
           </w:p>
           <w:p>
@@ -2139,7 +2139,7 @@
               <w:spacing w:after="12" w:before="12" w:lineRule="auto"/>
             </w:pPr>
             <w:r>
-              <w:t xml:space="preserve">[&gt;&gt;3] Okulandelayo, yibone. [&gt;&gt;4}Xa umntu ekwenza (okanye omnye umntu) uzive ungakhululekanga ngento ayithethayo okanye ayenzayo, ayisoze ilunge loo nto! Sonke sinelungelo lokuziva sikhuselekile, ingakumbi ekhaya. Landela ithuku lakho. Xa uziva uhlaselwa ngamazwi okanye izenzo, injongo yakho kukubaleka.</w:t>
+              <w:t xml:space="preserve">[&gt;&gt;3] Okulandelayo, yibone. [&gt;&gt;4}Xa umntu ekwenza (okanye omnye umntu) uzive ungakhululekanga ngento ayithethayo okanye ayenzayo, ayisoze ilunge loo nto! Sonke sinelungelo lokuziva sikhuselekile, ingakumbi ekhaya. Landela ithuku lakho. Xa uziva uhlaselwa ngamazwi okanye ngezenzo, injongo yakho kukubaleka.</w:t>
             </w:r>
           </w:p>
           <w:p>
@@ -2167,7 +2167,7 @@
               <w:spacing w:after="12" w:before="12" w:lineRule="auto"/>
             </w:pPr>
             <w:r>
-              <w:t xml:space="preserve">[&gt;&gt;5] Okwesithathu, yithethe. Ilizwi lakho linokunqanda uhlaselo oluninzi. [&gt;&gt;6] Cacisa, uzithembe, kwaye ungqale. [&gt;&gt;7]Thetha usebenzisa ilizwi lakho, ulwimi lomzimba, kunye nokujongana kwamehlo. Ukuba awuziva ukhuselekile, ungenza nantoni na ukubaleka.</w:t>
+              <w:t xml:space="preserve">[&gt;&gt;5] Okwesithathu, yithethe. Ilizwi lakho linokunqanda uhlaselo oluninzi. [&gt;&gt;6] Cacisa, uzithembe, kwaye ungqale. [&gt;&gt;7]Thetha usebenzisa ilizwi lakho, ulwimi lomzimba, kunye nokujongana kwamehlo. Ukuba awuziva ukhuselekile, ungenza nantoni na ukuze ubaleke.</w:t>
             </w:r>
           </w:p>
           <w:p>
@@ -2636,7 +2636,7 @@
               <w:spacing w:line="240" w:lineRule="auto"/>
             </w:pPr>
             <w:r>
-              <w:t xml:space="preserve">[&gt;&gt;1,2]Umsebenzi wakho wasekhaya kukunceda umntwana wakho ofikisayo azilungiselele ngokuphinda esi sifundo kunye. Ukuphinda olu hlobo lwesifundo "THINTELA." Ungayenza namhlanje?</w:t>
+              <w:t xml:space="preserve">[&gt;&gt;1,2]Umsebenzi wakho wasekhaya kukunceda umntwana wakho ofikisayo azilungiselele ngokuphinda esi sifundo kunye nawe. Ukuphinda olu hlobo lwesifundo "THINTELA." Ungayenza namhlanje?</w:t>
             </w:r>
           </w:p>
         </w:tc>
@@ -2798,7 +2798,7 @@
                   <w:spacing w:line="240" w:lineRule="auto"/>
                 </w:pPr>
                 <w:r>
-                  <w:t xml:space="preserve">Molo kwakhona! Isifundo sanamhlanje simalunga nendlela yokugcina umntwana wakho ekhuselekile kwi-intanethi.</w:t>
+                  <w:t xml:space="preserve">Molo kwakhona! Isifundo sanamhlanje simalunga nendlela yokugcina umntwana wakho ofikisayo ekhuselekile kwi-intanethi.</w:t>
                 </w:r>
               </w:p>
               <w:p>
@@ -2864,7 +2864,7 @@
                   <w:spacing w:line="240" w:lineRule="auto"/>
                 </w:pPr>
                 <w:r>
-                  <w:t xml:space="preserve">[&lt;&lt;4,5]Namhlanje, siqwalasela iingcebiso [pause] ukufunde [pause] kwaye ukukhusela. </w:t>
+                  <w:t xml:space="preserve">[&lt;&lt;4,5]Namhlanje, siqwalasela iingcebiso [pause] ukufunda [pause] kwaye ukukhusela. </w:t>
                 </w:r>
               </w:p>
               <w:p>
@@ -3226,7 +3226,7 @@
                   <w:spacing w:after="160" w:line="259" w:lineRule="auto"/>
                 </w:pPr>
                 <w:r>
-                  <w:t xml:space="preserve">[1]Kwiseshoni elandelayo, siza kuqhubeka sifunda ngokhuseleko lwe-intanethi. Namhlanje,[&lt;1&gt;&gt;2]umsebenzi wakho wasekhaya kukubuza umntwana wakho ukuba enze ntoni ukuze ahlale ekhuselekile kwi-intanethi. Ungafumanisa ukuba bahlale becinga ngokhuseleko kwi intanethi. Mncome umntwana wakho ofikisayo ngayo nayiphi na imizamo ayenzayo. Ungathetha nomntwana wakho ofikisayo namhlanje?</w:t>
+                  <w:t xml:space="preserve">[1]Kwiseshoni elandelayo, siza kuqhubeka sifunda ngokhuseleko lwe-intanethi. Namhlanje,[&lt;1&gt;&gt;2]umsebenzi wakho wasekhaya kukubuza umntwana wakho ukuba enze ntoni ukuze ahlale ekhuselekile kwi-intanethi. Ungafumanisa ukuba bahlale becinga ngokhuseleko kwi-intanethi. Mncome umntwana wakho ofikisayo ngayo nayiphi na imizamo ayenzayo. Ungathetha nomntwana wakho ofikisayo namhlanje?</w:t>
                 </w:r>
               </w:p>
               <w:p>

--- a/translations/parenttext_5day_south_africa/xh/xh_SWIFT Keep My Teen Safe and Halthy Video Scripts_teen.docx
+++ b/translations/parenttext_5day_south_africa/xh/xh_SWIFT Keep My Teen Safe and Halthy Video Scripts_teen.docx
@@ -797,7 +797,7 @@
               <w:spacing w:line="240" w:lineRule="auto"/>
             </w:pPr>
             <w:r>
-              <w:t xml:space="preserve">Ukuthetha ngokhuseleko kunye nomntwana wakho ofikisayo yindlela encinci yokwenza umehluko omkhulu. Bakhumbuze ukuba banokukuxelela ngayo nantoni na engakhuselekanga eyenzekayo ngaphandle kokuba ube nomsindo. Oku kuya kukunceda ukuba wakhe ukuthembana nomntwana wakho ofikisayo.</w:t>
+              <w:t xml:space="preserve">Ukuthetha ngokhuseleko kunye nomntwana wakho ofikisayo yindlela encinci yokwenza umahluko omkhulu. Bakhumbuze ukuba banokukuxelela ngayo nantoni na engakhuselekanga eyenzekayo ngaphandle kokuba ube nomsindo. Oku kuya kukunceda ukuba wakhe ukuthembana nomntwana wakho ofikisayo.</w:t>
             </w:r>
           </w:p>
           <w:p>
@@ -1071,7 +1071,7 @@
               <w:spacing w:after="240" w:before="240" w:line="240" w:lineRule="auto"/>
             </w:pPr>
             <w:r>
-              <w:t xml:space="preserve">[ &gt;&gt; 1]Wamkelekile kwakhona! Namhlanje sifunda ngendlela yokusabela kumntwana wakho ofikisayo kwingxaki.</w:t>
+              <w:t xml:space="preserve">[ &gt;&gt; 1]Wamkelekile kwakhona! Namhlanje sifunda ngendlela yokusabela kumntwana wakho ofikisayo xa ekwingxaki.</w:t>
             </w:r>
           </w:p>
           <w:p>
@@ -2125,7 +2125,7 @@
               <w:spacing w:after="12" w:before="12" w:lineRule="auto"/>
             </w:pPr>
             <w:r>
-              <w:t xml:space="preserve">[&gt;&gt;1] Okokuqala, yazi. Wazi umahluko phakathi kobudlelwane obunempilo nobungenampilo. [&gt;&gt;2}Khumbula, ukuba uyahlaselwa, ayilotyala lakho. Uvumelekile ukuba uthethe kwaye wenze oko kufunekayo ukuze uhlale ukhuselekile kwaye ubaleke - ungakhathazeki malunga nokuba abanye banokucinga ntoni. Unamandla kwaye ufanele ukukhuselwa.[&lt;&lt;1,2] </w:t>
+              <w:t xml:space="preserve">[&gt;&gt;1] Okokuqala, yazi. Wazi umahluko phakathi kobudlelwane obunempilo nobungenampilo. [&gt;&gt;2}Khumbula, ukuba uyahlaselwa, ayilotyala lakho. Uvumelekile ukuba uthethe kwaye wenze oko kufunekayo ukuze uhlale ukhuselekile kwaye ubaleke - ungakhathazeki malunga nokuba abanye banokucinga ntoni. Unamandla kwaye ufanelwe ukukhuselwa.[&lt;&lt;1,2] </w:t>
             </w:r>
           </w:p>
           <w:p>
@@ -3113,16 +3113,16 @@
                   <w:spacing w:line="276" w:lineRule="auto"/>
                 </w:pPr>
                 <w:r>
-                  <w:t xml:space="preserve">[&gt;&gt;2]Thetha nomntwana wakho ofikisayo malunga nokuba zeziphi ii-apps kunye newebhusayithi ezikhuselekileyo nezingakhuselekanga. Qinisekisa ukuba nengxoxo malunga nokuba kutheni! [&lt;&lt;2]</w:t>
-                </w:r>
-              </w:p>
-              <w:p>
-                <w:pPr>
-                  <w:widowControl w:val="0"/>
-                  <w:spacing w:line="276" w:lineRule="auto"/>
-                </w:pPr>
-                <w:r>
-                  <w:t xml:space="preserve">[&gt;&gt;3]Nceda umntwana wakho ofikisayo afunde ukwenza amagama ayimfihlo aqinileyo ukukhusela izixhobo zakhe. [&lt;&lt;3]</w:t>
+                  <w:t xml:space="preserve">[&gt;&gt;2]Thetha nomntwana wakho ofikisayo malunga nokuba zeziphi ii-apps kunye newebhusayithi ezikhuselekileyo nezingakhuselekanga. Qinisekisa ukuba ninengxoxo malunga nokuba kutheni! [&lt;&lt;2]</w:t>
+                </w:r>
+              </w:p>
+              <w:p>
+                <w:pPr>
+                  <w:widowControl w:val="0"/>
+                  <w:spacing w:line="276" w:lineRule="auto"/>
+                </w:pPr>
+                <w:r>
+                  <w:t xml:space="preserve">[&gt;&gt;3]Nceda umntwana wakho ofikisayo afunde ukwenza inombolo eyimfihlo eqinileyo ukukhusela izixhobo zakhe. [&lt;&lt;3]</w:t>
                 </w:r>
               </w:p>
               <w:p>
@@ -3177,7 +3177,7 @@
                   </w:rPr>
                 </w:pPr>
                 <w:r>
-                  <w:t xml:space="preserve">[3]Nceda umntwana wakho ofikisayo afunde ngamagama ayimfihlo aqinileyo</w:t>
+                  <w:t xml:space="preserve">[3]Nceda umntwana wakho ofikisayo afunde inombolo eyimfihlo eqinileyo</w:t>
                 </w:r>
               </w:p>
               <w:p>
@@ -3486,7 +3486,7 @@
                   <w:spacing w:line="276" w:lineRule="auto"/>
                 </w:pPr>
                 <w:r>
-                  <w:t xml:space="preserve">[&gt;&gt;2,3,4,5] Sele uzifundile iindlela zokukhusela umntwana wakho kwi-intanethi ngoku [&lt;&lt;2]funda kwaye [&lt;&lt;3]khusela kwisifundo esidlulileyo.</w:t>
+                  <w:t xml:space="preserve">[&gt;&gt;2,3,4,5] Sele uzifundile iindlela zokukhusela umntwana wakho kwi-intanethi ngoku [&lt;&lt;2]funda kwaye [&lt;&lt;3]ukukhusela kwisifundo esidlulileyo.</w:t>
                 </w:r>
               </w:p>
               <w:p>
@@ -3597,16 +3597,16 @@
                   <w:spacing w:line="276" w:lineRule="auto"/>
                 </w:pPr>
                 <w:r>
-                  <w:t xml:space="preserve">[&gt;&gt;1]Inyathelo elilandelayo kukwakha imikhwa. Ukumisela imikhwa yokhuseleko kwi intanethi ekhayeni.</w:t>
-                </w:r>
-              </w:p>
-              <w:p>
-                <w:pPr>
-                  <w:widowControl w:val="0"/>
-                  <w:spacing w:line="276" w:lineRule="auto"/>
-                </w:pPr>
-                <w:r>
-                  <w:t xml:space="preserve">[&gt;&gt;2] Cwangcisa amaxesha angenafowuni endlini yakho, njengaxa usitya, wenza umsebenzi wasekhaya, okanye ebhedini.</w:t>
+                  <w:t xml:space="preserve">[&gt;&gt;1]Inyathelo elilandelayo kukwakha imikhwa. Ukumisela imikhwa yokhuseleko kwi-intanethi ekhayeni.</w:t>
+                </w:r>
+              </w:p>
+              <w:p>
+                <w:pPr>
+                  <w:widowControl w:val="0"/>
+                  <w:spacing w:line="276" w:lineRule="auto"/>
+                </w:pPr>
+                <w:r>
+                  <w:t xml:space="preserve">[&gt;&gt;2] Cwangcisa amaxesha okungasetyenziswa kwefowuni endlini yakho, njengaxa usitya, wenza umsebenzi wasekhaya, okanye ebhedini.</w:t>
                 </w:r>
               </w:p>
               <w:p>
@@ -3624,25 +3624,25 @@
                   <w:spacing w:line="276" w:lineRule="auto"/>
                 </w:pPr>
                 <w:r>
-                  <w:t xml:space="preserve">[3]Yila imithetho kunye nomntwana wakho ofikisayo malunga nokuba angancokola nabani kwi-intanethi. Kukhuselekile ukuncokola kuphela nabantu osele bebazi. Bangaze babelane ngenkcukatha zabo kwi gumbi lokuncokola labucala okanye nabantu abangaziwayo.</w:t>
-                </w:r>
-              </w:p>
-              <w:p>
-                <w:pPr>
-                  <w:widowControl w:val="0"/>
-                  <w:spacing w:line="276" w:lineRule="auto"/>
-                </w:pPr>
-                <w:r>
-                  <w:t xml:space="preserve">[&gt;&gt;4]Ngaphambi kokuba ugcwalise ii fomu ezibuza ngenkcukacha, jonga ukuba i webhusayithi iqala ngo https://. IiWebhusayithi eziqala ngo-http:// zinokungakhuseleki.[&lt;&lt;4]</w:t>
-                </w:r>
-              </w:p>
-              <w:p>
-                <w:pPr>
-                  <w:widowControl w:val="0"/>
-                  <w:spacing w:line="276" w:lineRule="auto"/>
-                </w:pPr>
-                <w:r>
-                  <w:t xml:space="preserve">[&gt;&gt;5] Kubantwana abafikisayo abakhulileyo, ungabanceda benze amagama ayimfihlo aqinileyo kwii-akhawunti zabo. Inombolo eziqinileyo zi:</w:t>
+                  <w:t xml:space="preserve">[3]Yila imithetho kunye nomntwana wakho ofikisayo malunga nokuba angancokola nabani kwi-intanethi. Ingaba kukhuselekile ukuncokola kuphela nabantu asele ebazi. Bangaze babelane ngeenkcukatha zabo kwi gumbi lokuncokola labucala okanye nabantu abangaziwayo.</w:t>
+                </w:r>
+              </w:p>
+              <w:p>
+                <w:pPr>
+                  <w:widowControl w:val="0"/>
+                  <w:spacing w:line="276" w:lineRule="auto"/>
+                </w:pPr>
+                <w:r>
+                  <w:t xml:space="preserve">[&gt;&gt;4]Ngaphambi kokuba ugcwalise ii fomu ezibuza ngeenkcukacha, jonga ukuba i webhusayithi iqala ngo https://. IiWebhusayithi eziqala ngo-http:// zinokungakhuseleki.[&lt;&lt;4]</w:t>
+                </w:r>
+              </w:p>
+              <w:p>
+                <w:pPr>
+                  <w:widowControl w:val="0"/>
+                  <w:spacing w:line="276" w:lineRule="auto"/>
+                </w:pPr>
+                <w:r>
+                  <w:t xml:space="preserve">[&gt;&gt;5] Kubantwana abafikisayo abakhulileyo, ungabanceda benze inombolo eqinileyo kwii-akhawunti zabo. Inombolo eziqinileyo zi:</w:t>
                 </w:r>
               </w:p>
               <w:p>
@@ -3753,16 +3753,16 @@
                   <w:spacing w:line="240" w:lineRule="auto"/>
                 </w:pPr>
                 <w:r>
-                  <w:t xml:space="preserve">[5]Seta Amagama Ayimfihlo Awomeleleyo: </w:t>
-                </w:r>
-              </w:p>
-              <w:p>
-                <w:pPr>
-                  <w:widowControl w:val="0"/>
-                  <w:spacing w:line="240" w:lineRule="auto"/>
-                </w:pPr>
-                <w:r>
-                  <w:t>[6]Abemade</w:t>
+                  <w:t xml:space="preserve">[5]Seta Inombolo Eyimfihlo Eyomeleleyo: </w:t>
+                </w:r>
+              </w:p>
+              <w:p>
+                <w:pPr>
+                  <w:widowControl w:val="0"/>
+                  <w:spacing w:line="240" w:lineRule="auto"/>
+                </w:pPr>
+                <w:r>
+                  <w:t>[6]Ibende</w:t>
                 </w:r>
               </w:p>
               <w:p>
@@ -3833,7 +3833,7 @@
                   <w:spacing w:line="240" w:lineRule="auto"/>
                 </w:pPr>
                 <w:r>
-                  <w:t xml:space="preserve">[&gt;&gt; 2]Nikunye, jongani iiwebhusayithi, imidiya yokuncokola, imidlalo, kunye nee=apps akazisebenzisayo. </w:t>
+                  <w:t xml:space="preserve">[&gt;&gt; 2]Nikunye, jongani iiwebhusayithi, amakhasi onxibelelwano, imidlalo, kunye nee=apps azisebenzisayo. </w:t>
                 </w:r>
               </w:p>
               <w:p>
@@ -3872,7 +3872,7 @@
                   <w:spacing w:line="276" w:lineRule="auto"/>
                 </w:pPr>
                 <w:r>
-                  <w:t xml:space="preserve">Fundisa umntwana wakho ofikisayo ukuba xa umntu ongamaziyo ekupha izipho, njenge ngqekembe zemali, etshintshiselana ngeefoto nenkcazelo yobuqu, uze umxelele ukuba akugcine kuyimfihlelo, ufanele akuxelele.</w:t>
+                  <w:t xml:space="preserve">Fundisa umntwana wakho ofikisayo ukuba xa umntu angamaziyo empha izipho, njenge mali ezinkozo, efuna ukutshintshiselana ngeefoto kunye neenkcukacha zakhe, aze amxelele ukuba ayigcine iyimfihlelo, ufanele akuxelele.</w:t>
                 </w:r>
               </w:p>
               <w:p>
@@ -3910,7 +3910,7 @@
                   <w:spacing w:line="240" w:lineRule="auto"/>
                 </w:pPr>
                 <w:r>
-                  <w:t xml:space="preserve">[2]Jongani iiwebhusayithi, imidiya yokuncokola, imidlalo kunye nee-apps ezisetyenziswa ngumntwana wakho ofikisayo, kunye</w:t>
+                  <w:t xml:space="preserve">[2]Jongani iiwebhusayithi, amakhasi onxibelelwano, imidlalo kunye nee-apps ezisetyenziswa ngumntwana wakho ofikisayo, kunye</w:t>
                 </w:r>
               </w:p>
               <w:p>
@@ -3996,7 +3996,7 @@
                   <w:spacing w:line="240" w:lineRule="auto"/>
                 </w:pPr>
                 <w:r>
-                  <w:t xml:space="preserve">[&gt;&gt;1]Njengoko ugcina umntwana wakho ofikisayo ekhuselekile kwihlabathi lokwenyani, kufuneka uqinisekise ukuba ukhuselekile kwihlabathi ledijithali. Ngokulandela lamanyathelo ungabakhusela kwaye uqinisekise ukuba ixesha labo kwi intanethi likhuselekile ukwenzela baqhubeke nokuyisebenzisa ukuze bafunde. Wenza umsebenzi omhle kakhulu!</w:t>
+                  <w:t xml:space="preserve">[&gt;&gt;1]Njengoko ugcina umntwana wakho ofikisayo ekhuselekile kwihlabathi lokwenyani, kufuneka uqinisekise ukuba ukhuselekile kwihlabathi ledijithali. Ngokulandela lamanyathelo ungabakhusela kwaye uqinisekise ukuba ixesha labo kwi-intanethi likhuselekile ukwenzela baqhubeke nokuyisebenzisa ukuze bafunde. Wenza umsebenzi omhle kakhulu!</w:t>
                 </w:r>
               </w:p>
               <w:p>
@@ -4012,7 +4012,7 @@
                   <w:spacing w:line="240" w:lineRule="auto"/>
                 </w:pPr>
                 <w:r>
-                  <w:t xml:space="preserve">[&gt;&gt;2] Nantsi into onokuyenza nomntwana wakho namhlanje ukuqala ukuqinisekisa ukuba uhlala ekhuselekile kwi-intanethi:</w:t>
+                  <w:t xml:space="preserve">[&gt;&gt;2] Nantsi into onokuyenza nomntwana wakho ofikisayo namhlanje ukuqala ukuqinisekisa ukuba uhlala ekhuselekile kwi-intanethi:</w:t>
                 </w:r>
               </w:p>
               <w:p>
@@ -4075,7 +4075,7 @@
                   <w:spacing w:line="276" w:lineRule="auto"/>
                 </w:pPr>
                 <w:r>
-                  <w:t xml:space="preserve">Ngaba wena nomntwana wakho ofikisayo ningawugqiba lo msebenzi namhlanje?</w:t>
+                  <w:t xml:space="preserve">Ingaba wena nomntwana wakho ofikisayo ningawugqiba lo msebenzi namhlanje?</w:t>
                 </w:r>
               </w:p>
             </w:tc>

--- a/translations/parenttext_5day_south_africa/xh/xh_SWIFT Keep My Teen Safe and Halthy Video Scripts_teen.docx
+++ b/translations/parenttext_5day_south_africa/xh/xh_SWIFT Keep My Teen Safe and Halthy Video Scripts_teen.docx
@@ -2139,7 +2139,7 @@
               <w:spacing w:after="12" w:before="12" w:lineRule="auto"/>
             </w:pPr>
             <w:r>
-              <w:t xml:space="preserve">[&gt;&gt;3] Okulandelayo, yibone. [&gt;&gt;4}Xa umntu ekwenza (okanye omnye umntu) uzive ungakhululekanga ngento ayithethayo okanye ayenzayo, ayisoze ilunge loo nto! Sonke sinelungelo lokuziva sikhuselekile, ingakumbi ekhaya. Landela ithuku lakho. Xa uziva uhlaselwa ngamazwi okanye ngezenzo, injongo yakho kukubaleka.</w:t>
+              <w:t xml:space="preserve">[&gt;&gt;3] Okulandelayo, yibone. [&gt;&gt;4}Xa umntu ekwenza (okanye omnye umntu) uzive ungakhululekanga ngento ayithethayo okanye ayenzayo, ayisoze ilunge loo nto! Sonke sinelungelo lokuziva sikhuselekile, ingakumbi ekhaya. Landela ukubethelwa kwakho. Xa uziva uhlaselwa ngamazwi okanye ngezenzo, injongo yakho kukubaleka.</w:t>
             </w:r>
           </w:p>
           <w:p>

--- a/translations/parenttext_5day_south_africa/xh/xh_SWIFT Keep My Teen Safe and Halthy Video Scripts_teen.docx
+++ b/translations/parenttext_5day_south_africa/xh/xh_SWIFT Keep My Teen Safe and Halthy Video Scripts_teen.docx
@@ -2125,7 +2125,7 @@
               <w:spacing w:after="12" w:before="12" w:lineRule="auto"/>
             </w:pPr>
             <w:r>
-              <w:t xml:space="preserve">[&gt;&gt;1] Okokuqala, yazi. Wazi umahluko phakathi kobudlelwane obunempilo nobungenampilo. [&gt;&gt;2}Khumbula, ukuba uyahlaselwa, ayilotyala lakho. Uvumelekile ukuba uthethe kwaye wenze oko kufunekayo ukuze uhlale ukhuselekile kwaye ubaleke - ungakhathazeki malunga nokuba abanye banokucinga ntoni. Unamandla kwaye ufanelwe ukukhuselwa.[&lt;&lt;1,2] </w:t>
+              <w:t xml:space="preserve">[&gt;&gt;1] Okokuqala, yazi. Wazi umahluko phakathi kobudlelwane obunempilo nobungenampilo. [&gt;&gt;2}Khumbula, ukuba uyahlaselwa, ayilotyala lakho. Uvumelekile ukuba uthethe kwaye wenze oko kufunekayo ukuze uhlale ukhuselekile kwaye ubaleke - ungakhathazeki malunga nokuba abanye banokucinga ntoni. Unamandla kwaye ufanele ukukhuselwa.[&lt;&lt;1,2] </w:t>
             </w:r>
           </w:p>
           <w:p>

--- a/translations/parenttext_5day_south_africa/xh/xh_SWIFT Keep My Teen Safe and Halthy Video Scripts_teen.docx
+++ b/translations/parenttext_5day_south_africa/xh/xh_SWIFT Keep My Teen Safe and Halthy Video Scripts_teen.docx
@@ -449,7 +449,7 @@
               <w:spacing w:line="240" w:lineRule="auto"/>
             </w:pPr>
             <w:r>
-              <w:t xml:space="preserve">Thetha nomntwana wakho ofikisayo malunga neendawo ezikwimephu yakho kwaye wenze isigqibo sokuba zikhuselekile okanye hayi. Khumbula ukuvumela umntwana wakho ofikisayo ukuba abelane ngeengcinga zakhe kwaye umamele. Basenokwazi ngaphezu kokuba ucinga malunga nendawo ekhuselekileyo okanye engakhuselekanga! Xa ugqibile ukuba zeziphi iindawo ezikhuselekileyo kumntwana wakho ofikisayo,[&gt;&gt;2] zoba isangqa esingqonge ezondawo. Emva koko, nqumla naziphi na iindawo ezingakhuselekanga kubantwana abafikisayo.</w:t>
+              <w:t xml:space="preserve">Thetha nomntwana wakho ofikisayo malunga neendawo ezikwimephu yakho kwaye wenze isigqibo sokuba zikhuselekile okanye azikhuselekanga. Khumbula ukuvumela umntwana wakho ofikisayo ukuba abelane ngeengcinga zakhe kwaye umamele. Basenokwazi ngaphezu kokuba ucinga malunga nendawo ekhuselekileyo okanye engakhuselekanga! Xa ugqibile ukuba zeziphi iindawo ezikhuselekileyo kumntwana wakho ofikisayo,[&gt;&gt;2] zoba isangqa esingqonge ezondawo. Emva koko, nqumla naziphi na iindawo ezingakhuselekanga kubantwana abafikisayo.</w:t>
             </w:r>
           </w:p>
         </w:tc>

--- a/translations/parenttext_5day_south_africa/xh/xh_SWIFT Keep My Teen Safe and Halthy Video Scripts_teen.docx
+++ b/translations/parenttext_5day_south_africa/xh/xh_SWIFT Keep My Teen Safe and Halthy Video Scripts_teen.docx
@@ -149,51 +149,51 @@
               <w:spacing w:after="240" w:before="240" w:line="240" w:lineRule="auto"/>
             </w:pPr>
             <w:r>
-              <w:t xml:space="preserve">[&gt;&gt;1]Molo! Kwakuhle ukukubona kwakhona! Esi sifundo simalunga nokugcina umntwana wakho ofikisayo ekhuselekile kwaye esempilweni kwaye namhlanje sifunda ngokhuseleko ekuhlaleni.</w:t>
-            </w:r>
-          </w:p>
-          <w:p>
-            <w:pPr>
-              <w:widowControl w:val="0"/>
-              <w:spacing w:line="240" w:lineRule="auto"/>
-            </w:pPr>
-            <w:r>
-              <w:t xml:space="preserve">Enye indlela yokugcina umntwana wakho ofikisayo ekhuselekile kukwenza imephu yokhuseleko kunye naye. Nikunye ningachonga iindawo ezikhuselekileyo nezingakhuselekanga kwindawo ohlala kuyo. </w:t>
-            </w:r>
-          </w:p>
-          <w:p>
-            <w:pPr>
-              <w:widowControl w:val="0"/>
-              <w:spacing w:line="240" w:lineRule="auto"/>
-            </w:pPr>
-          </w:p>
-          <w:p>
-            <w:pPr>
-              <w:widowControl w:val="0"/>
-              <w:spacing w:line="240" w:lineRule="auto"/>
-            </w:pPr>
-            <w:r>
-              <w:t xml:space="preserve">Nanga amanyathelo amathathu okukunceda wenze imephu yakho nomntwana wakho ofikisayo: </w:t>
-            </w:r>
-          </w:p>
-          <w:p>
-            <w:pPr>
-              <w:widowControl w:val="0"/>
-              <w:spacing w:line="240" w:lineRule="auto"/>
-            </w:pPr>
-            <w:r>
-              <w:t xml:space="preserve">[&gt;&gt;2]Zoba[pause],[&gt;&gt;3] Gqiba[pause], kwaye </w:t>
+              <w:t xml:space="preserve">[&gt;&gt;1]Hello! It is great to see you again! This course is all about keeping your teen safe and healthy and today we are learning about community safety.</w:t>
+            </w:r>
+          </w:p>
+          <w:p>
+            <w:pPr>
+              <w:widowControl w:val="0"/>
+              <w:spacing w:line="240" w:lineRule="auto"/>
+            </w:pPr>
+            <w:r>
+              <w:t xml:space="preserve">One way to keep your teen safe is to create a safety map with them. Together you can identify the safe and unsafe places in your community. </w:t>
+            </w:r>
+          </w:p>
+          <w:p>
+            <w:pPr>
+              <w:widowControl w:val="0"/>
+              <w:spacing w:line="240" w:lineRule="auto"/>
+            </w:pPr>
+          </w:p>
+          <w:p>
+            <w:pPr>
+              <w:widowControl w:val="0"/>
+              <w:spacing w:line="240" w:lineRule="auto"/>
+            </w:pPr>
+            <w:r>
+              <w:t xml:space="preserve">Here are three steps to help you create your map with your teen: </w:t>
+            </w:r>
+          </w:p>
+          <w:p>
+            <w:pPr>
+              <w:widowControl w:val="0"/>
+              <w:spacing w:line="240" w:lineRule="auto"/>
+            </w:pPr>
+            <w:r>
+              <w:t xml:space="preserve">[&gt;&gt;2]Draw[pause],[&gt;&gt;3] Decide[pause], and </w:t>
               <w:br w:type="textWrapping"/>
-              <w:t xml:space="preserve">[&gt;&gt;4]Xoxa. </w:t>
-            </w:r>
-          </w:p>
-          <w:p>
-            <w:pPr>
-              <w:widowControl w:val="0"/>
-              <w:spacing w:line="240" w:lineRule="auto"/>
-            </w:pPr>
-            <w:r>
-              <w:t xml:space="preserve">Masifunde ngakumbi kunye!</w:t>
+              <w:t xml:space="preserve">[&gt;&gt;4]Discuss. </w:t>
+            </w:r>
+          </w:p>
+          <w:p>
+            <w:pPr>
+              <w:widowControl w:val="0"/>
+              <w:spacing w:line="240" w:lineRule="auto"/>
+            </w:pPr>
+            <w:r>
+              <w:t xml:space="preserve">Let’s learn more together!</w:t>
             </w:r>
           </w:p>
           <w:p>
@@ -223,7 +223,7 @@
               <w:spacing w:line="240" w:lineRule="auto"/>
             </w:pPr>
             <w:r>
-              <w:t xml:space="preserve">[1]Ukhuseleko Ekuhlaleni</w:t>
+              <w:t xml:space="preserve">[1]Community Safety</w:t>
             </w:r>
           </w:p>
           <w:p>
@@ -235,7 +235,7 @@
               </w:rPr>
             </w:pPr>
             <w:r>
-              <w:t>[2]ZOBA</w:t>
+              <w:t>[2]DRAW</w:t>
             </w:r>
           </w:p>
           <w:p>
@@ -247,7 +247,7 @@
               </w:rPr>
             </w:pPr>
             <w:r>
-              <w:t>[3]GQIBA</w:t>
+              <w:t>[3]DECIDE</w:t>
             </w:r>
           </w:p>
           <w:p>
@@ -259,7 +259,7 @@
               </w:rPr>
             </w:pPr>
             <w:r>
-              <w:t>[4]XOXA</w:t>
+              <w:t>[4]DISCUSS</w:t>
             </w:r>
           </w:p>
         </w:tc>
@@ -309,16 +309,16 @@
               <w:spacing w:line="240" w:lineRule="auto"/>
             </w:pPr>
             <w:r>
-              <w:t xml:space="preserve">[&gt;&gt;1]Inyathelo lokuqala kukuZOBA. </w:t>
-            </w:r>
-          </w:p>
-          <w:p>
-            <w:pPr>
-              <w:widowControl w:val="0"/>
-              <w:spacing w:line="240" w:lineRule="auto"/>
-            </w:pPr>
-            <w:r>
-              <w:t xml:space="preserve">Kunye nomntwana wakho ofikisayo, zoba imephu yendawo enihlala kuyo. Bandakanya zonke iindawo eziphambili wena kunye nomntwana wakho ofikisayo eniya kuzo njenge [2]indlu yakho, isikolo, izitalato, iivenkile, kunye nezinye iindawo ezityelelwa ngumntwana wakho ofikisayo.</w:t>
+              <w:t xml:space="preserve">[&gt;&gt;1]The first step is to DRAW. </w:t>
+            </w:r>
+          </w:p>
+          <w:p>
+            <w:pPr>
+              <w:widowControl w:val="0"/>
+              <w:spacing w:line="240" w:lineRule="auto"/>
+            </w:pPr>
+            <w:r>
+              <w:t xml:space="preserve">With your teen, draw a map of your community. Include all the main places you and your teen go like [2]your house, school, streets, shops, and other places your teen visits.</w:t>
               <w:br w:type="textWrapping"/>
               <w:t>[&lt;&lt;all]</w:t>
             </w:r>
@@ -341,7 +341,7 @@
               <w:spacing w:line="240" w:lineRule="auto"/>
             </w:pPr>
             <w:r>
-              <w:t>[1]ZOBA</w:t>
+              <w:t>[1]DRAW</w:t>
             </w:r>
           </w:p>
           <w:p>
@@ -440,16 +440,16 @@
               <w:spacing w:line="240" w:lineRule="auto"/>
             </w:pPr>
             <w:r>
-              <w:t xml:space="preserve">[&gt;&gt;1]Inyathelo elilandelayo kukuGQIBA. </w:t>
-            </w:r>
-          </w:p>
-          <w:p>
-            <w:pPr>
-              <w:widowControl w:val="0"/>
-              <w:spacing w:line="240" w:lineRule="auto"/>
-            </w:pPr>
-            <w:r>
-              <w:t xml:space="preserve">Thetha nomntwana wakho ofikisayo malunga neendawo ezikwimephu yakho kwaye wenze isigqibo sokuba zikhuselekile okanye azikhuselekanga. Khumbula ukuvumela umntwana wakho ofikisayo ukuba abelane ngeengcinga zakhe kwaye umamele. Basenokwazi ngaphezu kokuba ucinga malunga nendawo ekhuselekileyo okanye engakhuselekanga! Xa ugqibile ukuba zeziphi iindawo ezikhuselekileyo kumntwana wakho ofikisayo,[&gt;&gt;2] zoba isangqa esingqonge ezondawo. Emva koko, nqumla naziphi na iindawo ezingakhuselekanga kubantwana abafikisayo.</w:t>
+              <w:t xml:space="preserve">[&gt;&gt;1]The next step is to DECIDE. </w:t>
+            </w:r>
+          </w:p>
+          <w:p>
+            <w:pPr>
+              <w:widowControl w:val="0"/>
+              <w:spacing w:line="240" w:lineRule="auto"/>
+            </w:pPr>
+            <w:r>
+              <w:t xml:space="preserve">Talk with your teen about the places on your map and decide whether they are safe or not. Remember to let your teen share their thoughts and listen to them. They might know more than you think they do about where it is safe or unsafe! When you have decided which places are safe for your teen,[&gt;&gt;2] draw a circle around them. Then, cross off any places that aren’t safe for teenagers.</w:t>
             </w:r>
           </w:p>
         </w:tc>
@@ -470,7 +470,7 @@
               <w:spacing w:line="240" w:lineRule="auto"/>
             </w:pPr>
             <w:r>
-              <w:t>[1]GQIBA</w:t>
+              <w:t>[1]DECIDE</w:t>
             </w:r>
             <w:r>
               <w:drawing>
@@ -603,16 +603,16 @@
               <w:spacing w:line="240" w:lineRule="auto"/>
             </w:pPr>
             <w:r>
-              <w:t xml:space="preserve">[&gt;&gt;1]Inyathelo lokugqibela kukuXOXA. </w:t>
-            </w:r>
-          </w:p>
-          <w:p>
-            <w:pPr>
-              <w:widowControl w:val="0"/>
-              <w:spacing w:line="240" w:lineRule="auto"/>
-            </w:pPr>
-            <w:r>
-              <w:t xml:space="preserve">Ngamanye amaxesha, sizifumana sisengxakini. Xoxa apho wena kunye nomntwana wakho ofikisayo ninokufumana inkxaso kwingxaki. Oku kunokuba likhaya, isikolo, isikhululo samapolisa okanye ikliniki. [&gt;&gt;2] Phawula ezi ndawo ngokucacileyo ngenkwenkwezi kwimephu yakho.</w:t>
+              <w:t xml:space="preserve">[&gt;&gt;1]The final step is to DISCUSS. </w:t>
+            </w:r>
+          </w:p>
+          <w:p>
+            <w:pPr>
+              <w:widowControl w:val="0"/>
+              <w:spacing w:line="240" w:lineRule="auto"/>
+            </w:pPr>
+            <w:r>
+              <w:t xml:space="preserve">Sometimes, we find ourselves in trouble. Discuss where you and your teen can get support in a crisis. This may be home, school, a police station, or a clinic. [&gt;&gt;2] Mark these places clearly with a star on your map.</w:t>
               <w:br w:type="textWrapping"/>
               <w:t>[&lt;&lt;all]</w:t>
             </w:r>
@@ -635,7 +635,7 @@
               <w:spacing w:line="240" w:lineRule="auto"/>
             </w:pPr>
             <w:r>
-              <w:t>[1]XOXA</w:t>
+              <w:t>[1]DISCUSS</w:t>
             </w:r>
           </w:p>
           <w:p>
@@ -773,31 +773,31 @@
               <w:spacing w:line="240" w:lineRule="auto"/>
             </w:pPr>
             <w:r>
-              <w:t xml:space="preserve">[&gt;&gt;1]Khumbula, iingcebiso ezintathu zokwenza imephu yokhuseleko ekuhlaleni zezi </w:t>
-            </w:r>
-          </w:p>
-          <w:p>
-            <w:pPr>
-              <w:widowControl w:val="0"/>
-              <w:spacing w:line="240" w:lineRule="auto"/>
-            </w:pPr>
-            <w:r>
-              <w:t xml:space="preserve">[&gt;&gt;2]zoba, [pause][&gt;&gt;3] gqiba[pause] [&gt;&gt;4] kwaye xoxa.</w:t>
-            </w:r>
-          </w:p>
-          <w:p>
-            <w:pPr>
-              <w:widowControl w:val="0"/>
-              <w:spacing w:line="240" w:lineRule="auto"/>
-            </w:pPr>
-          </w:p>
-          <w:p>
-            <w:pPr>
-              <w:widowControl w:val="0"/>
-              <w:spacing w:line="240" w:lineRule="auto"/>
-            </w:pPr>
-            <w:r>
-              <w:t xml:space="preserve">Ukuthetha ngokhuseleko kunye nomntwana wakho ofikisayo yindlela encinci yokwenza umahluko omkhulu. Bakhumbuze ukuba banokukuxelela ngayo nantoni na engakhuselekanga eyenzekayo ngaphandle kokuba ube nomsindo. Oku kuya kukunceda ukuba wakhe ukuthembana nomntwana wakho ofikisayo.</w:t>
+              <w:t xml:space="preserve">[&gt;&gt;1]Remember, the three tips to create a community safety map are </w:t>
+            </w:r>
+          </w:p>
+          <w:p>
+            <w:pPr>
+              <w:widowControl w:val="0"/>
+              <w:spacing w:line="240" w:lineRule="auto"/>
+            </w:pPr>
+            <w:r>
+              <w:t xml:space="preserve">[&gt;&gt;2]draw, [pause][&gt;&gt;3] decide[pause] [&gt;&gt;4]and discuss.</w:t>
+            </w:r>
+          </w:p>
+          <w:p>
+            <w:pPr>
+              <w:widowControl w:val="0"/>
+              <w:spacing w:line="240" w:lineRule="auto"/>
+            </w:pPr>
+          </w:p>
+          <w:p>
+            <w:pPr>
+              <w:widowControl w:val="0"/>
+              <w:spacing w:line="240" w:lineRule="auto"/>
+            </w:pPr>
+            <w:r>
+              <w:t xml:space="preserve">Talking about safety with your teen is a small way to make a big difference. Remind them that they can tell you about anything unsafe that happens without you getting angry. This will help you build trust with your teen.</w:t>
             </w:r>
           </w:p>
           <w:p>
@@ -815,7 +815,7 @@
               <w:spacing w:line="240" w:lineRule="auto"/>
             </w:pPr>
             <w:r>
-              <w:t xml:space="preserve">Umsebenzi wakho wasekhaya kukwenza imephu yokhuseleko ekuhlaleni kunye nomntwana wakho ofikisayo. Ingaba unalo ixesha lokuyenza namhlanje?</w:t>
+              <w:t xml:space="preserve">Your home activity is to create a community safety map with your teen. Do you have time to do it today?</w:t>
             </w:r>
           </w:p>
         </w:tc>
@@ -836,70 +836,70 @@
               <w:spacing w:line="240" w:lineRule="auto"/>
             </w:pPr>
             <w:r>
-              <w:t xml:space="preserve">[1]Ukhuseleko Ekuhlaleni</w:t>
-            </w:r>
-          </w:p>
-          <w:p>
-            <w:pPr>
-              <w:widowControl w:val="0"/>
-              <w:spacing w:line="240" w:lineRule="auto"/>
-            </w:pPr>
-          </w:p>
-          <w:p>
-            <w:pPr>
-              <w:widowControl w:val="0"/>
-              <w:spacing w:line="240" w:lineRule="auto"/>
-            </w:pPr>
-            <w:r>
-              <w:t>[2]ZOBA</w:t>
-            </w:r>
-          </w:p>
-          <w:p>
-            <w:pPr>
-              <w:widowControl w:val="0"/>
-              <w:spacing w:line="240" w:lineRule="auto"/>
-            </w:pPr>
-            <w:r>
-              <w:t>[3]GQIBA</w:t>
-            </w:r>
-          </w:p>
-          <w:p>
-            <w:pPr>
-              <w:widowControl w:val="0"/>
-              <w:spacing w:line="240" w:lineRule="auto"/>
-            </w:pPr>
-            <w:r>
-              <w:t>[4]XOXA</w:t>
-            </w:r>
-          </w:p>
-          <w:p>
-            <w:pPr>
-              <w:widowControl w:val="0"/>
-              <w:spacing w:line="240" w:lineRule="auto"/>
-            </w:pPr>
-          </w:p>
-          <w:p>
-            <w:pPr>
-              <w:widowControl w:val="0"/>
-              <w:spacing w:line="240" w:lineRule="auto"/>
-            </w:pPr>
-            <w:r>
-              <w:t xml:space="preserve">[5]Umsebenzi Wasekhaya:</w:t>
-            </w:r>
-          </w:p>
-          <w:p>
-            <w:pPr>
-              <w:widowControl w:val="0"/>
-              <w:spacing w:line="240" w:lineRule="auto"/>
-            </w:pPr>
-          </w:p>
-          <w:p>
-            <w:pPr>
-              <w:widowControl w:val="0"/>
-              <w:spacing w:line="240" w:lineRule="auto"/>
-            </w:pPr>
-            <w:r>
-              <w:t xml:space="preserve">[5]Yenza imephu yokhuseleko lwasekuhlaleni kunye nomntwana wakho ofikisayo</w:t>
+              <w:t xml:space="preserve">[1]Community Safety</w:t>
+            </w:r>
+          </w:p>
+          <w:p>
+            <w:pPr>
+              <w:widowControl w:val="0"/>
+              <w:spacing w:line="240" w:lineRule="auto"/>
+            </w:pPr>
+          </w:p>
+          <w:p>
+            <w:pPr>
+              <w:widowControl w:val="0"/>
+              <w:spacing w:line="240" w:lineRule="auto"/>
+            </w:pPr>
+            <w:r>
+              <w:t>[2]DRAW</w:t>
+            </w:r>
+          </w:p>
+          <w:p>
+            <w:pPr>
+              <w:widowControl w:val="0"/>
+              <w:spacing w:line="240" w:lineRule="auto"/>
+            </w:pPr>
+            <w:r>
+              <w:t>[3]DECIDE</w:t>
+            </w:r>
+          </w:p>
+          <w:p>
+            <w:pPr>
+              <w:widowControl w:val="0"/>
+              <w:spacing w:line="240" w:lineRule="auto"/>
+            </w:pPr>
+            <w:r>
+              <w:t>[4]DISCUSS</w:t>
+            </w:r>
+          </w:p>
+          <w:p>
+            <w:pPr>
+              <w:widowControl w:val="0"/>
+              <w:spacing w:line="240" w:lineRule="auto"/>
+            </w:pPr>
+          </w:p>
+          <w:p>
+            <w:pPr>
+              <w:widowControl w:val="0"/>
+              <w:spacing w:line="240" w:lineRule="auto"/>
+            </w:pPr>
+            <w:r>
+              <w:t xml:space="preserve">[5]Home Activity:</w:t>
+            </w:r>
+          </w:p>
+          <w:p>
+            <w:pPr>
+              <w:widowControl w:val="0"/>
+              <w:spacing w:line="240" w:lineRule="auto"/>
+            </w:pPr>
+          </w:p>
+          <w:p>
+            <w:pPr>
+              <w:widowControl w:val="0"/>
+              <w:spacing w:line="240" w:lineRule="auto"/>
+            </w:pPr>
+            <w:r>
+              <w:t xml:space="preserve">[5]Create a community safety map with your teen</w:t>
             </w:r>
           </w:p>
         </w:tc>
@@ -1071,49 +1071,49 @@
               <w:spacing w:after="240" w:before="240" w:line="240" w:lineRule="auto"/>
             </w:pPr>
             <w:r>
-              <w:t xml:space="preserve">[ &gt;&gt; 1]Wamkelekile kwakhona! Namhlanje sifunda ngendlela yokusabela kumntwana wakho ofikisayo xa ekwingxaki.</w:t>
-            </w:r>
-          </w:p>
-          <w:p>
-            <w:pPr>
-              <w:widowControl w:val="0"/>
-              <w:spacing w:line="240" w:lineRule="auto"/>
-            </w:pPr>
-            <w:r>
-              <w:t xml:space="preserve">Xa abantwana bethu abafikisayo besabelana ngento enzima kakhulu okanye ebacaphukisayo, kufuneka sikhumbule ukuhlala sizolile, simamele, kwaye sivuleleke ukuze bazive bexhaswa.</w:t>
-            </w:r>
-          </w:p>
-          <w:p>
-            <w:pPr>
-              <w:widowControl w:val="0"/>
-              <w:spacing w:line="240" w:lineRule="auto"/>
-            </w:pPr>
-            <w:r>
-              <w:t xml:space="preserve">Nazi ezinye izinto onokuzenza ukuze uxhase umntwana wakho ofikisayo xa esabelana nawe ngento enzima: </w:t>
-            </w:r>
-          </w:p>
-          <w:p>
-            <w:pPr>
-              <w:widowControl w:val="0"/>
-              <w:spacing w:line="240" w:lineRule="auto"/>
-            </w:pPr>
-            <w:r>
-              <w:t xml:space="preserve"> [&gt;&gt;2]phefumla, [pause][&gt;&gt;3]mamela,[pause][&gt;&gt;4] phendula [pause][&gt;&gt;5] kwaye thuthuzela. </w:t>
-            </w:r>
-          </w:p>
-          <w:p>
-            <w:pPr>
-              <w:widowControl w:val="0"/>
-              <w:spacing w:line="240" w:lineRule="auto"/>
-            </w:pPr>
-          </w:p>
-          <w:p>
-            <w:pPr>
-              <w:widowControl w:val="0"/>
-              <w:spacing w:line="240" w:lineRule="auto"/>
-            </w:pPr>
-            <w:r>
-              <w:t xml:space="preserve">Masifunde ngakumbi ngala manyathelo kunye. [&lt;&lt;all]</w:t>
+              <w:t xml:space="preserve">[&gt;&gt;1]Welcome back! Today we are learning about how to respond to your teen in a crisis.</w:t>
+            </w:r>
+          </w:p>
+          <w:p>
+            <w:pPr>
+              <w:widowControl w:val="0"/>
+              <w:spacing w:line="240" w:lineRule="auto"/>
+            </w:pPr>
+            <w:r>
+              <w:t xml:space="preserve">When our teens share something that is very hard or upsetting to them, we need to remember to stay calm, listen, and be open so that they feel supported.</w:t>
+            </w:r>
+          </w:p>
+          <w:p>
+            <w:pPr>
+              <w:widowControl w:val="0"/>
+              <w:spacing w:line="240" w:lineRule="auto"/>
+            </w:pPr>
+            <w:r>
+              <w:t xml:space="preserve">Here are some things you can do to support your teen when they share something difficult with you: </w:t>
+            </w:r>
+          </w:p>
+          <w:p>
+            <w:pPr>
+              <w:widowControl w:val="0"/>
+              <w:spacing w:line="240" w:lineRule="auto"/>
+            </w:pPr>
+            <w:r>
+              <w:t xml:space="preserve"> [&gt;&gt;2]breathe, [pause][&gt;&gt;3]listen,[pause][&gt;&gt;4] respond [pause][&gt;&gt;5] and comfort. </w:t>
+            </w:r>
+          </w:p>
+          <w:p>
+            <w:pPr>
+              <w:widowControl w:val="0"/>
+              <w:spacing w:line="240" w:lineRule="auto"/>
+            </w:pPr>
+          </w:p>
+          <w:p>
+            <w:pPr>
+              <w:widowControl w:val="0"/>
+              <w:spacing w:line="240" w:lineRule="auto"/>
+            </w:pPr>
+            <w:r>
+              <w:t xml:space="preserve">Let’s learn more about these steps together. [&lt;&lt;all]</w:t>
             </w:r>
           </w:p>
         </w:tc>
@@ -1134,7 +1134,7 @@
               <w:spacing w:line="240" w:lineRule="auto"/>
             </w:pPr>
             <w:r>
-              <w:t xml:space="preserve">[1]Phendula kwiiNgxaki</w:t>
+              <w:t xml:space="preserve">[1]Respond to Crises</w:t>
             </w:r>
           </w:p>
           <w:p>
@@ -1146,7 +1146,7 @@
               </w:rPr>
             </w:pPr>
             <w:r>
-              <w:t>[2]PHEFUMLA</w:t>
+              <w:t>[2]BREATHE</w:t>
             </w:r>
           </w:p>
           <w:p>
@@ -1158,7 +1158,7 @@
               </w:rPr>
             </w:pPr>
             <w:r>
-              <w:t>[3]MAMELA</w:t>
+              <w:t>[3]LISTEN</w:t>
             </w:r>
           </w:p>
           <w:p>
@@ -1170,7 +1170,7 @@
               </w:rPr>
             </w:pPr>
             <w:r>
-              <w:t>[4]PHENDULA</w:t>
+              <w:t>[4]RESPOND</w:t>
             </w:r>
           </w:p>
           <w:p>
@@ -1182,7 +1182,7 @@
               </w:rPr>
             </w:pPr>
             <w:r>
-              <w:t>[5]THUTHUZELA</w:t>
+              <w:t>[5]COMFORT</w:t>
             </w:r>
           </w:p>
         </w:tc>
@@ -1227,16 +1227,16 @@
               <w:spacing w:line="240" w:lineRule="auto"/>
             </w:pPr>
             <w:r>
-              <w:t xml:space="preserve">[&gt;&gt;1] Inyathelo lokuqala kukuphefumla. [&gt;&gt;2]Hlala uzolile. Zibuze, "Yintoni edingwa ngumntwana wam ofikisayo ngoku?"</w:t>
-            </w:r>
-          </w:p>
-          <w:p>
-            <w:pPr>
-              <w:widowControl w:val="0"/>
-              <w:spacing w:line="240" w:lineRule="auto"/>
-            </w:pPr>
-            <w:r>
-              <w:t xml:space="preserve">Ngelixa ekuqaleni sinokuziva sixhalabile, sinexhala okanye sinomsindo, kubalulekile ukuba uhlale uzolile kwaye ube khona kumntwana wakho kulomzuzu.</w:t>
+              <w:t xml:space="preserve">[&gt;&gt;1] The first step is to breathe. [&gt;&gt;2]Stay calm. Ask yourself, “What does my teen need right now?”</w:t>
+            </w:r>
+          </w:p>
+          <w:p>
+            <w:pPr>
+              <w:widowControl w:val="0"/>
+              <w:spacing w:line="240" w:lineRule="auto"/>
+            </w:pPr>
+            <w:r>
+              <w:t xml:space="preserve">While at first we might feel concerned, anxious or even angry, it’s important to remain calm and be there for your teen in the moment.</w:t>
             </w:r>
           </w:p>
           <w:p>
@@ -1254,7 +1254,7 @@
               <w:spacing w:line="240" w:lineRule="auto"/>
             </w:pPr>
             <w:r>
-              <w:t xml:space="preserve">[&gt;&gt;3]] Okulandelayo, mamela. [&gt;&gt;4]Buza umntwana wakho ofikisayo ukuba kuqhubeka ntoni kwaye ubavumele babelane nawe ngezinto abazidingayo.. Qaphela indlela abaziva ngayo kwaye ubaxelele into oyiphawulayo ukuze bazive beviwe. Khumbula ukuxelela umntwana wakho ofikisayo ukuba ukho kwaye uyabathanda.</w:t>
+              <w:t xml:space="preserve">[&gt;&gt;3]] Next, listen. [&gt;&gt;4]Ask your teen what is going on and let them share with you what they need.. Notice what they are feeling and tell them what you notice so they feel heard.Remember to tell your teen you are there for them and love them.</w:t>
             </w:r>
           </w:p>
           <w:p>
@@ -1272,7 +1272,7 @@
               <w:spacing w:line="240" w:lineRule="auto"/>
             </w:pPr>
             <w:r>
-              <w:t xml:space="preserve">[&gt;&gt;5]Inyathelo lesithathu kukuphendula. [ &gt;&gt;6]Yintoni enokunceda le meko? Unokufuna ukunceda umntwana wakho ukuba athethe ngeemvakalelo zakhe okanye uqondise ingqwalasela yakhe. Okanye kusenokufuneka nixoxe ngezinto ezinokwenziwa ngokukhawuleza ukuze umncede. Unganika iziphumo kamva ukuba kuyimfuneko.</w:t>
+              <w:t xml:space="preserve">[&gt;&gt;5]The third step is to respond. [&gt;&gt;6]What might help the situation? You might need to help your teen talk about their feelings or redirect their focus. Or you might need to discuss immediate actions to help them. You can give consequences later if needed.</w:t>
             </w:r>
           </w:p>
           <w:p>
@@ -1290,7 +1290,7 @@
               <w:spacing w:line="240" w:lineRule="auto"/>
             </w:pPr>
             <w:r>
-              <w:t xml:space="preserve">[&gt;&gt;7]Okokugqibela, mthuthuzele umntwana wakho ofikisayo.[&gt;&gt;8] Kunokuba nzima ukubona umntwana wakho ofikisayo ecaphuka okanye ebhidekile, kodwa kuninzi onokukwenza ukumxhasa. Bafuna ukuba ubamkele kwaye ubanike intuthuzelo kwiimeko ezinzima.</w:t>
+              <w:t xml:space="preserve">[&gt;&gt;7]Finally, comfort your teen.[&gt;&gt;8] It can be hard to see your teen feeling upset or confused, but there is a lot you can do to support them. They need you to accept them and provide comfort when in difficult situations.</w:t>
             </w:r>
           </w:p>
           <w:p>
@@ -1320,88 +1320,88 @@
               <w:spacing w:line="240" w:lineRule="auto"/>
             </w:pPr>
             <w:r>
-              <w:t>[1]PHEFUMLA</w:t>
-            </w:r>
-          </w:p>
-          <w:p>
-            <w:pPr>
-              <w:widowControl w:val="0"/>
-              <w:spacing w:line="240" w:lineRule="auto"/>
-            </w:pPr>
-            <w:r>
-              <w:t xml:space="preserve">[2]Hlala uzolile.</w:t>
-            </w:r>
-          </w:p>
-          <w:p>
-            <w:pPr>
-              <w:widowControl w:val="0"/>
-              <w:spacing w:line="240" w:lineRule="auto"/>
-            </w:pPr>
-          </w:p>
-          <w:p>
-            <w:pPr>
-              <w:widowControl w:val="0"/>
-              <w:spacing w:line="240" w:lineRule="auto"/>
-            </w:pPr>
-            <w:r>
-              <w:t>[3]MAMELA</w:t>
-            </w:r>
-          </w:p>
-          <w:p>
-            <w:pPr>
-              <w:widowControl w:val="0"/>
-              <w:spacing w:line="240" w:lineRule="auto"/>
-            </w:pPr>
-            <w:r>
-              <w:t xml:space="preserve">[4]Buza umntwana wakho ofikisayo ukuba kuqhubeka ntoni.</w:t>
-            </w:r>
-          </w:p>
-          <w:p>
-            <w:pPr>
-              <w:widowControl w:val="0"/>
-              <w:spacing w:line="240" w:lineRule="auto"/>
-            </w:pPr>
-          </w:p>
-          <w:p>
-            <w:pPr>
-              <w:widowControl w:val="0"/>
-              <w:spacing w:line="240" w:lineRule="auto"/>
-            </w:pPr>
-            <w:r>
-              <w:t>[5]PHENDULA</w:t>
-            </w:r>
-          </w:p>
-          <w:p>
-            <w:pPr>
-              <w:widowControl w:val="0"/>
-              <w:spacing w:line="240" w:lineRule="auto"/>
-            </w:pPr>
-            <w:r>
-              <w:t xml:space="preserve">[6]Yintoni enokunceda umntwana wakho ofikisayo ngoku?</w:t>
-            </w:r>
-          </w:p>
-          <w:p>
-            <w:pPr>
-              <w:widowControl w:val="0"/>
-              <w:spacing w:line="240" w:lineRule="auto"/>
-            </w:pPr>
-          </w:p>
-          <w:p>
-            <w:pPr>
-              <w:widowControl w:val="0"/>
-              <w:spacing w:line="240" w:lineRule="auto"/>
-            </w:pPr>
-            <w:r>
-              <w:t>[7]THUTHUZELA</w:t>
-            </w:r>
-          </w:p>
-          <w:p>
-            <w:pPr>
-              <w:widowControl w:val="0"/>
-              <w:spacing w:line="240" w:lineRule="auto"/>
-            </w:pPr>
-            <w:r>
-              <w:t xml:space="preserve">[8]Thuthuzela umntwana wakho ofikisayo. </w:t>
+              <w:t>[1]BREATHE</w:t>
+            </w:r>
+          </w:p>
+          <w:p>
+            <w:pPr>
+              <w:widowControl w:val="0"/>
+              <w:spacing w:line="240" w:lineRule="auto"/>
+            </w:pPr>
+            <w:r>
+              <w:t xml:space="preserve">[2]Remain calm.</w:t>
+            </w:r>
+          </w:p>
+          <w:p>
+            <w:pPr>
+              <w:widowControl w:val="0"/>
+              <w:spacing w:line="240" w:lineRule="auto"/>
+            </w:pPr>
+          </w:p>
+          <w:p>
+            <w:pPr>
+              <w:widowControl w:val="0"/>
+              <w:spacing w:line="240" w:lineRule="auto"/>
+            </w:pPr>
+            <w:r>
+              <w:t>[3]LISTEN</w:t>
+            </w:r>
+          </w:p>
+          <w:p>
+            <w:pPr>
+              <w:widowControl w:val="0"/>
+              <w:spacing w:line="240" w:lineRule="auto"/>
+            </w:pPr>
+            <w:r>
+              <w:t xml:space="preserve">[4]Ask your teen what is going on.</w:t>
+            </w:r>
+          </w:p>
+          <w:p>
+            <w:pPr>
+              <w:widowControl w:val="0"/>
+              <w:spacing w:line="240" w:lineRule="auto"/>
+            </w:pPr>
+          </w:p>
+          <w:p>
+            <w:pPr>
+              <w:widowControl w:val="0"/>
+              <w:spacing w:line="240" w:lineRule="auto"/>
+            </w:pPr>
+            <w:r>
+              <w:t>[5]RESPOND</w:t>
+            </w:r>
+          </w:p>
+          <w:p>
+            <w:pPr>
+              <w:widowControl w:val="0"/>
+              <w:spacing w:line="240" w:lineRule="auto"/>
+            </w:pPr>
+            <w:r>
+              <w:t xml:space="preserve">[6]What can help your teen right now?</w:t>
+            </w:r>
+          </w:p>
+          <w:p>
+            <w:pPr>
+              <w:widowControl w:val="0"/>
+              <w:spacing w:line="240" w:lineRule="auto"/>
+            </w:pPr>
+          </w:p>
+          <w:p>
+            <w:pPr>
+              <w:widowControl w:val="0"/>
+              <w:spacing w:line="240" w:lineRule="auto"/>
+            </w:pPr>
+            <w:r>
+              <w:t>[7]COMFORT</w:t>
+            </w:r>
+          </w:p>
+          <w:p>
+            <w:pPr>
+              <w:widowControl w:val="0"/>
+              <w:spacing w:line="240" w:lineRule="auto"/>
+            </w:pPr>
+            <w:r>
+              <w:t xml:space="preserve">[8]Give your teen comfort. </w:t>
             </w:r>
           </w:p>
         </w:tc>
@@ -1445,7 +1445,7 @@
               <w:spacing w:after="160" w:line="259" w:lineRule="auto"/>
             </w:pPr>
             <w:r>
-              <w:t xml:space="preserve">[&gt;&gt;1]Khumbula, ungasoloko ubhala UNCEDO kwi-ParentText ukufumana uludwe lwabafowunelwa kwindawo ohlala kuyo ngenkxaso yonxunguphalo. Basenokukwazi ukunceda. [&lt;&lt;1]</w:t>
+              <w:t xml:space="preserve">[&gt;&gt;1]Remember, you can always type HELP to ParentText to receive a list of contacts in your community for crisis support. They may be able to help. [&lt;&lt;1]</w:t>
             </w:r>
           </w:p>
         </w:tc>
@@ -1466,7 +1466,7 @@
               <w:spacing w:line="240" w:lineRule="auto"/>
             </w:pPr>
             <w:r>
-              <w:t>UNCEDO</w:t>
+              <w:t>HELP</w:t>
             </w:r>
           </w:p>
         </w:tc>
@@ -1514,7 +1514,7 @@
               <w:spacing w:line="240" w:lineRule="auto"/>
             </w:pPr>
             <w:r>
-              <w:t xml:space="preserve">[&gt;&gt;1]Kunokuba nzima ukubona umntwana wakho ofikisayo ekhathazekile okanye ebhidekile, kodwa khumbula ukuba kuninzi onokukwenza ukumxhasa ngexesha lobunzima. Uyiphethe lento, ungumzali omhle kakhulu!</w:t>
+              <w:t xml:space="preserve">[&gt;&gt;1]It can be difficult to see your teen feeling upset or confused, but remember that there’s plenty you can do to support them during a difficult time. You’ve got this, you’re such a great parent!</w:t>
             </w:r>
           </w:p>
           <w:p>
@@ -1532,7 +1532,7 @@
               <w:spacing w:line="240" w:lineRule="auto"/>
             </w:pPr>
             <w:r>
-              <w:t xml:space="preserve">Landela la manyathelo xa umntwana wakho ofikisayo esabelana ngento enzima. Ukuxhasa umntwana wakho ofikisayo kwingxaki kuya kubafundisa indlela yokuxhasa abanye ngamaxesha anzima.</w:t>
+              <w:t xml:space="preserve">Follow these steps whenever your teen shares something difficult. Supporting your teen through a crisis will also teach them how to support others in difficult times.</w:t>
             </w:r>
           </w:p>
           <w:p>
@@ -1568,43 +1568,43 @@
               <w:spacing w:line="240" w:lineRule="auto"/>
             </w:pPr>
             <w:r>
-              <w:t xml:space="preserve">[1]Phendula kwiiNgxaki</w:t>
-            </w:r>
-          </w:p>
-          <w:p>
-            <w:pPr>
-              <w:widowControl w:val="0"/>
-              <w:spacing w:line="240" w:lineRule="auto"/>
-            </w:pPr>
-            <w:r>
-              <w:t>[2]PHEFUMLA</w:t>
-            </w:r>
-          </w:p>
-          <w:p>
-            <w:pPr>
-              <w:widowControl w:val="0"/>
-              <w:spacing w:line="240" w:lineRule="auto"/>
-            </w:pPr>
-            <w:r>
-              <w:t>[3]MAMELA</w:t>
-            </w:r>
-          </w:p>
-          <w:p>
-            <w:pPr>
-              <w:widowControl w:val="0"/>
-              <w:spacing w:line="240" w:lineRule="auto"/>
-            </w:pPr>
-            <w:r>
-              <w:t>[4]PHENDULA</w:t>
-            </w:r>
-          </w:p>
-          <w:p>
-            <w:pPr>
-              <w:widowControl w:val="0"/>
-              <w:spacing w:line="240" w:lineRule="auto"/>
-            </w:pPr>
-            <w:r>
-              <w:t>[5]THUTHUZELA</w:t>
+              <w:t xml:space="preserve">[1]Respond to Crises</w:t>
+            </w:r>
+          </w:p>
+          <w:p>
+            <w:pPr>
+              <w:widowControl w:val="0"/>
+              <w:spacing w:line="240" w:lineRule="auto"/>
+            </w:pPr>
+            <w:r>
+              <w:t>[2]BREATHE</w:t>
+            </w:r>
+          </w:p>
+          <w:p>
+            <w:pPr>
+              <w:widowControl w:val="0"/>
+              <w:spacing w:line="240" w:lineRule="auto"/>
+            </w:pPr>
+            <w:r>
+              <w:t>[3]LISTEN</w:t>
+            </w:r>
+          </w:p>
+          <w:p>
+            <w:pPr>
+              <w:widowControl w:val="0"/>
+              <w:spacing w:line="240" w:lineRule="auto"/>
+            </w:pPr>
+            <w:r>
+              <w:t>[4]RESPOND</w:t>
+            </w:r>
+          </w:p>
+          <w:p>
+            <w:pPr>
+              <w:widowControl w:val="0"/>
+              <w:spacing w:line="240" w:lineRule="auto"/>
+            </w:pPr>
+            <w:r>
+              <w:t>[5]COMFORT</w:t>
             </w:r>
           </w:p>
           <w:p>
@@ -1660,22 +1660,22 @@
               <w:spacing w:line="240" w:lineRule="auto"/>
             </w:pPr>
             <w:r>
-              <w:t xml:space="preserve">[&gt;&gt;1]Kumsebenzi wakho wasekhaya, [&gt;&gt;2] Fumana ixesha elizolileyo lokuthetha nomntwana wakho ofikisayo malunga neengxaki ezinokuthi zenzeke.[&gt;&gt;3] Xoxa ngento omawuyenze xa inokwenzeka.[&gt;&gt;4] Phinda undwendwele uMsebenzi weMephu ukuchonga eminye imithombo yenkxaso ekuhlaleni. [&gt;&gt;5] Kwaye mbulele umntwana wakho ofikisayo ngokuzinika ixesha lokuncokola ngale nto. </w:t>
-            </w:r>
-          </w:p>
-          <w:p>
-            <w:pPr>
-              <w:widowControl w:val="0"/>
-              <w:spacing w:line="240" w:lineRule="auto"/>
-            </w:pPr>
-          </w:p>
-          <w:p>
-            <w:pPr>
-              <w:widowControl w:val="0"/>
-              <w:spacing w:line="240" w:lineRule="auto"/>
-            </w:pPr>
-            <w:r>
-              <w:t xml:space="preserve">Ingaba unalo ixesha lokwenza oku namhlanje?</w:t>
+              <w:t xml:space="preserve">[&gt;&gt;1]For your home activity, [&gt;&gt;2] Find a calm time to talk with your teen about possible crises that may happen.[&gt;&gt;3] Discuss what to do if they happen.[&gt;&gt;4] Revisit the Mapping Activity to identify other sources of support in the community. [&gt;&gt;5] And thank your teen for taking the time to chat about this. </w:t>
+            </w:r>
+          </w:p>
+          <w:p>
+            <w:pPr>
+              <w:widowControl w:val="0"/>
+              <w:spacing w:line="240" w:lineRule="auto"/>
+            </w:pPr>
+          </w:p>
+          <w:p>
+            <w:pPr>
+              <w:widowControl w:val="0"/>
+              <w:spacing w:line="240" w:lineRule="auto"/>
+            </w:pPr>
+            <w:r>
+              <w:t xml:space="preserve">Do you have time to do this today?</w:t>
             </w:r>
           </w:p>
         </w:tc>
@@ -1696,43 +1696,43 @@
               <w:spacing w:line="240" w:lineRule="auto"/>
             </w:pPr>
             <w:r>
-              <w:t xml:space="preserve">[1]Umsebenzi Wasekhaya: </w:t>
-            </w:r>
-          </w:p>
-          <w:p>
-            <w:pPr>
-              <w:widowControl w:val="0"/>
-              <w:spacing w:line="240" w:lineRule="auto"/>
-            </w:pPr>
-            <w:r>
-              <w:t xml:space="preserve">[2] Thetha nomntwana wakho ofikisayo ngeengxaki ezinokubakho.</w:t>
-            </w:r>
-          </w:p>
-          <w:p>
-            <w:pPr>
-              <w:widowControl w:val="0"/>
-              <w:spacing w:line="240" w:lineRule="auto"/>
-            </w:pPr>
-            <w:r>
-              <w:t xml:space="preserve"> [3] Xoxa ngento omawuyenze xa isenzeka. </w:t>
-            </w:r>
-          </w:p>
-          <w:p>
-            <w:pPr>
-              <w:widowControl w:val="0"/>
-              <w:spacing w:line="240" w:lineRule="auto"/>
-            </w:pPr>
-            <w:r>
-              <w:t xml:space="preserve">[4] Phinda ujonge imephu yokhuseleko ekuhlaleni kwaye uchonge eminye imithombo yenkxaso ekuhlaleni. </w:t>
-            </w:r>
-          </w:p>
-          <w:p>
-            <w:pPr>
-              <w:widowControl w:val="0"/>
-              <w:spacing w:line="240" w:lineRule="auto"/>
-            </w:pPr>
-            <w:r>
-              <w:t xml:space="preserve">[5] Mbulele umntwana wakho ofikisayo.</w:t>
+              <w:t xml:space="preserve">[1]Home Activity: </w:t>
+            </w:r>
+          </w:p>
+          <w:p>
+            <w:pPr>
+              <w:widowControl w:val="0"/>
+              <w:spacing w:line="240" w:lineRule="auto"/>
+            </w:pPr>
+            <w:r>
+              <w:t xml:space="preserve">[2] Talk with your teen about possible crises.</w:t>
+            </w:r>
+          </w:p>
+          <w:p>
+            <w:pPr>
+              <w:widowControl w:val="0"/>
+              <w:spacing w:line="240" w:lineRule="auto"/>
+            </w:pPr>
+            <w:r>
+              <w:t xml:space="preserve"> [3] Discuss what to do if they happen. </w:t>
+            </w:r>
+          </w:p>
+          <w:p>
+            <w:pPr>
+              <w:widowControl w:val="0"/>
+              <w:spacing w:line="240" w:lineRule="auto"/>
+            </w:pPr>
+            <w:r>
+              <w:t xml:space="preserve">[4] Revisit the community safety map and identify other sources of support in the community. </w:t>
+            </w:r>
+          </w:p>
+          <w:p>
+            <w:pPr>
+              <w:widowControl w:val="0"/>
+              <w:spacing w:line="240" w:lineRule="auto"/>
+            </w:pPr>
+            <w:r>
+              <w:t xml:space="preserve">[5] Thank your teen.</w:t>
             </w:r>
           </w:p>
           <w:p>
@@ -1976,7 +1976,7 @@
               <w:spacing w:after="240" w:before="240" w:line="240" w:lineRule="auto"/>
             </w:pPr>
             <w:r>
-              <w:t xml:space="preserve">[&gt;&gt;1] Wamkelekile kwakhona! Kwakuhle ukukubona kwakhona. </w:t>
+              <w:t xml:space="preserve">[&gt;&gt;1]Welcome back! It is great to see you again. </w:t>
             </w:r>
           </w:p>
           <w:p>
@@ -1984,7 +1984,7 @@
               <w:spacing w:after="240" w:before="240" w:line="240" w:lineRule="auto"/>
             </w:pPr>
             <w:r>
-              <w:t xml:space="preserve">Kwisifundo sanamhlanje sifunda ngokuthintela ubundlobongela obuphathelene ngezesondo. Kunokuba nzima ukucinga ngomntwana wakho ofikisayo ukuba ukwimeko eyingozi kodwa ukuqonda ubunyani bakhe kunye neengozi ezinokuthi zimehlele kunokusinceda ukuba simgcine ekhuselekile. </w:t>
+              <w:t xml:space="preserve">In today’s lesson we are learning about preventing sexual violence. It can be hard to think about your teen being in a dangerous situation but understanding their reality and potential risks for them helps us to keep them safe. </w:t>
             </w:r>
           </w:p>
           <w:p>
@@ -1993,7 +1993,7 @@
               <w:spacing w:line="276" w:lineRule="auto"/>
             </w:pPr>
             <w:r>
-              <w:t xml:space="preserve">Sinokunceda abantwana bethu abafikisayo bazi indlela yokusebenzisa iingcinga kunye namazwi abo kwiimeko ezinobungozi ukuze bahlale bekhuselekile. Kwenza umahluko omkhulu!</w:t>
+              <w:t xml:space="preserve">We can help our teens know how to use their thoughts and voices in dangerous situations to stay safe. It makes a big difference!</w:t>
             </w:r>
           </w:p>
           <w:p>
@@ -2001,9 +2001,9 @@
               <w:spacing w:after="240" w:before="240" w:line="259" w:lineRule="auto"/>
             </w:pPr>
             <w:r>
-              <w:t xml:space="preserve">Kwimeko eyingozi, sinokungazi ukuba senze ntoni kwaye sikhenkceze okanye siphendule ngendlela enomsindo - oku kuqhelekileyo. Ezi zixhobo zinokukunceda ugcine wena nomntwana wakho ofikisayo nikhuselekile: [&gt;&gt;2]yazi,[&gt;&gt;3] yibone, [&gt;&gt;4] kwaye uyithethe. </w:t>
+              <w:t xml:space="preserve">In a dangerous situation, we may not know what to do and freeze or respond in an angry way – this is normal. These tools can help keep you and your teen safe: [&gt;&gt;2]know it,[&gt;&gt;3]see it, [&gt;&gt;4] and say it. </w:t>
               <w:br w:type="textWrapping"/>
-              <w:t xml:space="preserve">Masizihlolisise ezi zinto kunye.[&lt;&lt;all]</w:t>
+              <w:t xml:space="preserve">Let’s explore these together.[&lt;&lt;all]</w:t>
             </w:r>
           </w:p>
         </w:tc>
@@ -2024,7 +2024,7 @@
               <w:spacing w:line="240" w:lineRule="auto"/>
             </w:pPr>
             <w:r>
-              <w:t xml:space="preserve">[1]Thintela ubundlobongela obuphathelene nezesondo</w:t>
+              <w:t xml:space="preserve">[1]Prevent Sexual Violence</w:t>
             </w:r>
           </w:p>
           <w:p>
@@ -2042,7 +2042,7 @@
               </w:rPr>
             </w:pPr>
             <w:r>
-              <w:t>[2]YAZI</w:t>
+              <w:t xml:space="preserve">[2]KNOW IT</w:t>
             </w:r>
           </w:p>
           <w:p>
@@ -2054,7 +2054,7 @@
               </w:rPr>
             </w:pPr>
             <w:r>
-              <w:t>[3]YIBONE</w:t>
+              <w:t xml:space="preserve">[3]SEE IT</w:t>
             </w:r>
           </w:p>
           <w:p>
@@ -2066,7 +2066,7 @@
               </w:rPr>
             </w:pPr>
             <w:r>
-              <w:t>[4]YITHETHE</w:t>
+              <w:t xml:space="preserve">[4]SAY IT</w:t>
             </w:r>
           </w:p>
           <w:p>
@@ -2125,7 +2125,7 @@
               <w:spacing w:after="12" w:before="12" w:lineRule="auto"/>
             </w:pPr>
             <w:r>
-              <w:t xml:space="preserve">[&gt;&gt;1] Okokuqala, yazi. Wazi umahluko phakathi kobudlelwane obunempilo nobungenampilo. [&gt;&gt;2}Khumbula, ukuba uyahlaselwa, ayilotyala lakho. Uvumelekile ukuba uthethe kwaye wenze oko kufunekayo ukuze uhlale ukhuselekile kwaye ubaleke - ungakhathazeki malunga nokuba abanye banokucinga ntoni. Unamandla kwaye ufanele ukukhuselwa.[&lt;&lt;1,2] </w:t>
+              <w:t xml:space="preserve">[&gt;&gt;1] First, know it. Know the difference between healthy and unhealthy relationships. [&gt;&gt;2}Remember, if you are attacked, it is never your fault. You are allowed to say and do what is needed to stay safe and get away – do not worry about what others may think. You are strong and powerful and deserve defending.[&lt;&lt;1,2] </w:t>
             </w:r>
           </w:p>
           <w:p>
@@ -2139,7 +2139,7 @@
               <w:spacing w:after="12" w:before="12" w:lineRule="auto"/>
             </w:pPr>
             <w:r>
-              <w:t xml:space="preserve">[&gt;&gt;3] Okulandelayo, yibone. [&gt;&gt;4}Xa umntu ekwenza (okanye omnye umntu) uzive ungakhululekanga ngento ayithethayo okanye ayenzayo, ayisoze ilunge loo nto! Sonke sinelungelo lokuziva sikhuselekile, ingakumbi ekhaya. Landela ukubethelwa kwakho. Xa uziva uhlaselwa ngamazwi okanye ngezenzo, injongo yakho kukubaleka.</w:t>
+              <w:t xml:space="preserve">[&gt;&gt;3] Next, see it. [&gt;&gt;4}When someone makes you (or someone else) feel uncomfortable with what they say or do, that is never okay! We all have the right to feel safe, especially at home. Follow your intuition. When you feel attacked with words or actions, your goal is to get away.</w:t>
             </w:r>
           </w:p>
           <w:p>
@@ -2167,7 +2167,7 @@
               <w:spacing w:after="12" w:before="12" w:lineRule="auto"/>
             </w:pPr>
             <w:r>
-              <w:t xml:space="preserve">[&gt;&gt;5] Okwesithathu, yithethe. Ilizwi lakho linokunqanda uhlaselo oluninzi. [&gt;&gt;6] Cacisa, uzithembe, kwaye ungqale. [&gt;&gt;7]Thetha usebenzisa ilizwi lakho, ulwimi lomzimba, kunye nokujongana kwamehlo. Ukuba awuziva ukhuselekile, ungenza nantoni na ukuze ubaleke.</w:t>
+              <w:t xml:space="preserve">[&gt;&gt;5] Third, say it. Your voice can stop many attacks. [&gt;&gt;6] Be clear, confident, and direct. [&gt;&gt;7]Speak using your voice, body language, and eye contact. If you don't feel safe, you can do whatever it takes to get away.</w:t>
             </w:r>
           </w:p>
           <w:p>
@@ -2206,7 +2206,7 @@
               <w:spacing w:after="12" w:before="12" w:lineRule="auto"/>
             </w:pPr>
             <w:r>
-              <w:t xml:space="preserve">Ukusebenzisa ilizwi lakho kunokubonakala ngokwahlukileyo kwiimeko ezahlukeneyo. Ungakhwaza [&gt;&gt;8]"Hayi!", [&gt;&gt;9]]biza uncedo,[&gt;&gt;10] wenze ngendlela engaqhelekanga ukubhida umhlaseli,[&gt;&gt;11] okanye uthethathethwano.</w:t>
+              <w:t xml:space="preserve">Using your voice can look different in different situations. You could shout [&gt;&gt;8]"No!", [&gt;&gt;9]]call for help,[&gt;&gt;10] act strangely to confuse the attacker,[&gt;&gt;11] or negotiate.</w:t>
             </w:r>
           </w:p>
           <w:p>
@@ -2229,7 +2229,7 @@
               <w:spacing w:after="240" w:before="240" w:line="276" w:lineRule="auto"/>
             </w:pPr>
             <w:r>
-              <w:t xml:space="preserve">[&gt;&gt;12]Nazi ezinye izinto onokuthi uzithethe okanye uzikhwaze ukunqanda imeko enzima:</w:t>
+              <w:t xml:space="preserve">[&gt;&gt;12]Here are some things you might say or shout to avoid a tough situation:</w:t>
             </w:r>
           </w:p>
           <w:p>
@@ -2239,7 +2239,7 @@
               <w:ind w:left="0" w:firstLine="0"/>
             </w:pPr>
             <w:r>
-              <w:t xml:space="preserve">"Ndiza kufowunela amapolisa ukuba unokundibamba kwakhona."</w:t>
+              <w:t xml:space="preserve">“I will call the police if you touch me again.”</w:t>
             </w:r>
           </w:p>
           <w:p>
@@ -2249,7 +2249,7 @@
               <w:ind w:left="0" w:firstLine="0"/>
             </w:pPr>
             <w:r>
-              <w:t xml:space="preserve">"Musa ukubamba iimpundu zam!" </w:t>
+              <w:t xml:space="preserve">“Do not touch my bum!” </w:t>
             </w:r>
           </w:p>
           <w:p>
@@ -2258,7 +2258,7 @@
               <w:spacing w:after="240" w:before="240" w:line="276" w:lineRule="auto"/>
             </w:pPr>
             <w:r>
-              <w:t xml:space="preserve">"Andidingi kukhweliswa motweni, enkosi! Kwixa elidlulileyo ndiqatyeliswa emotweni, ndaphalaza!" </w:t>
+              <w:t xml:space="preserve">“No lift for me, thanks! Last time I got a lift, I threw up!” </w:t>
             </w:r>
           </w:p>
           <w:p>
@@ -2268,7 +2268,7 @@
               <w:ind w:left="0" w:firstLine="0"/>
             </w:pPr>
             <w:r>
-              <w:t xml:space="preserve">"Ndiza kukunika ifowuni yam ukuba uyandiyeka ndihambe." </w:t>
+              <w:t xml:space="preserve">“I will give you my phone if you let me go.” </w:t>
             </w:r>
           </w:p>
           <w:p>
@@ -2287,7 +2287,7 @@
               <w:spacing w:after="240" w:before="240" w:line="276" w:lineRule="auto"/>
             </w:pPr>
             <w:r>
-              <w:t xml:space="preserve">[ &gt;&gt;13]Cinga ngento obuya kuyenza kwimizekelo ekwesi sifundo. Akukho mpendulo iphosakeleyo!</w:t>
+              <w:t xml:space="preserve">[&gt;&gt;13]Think about what you would do in the examples from this lesson. There is no wrong answer!</w:t>
             </w:r>
           </w:p>
         </w:tc>
@@ -2308,124 +2308,124 @@
               <w:spacing w:line="240" w:lineRule="auto"/>
             </w:pPr>
             <w:r>
-              <w:t>[1]YAZI</w:t>
-            </w:r>
-          </w:p>
-          <w:p>
-            <w:pPr>
-              <w:widowControl w:val="0"/>
-              <w:spacing w:line="240" w:lineRule="auto"/>
-            </w:pPr>
-            <w:r>
-              <w:t xml:space="preserve">[2]Yazi ukuba ayilo tyala lakho. </w:t>
-            </w:r>
-          </w:p>
-          <w:p>
-            <w:pPr>
-              <w:widowControl w:val="0"/>
-              <w:spacing w:line="240" w:lineRule="auto"/>
-            </w:pPr>
-          </w:p>
-          <w:p>
-            <w:pPr>
-              <w:widowControl w:val="0"/>
-              <w:spacing w:line="240" w:lineRule="auto"/>
-            </w:pPr>
-            <w:r>
-              <w:t>[3]YIBONE</w:t>
-            </w:r>
-          </w:p>
-          <w:p>
-            <w:pPr>
-              <w:widowControl w:val="0"/>
-              <w:spacing w:line="240" w:lineRule="auto"/>
-            </w:pPr>
-            <w:r>
-              <w:t xml:space="preserve">[4]Yazi xa ungakhuselekanga. </w:t>
-            </w:r>
-          </w:p>
-          <w:p>
-            <w:pPr>
-              <w:widowControl w:val="0"/>
-              <w:spacing w:line="240" w:lineRule="auto"/>
-            </w:pPr>
-          </w:p>
-          <w:p>
-            <w:pPr>
-              <w:widowControl w:val="0"/>
-              <w:spacing w:line="240" w:lineRule="auto"/>
-            </w:pPr>
-            <w:r>
-              <w:t>[5]YITHETHE</w:t>
-            </w:r>
-          </w:p>
-          <w:p>
-            <w:pPr>
-              <w:widowControl w:val="0"/>
-              <w:spacing w:line="240" w:lineRule="auto"/>
-            </w:pPr>
-            <w:r>
-              <w:t xml:space="preserve">[6]Cacisa, uzithembe kwaye ungqale.</w:t>
-            </w:r>
-          </w:p>
-          <w:p>
-            <w:pPr>
-              <w:widowControl w:val="0"/>
-              <w:spacing w:line="240" w:lineRule="auto"/>
-            </w:pPr>
-            <w:r>
-              <w:t xml:space="preserve">[7] Sebenzisa ilizwi lakho, ulwimi lomzimba kunye nokujongana kwamehlo.</w:t>
-            </w:r>
-          </w:p>
-          <w:p>
-            <w:pPr>
-              <w:widowControl w:val="0"/>
-              <w:spacing w:line="240" w:lineRule="auto"/>
-            </w:pPr>
-          </w:p>
-          <w:p>
-            <w:pPr>
-              <w:widowControl w:val="0"/>
-              <w:spacing w:line="240" w:lineRule="auto"/>
-            </w:pPr>
-            <w:r>
-              <w:t xml:space="preserve">[8] “HAYI!”</w:t>
-            </w:r>
-          </w:p>
-          <w:p>
-            <w:pPr>
-              <w:widowControl w:val="0"/>
-              <w:spacing w:line="240" w:lineRule="auto"/>
-            </w:pPr>
-            <w:r>
-              <w:t xml:space="preserve">[9] Cela uncedo</w:t>
-            </w:r>
-          </w:p>
-          <w:p>
-            <w:pPr>
-              <w:widowControl w:val="0"/>
-              <w:spacing w:line="240" w:lineRule="auto"/>
-            </w:pPr>
-            <w:r>
-              <w:t xml:space="preserve">[10]Yenza ngendlela engaqhelekanga</w:t>
-            </w:r>
-          </w:p>
-          <w:p>
-            <w:pPr>
-              <w:widowControl w:val="0"/>
-              <w:spacing w:line="240" w:lineRule="auto"/>
-            </w:pPr>
-            <w:r>
-              <w:t xml:space="preserve">[11] Thethathethana</w:t>
-            </w:r>
-          </w:p>
-          <w:p>
-            <w:pPr>
-              <w:widowControl w:val="0"/>
-              <w:spacing w:line="240" w:lineRule="auto"/>
-            </w:pPr>
-            <w:r>
-              <w:t xml:space="preserve">[13] Ubuya kwenza ntoni wena?</w:t>
+              <w:t xml:space="preserve">[1]KNOW IT</w:t>
+            </w:r>
+          </w:p>
+          <w:p>
+            <w:pPr>
+              <w:widowControl w:val="0"/>
+              <w:spacing w:line="240" w:lineRule="auto"/>
+            </w:pPr>
+            <w:r>
+              <w:t xml:space="preserve">[2]Know that it is not your fault. </w:t>
+            </w:r>
+          </w:p>
+          <w:p>
+            <w:pPr>
+              <w:widowControl w:val="0"/>
+              <w:spacing w:line="240" w:lineRule="auto"/>
+            </w:pPr>
+          </w:p>
+          <w:p>
+            <w:pPr>
+              <w:widowControl w:val="0"/>
+              <w:spacing w:line="240" w:lineRule="auto"/>
+            </w:pPr>
+            <w:r>
+              <w:t xml:space="preserve">[3]SEE IT</w:t>
+            </w:r>
+          </w:p>
+          <w:p>
+            <w:pPr>
+              <w:widowControl w:val="0"/>
+              <w:spacing w:line="240" w:lineRule="auto"/>
+            </w:pPr>
+            <w:r>
+              <w:t xml:space="preserve">[4]Recognize when you are unsafe. </w:t>
+            </w:r>
+          </w:p>
+          <w:p>
+            <w:pPr>
+              <w:widowControl w:val="0"/>
+              <w:spacing w:line="240" w:lineRule="auto"/>
+            </w:pPr>
+          </w:p>
+          <w:p>
+            <w:pPr>
+              <w:widowControl w:val="0"/>
+              <w:spacing w:line="240" w:lineRule="auto"/>
+            </w:pPr>
+            <w:r>
+              <w:t xml:space="preserve">[5]SAY IT</w:t>
+            </w:r>
+          </w:p>
+          <w:p>
+            <w:pPr>
+              <w:widowControl w:val="0"/>
+              <w:spacing w:line="240" w:lineRule="auto"/>
+            </w:pPr>
+            <w:r>
+              <w:t xml:space="preserve">[6]Be clear,, confident and direct.</w:t>
+            </w:r>
+          </w:p>
+          <w:p>
+            <w:pPr>
+              <w:widowControl w:val="0"/>
+              <w:spacing w:line="240" w:lineRule="auto"/>
+            </w:pPr>
+            <w:r>
+              <w:t xml:space="preserve">[7] Use your voice, body language and eye contact.</w:t>
+            </w:r>
+          </w:p>
+          <w:p>
+            <w:pPr>
+              <w:widowControl w:val="0"/>
+              <w:spacing w:line="240" w:lineRule="auto"/>
+            </w:pPr>
+          </w:p>
+          <w:p>
+            <w:pPr>
+              <w:widowControl w:val="0"/>
+              <w:spacing w:line="240" w:lineRule="auto"/>
+            </w:pPr>
+            <w:r>
+              <w:t xml:space="preserve">[8] “NO!”</w:t>
+            </w:r>
+          </w:p>
+          <w:p>
+            <w:pPr>
+              <w:widowControl w:val="0"/>
+              <w:spacing w:line="240" w:lineRule="auto"/>
+            </w:pPr>
+            <w:r>
+              <w:t xml:space="preserve">[9] Call for help</w:t>
+            </w:r>
+          </w:p>
+          <w:p>
+            <w:pPr>
+              <w:widowControl w:val="0"/>
+              <w:spacing w:line="240" w:lineRule="auto"/>
+            </w:pPr>
+            <w:r>
+              <w:t xml:space="preserve">[10]Act strangely</w:t>
+            </w:r>
+          </w:p>
+          <w:p>
+            <w:pPr>
+              <w:widowControl w:val="0"/>
+              <w:spacing w:line="240" w:lineRule="auto"/>
+            </w:pPr>
+            <w:r>
+              <w:t xml:space="preserve">[11] Negotiate</w:t>
+            </w:r>
+          </w:p>
+          <w:p>
+            <w:pPr>
+              <w:widowControl w:val="0"/>
+              <w:spacing w:line="240" w:lineRule="auto"/>
+            </w:pPr>
+            <w:r>
+              <w:t xml:space="preserve">[13] What would you do?</w:t>
             </w:r>
           </w:p>
           <w:p>
@@ -2488,7 +2488,7 @@
               <w:spacing w:after="240" w:before="240" w:line="276" w:lineRule="auto"/>
             </w:pPr>
             <w:r>
-              <w:t xml:space="preserve">[1]Ukuba wonzakaliswa ngomnye umntu, khumbula ukuba ayilotyala lakho. [2] Cela uncedo kumntu omthembileyo, kwaye uqinisekise ukuba umntwana wakho ofikisayo uyazi ukuba angakuxelela nantoni na ukuze nifumane isisombululo kunye.</w:t>
+              <w:t xml:space="preserve">[1]If you do get hurt by someone, remember it is never your fault. [2]Ask someone you trust for help, and make sure your teen knows they can tell you anything so you can find a solution together.</w:t>
               <w:br w:type="textWrapping"/>
               <w:t>[&lt;&lt;all]</w:t>
             </w:r>
@@ -2511,16 +2511,16 @@
               <w:spacing w:line="240" w:lineRule="auto"/>
             </w:pPr>
             <w:r>
-              <w:t xml:space="preserve">[1]Ayilo tyala lakho.</w:t>
-            </w:r>
-          </w:p>
-          <w:p>
-            <w:pPr>
-              <w:widowControl w:val="0"/>
-              <w:spacing w:line="240" w:lineRule="auto"/>
-            </w:pPr>
-            <w:r>
-              <w:t xml:space="preserve">[2]Cela uncedo kumntu omdala omthembileyo</w:t>
+              <w:t xml:space="preserve">[1]It is not your fault.</w:t>
+            </w:r>
+          </w:p>
+          <w:p>
+            <w:pPr>
+              <w:widowControl w:val="0"/>
+              <w:spacing w:line="240" w:lineRule="auto"/>
+            </w:pPr>
+            <w:r>
+              <w:t xml:space="preserve">[2]Ask a trusted adult for help</w:t>
             </w:r>
           </w:p>
         </w:tc>
@@ -2567,7 +2567,7 @@
               <w:spacing w:after="160" w:line="259" w:lineRule="auto"/>
             </w:pPr>
             <w:r>
-              <w:t xml:space="preserve">[&gt;&gt;1]Khumbula, ungasoloko ubhala uncedo kwi-ParentText ukufumana uluhlu lwabafowunelwa kwindawo yakho yokuhlala ngenkxaso yonxunguphalo. Basenokukwazi ukunceda.[&lt;&lt;1] </w:t>
+              <w:t xml:space="preserve">[&gt;&gt;1]Remember, you can always type help to ParentText to receive a list of contacts in your community for crisis support. They may be able to help.[&lt;&lt;1] </w:t>
             </w:r>
           </w:p>
         </w:tc>
@@ -2588,7 +2588,7 @@
               <w:spacing w:line="240" w:lineRule="auto"/>
             </w:pPr>
             <w:r>
-              <w:t>UNCEDO</w:t>
+              <w:t>HELP</w:t>
             </w:r>
           </w:p>
         </w:tc>
@@ -2636,7 +2636,7 @@
               <w:spacing w:line="240" w:lineRule="auto"/>
             </w:pPr>
             <w:r>
-              <w:t xml:space="preserve">[&gt;&gt;1,2]Umsebenzi wakho wasekhaya kukunceda umntwana wakho ofikisayo azilungiselele ngokuphinda esi sifundo kunye nawe. Ukuphinda olu hlobo lwesifundo "THINTELA." Ungayenza namhlanje?</w:t>
+              <w:t xml:space="preserve">[&gt;&gt;1,2]Your home activity is to help your teen be prepared by repeating this lesson together. To repeat this lesson type “PREVENT.” Can you do it today?</w:t>
             </w:r>
           </w:p>
         </w:tc>
@@ -2657,7 +2657,7 @@
               <w:spacing w:line="240" w:lineRule="auto"/>
             </w:pPr>
             <w:r>
-              <w:t xml:space="preserve">[1]Umsebenzi Wasekhaya: [2]Bhala "THINTELA" kwaye uphinda esi sifundo nomntwana wakho ofikisayo. </w:t>
+              <w:t xml:space="preserve">[1]Home Activity: [2]Type “PREVENT” and repeat this lesson with your teen. </w:t>
             </w:r>
           </w:p>
         </w:tc>
@@ -2798,94 +2798,94 @@
                   <w:spacing w:line="240" w:lineRule="auto"/>
                 </w:pPr>
                 <w:r>
-                  <w:t xml:space="preserve">Molo kwakhona! Isifundo sanamhlanje simalunga nendlela yokugcina umntwana wakho ofikisayo ekhuselekile kwi-intanethi.</w:t>
-                </w:r>
-              </w:p>
-              <w:p>
-                <w:pPr>
-                  <w:widowControl w:val="0"/>
-                  <w:spacing w:line="276" w:lineRule="auto"/>
-                </w:pPr>
-                <w:r>
-                  <w:t xml:space="preserve">Abantwana abafikisayo bachitha ixesha elininzi kwi-intanethi. Ukuqhagamshelana kubanceda bahlale bekhuthazekile kwaye bafunda lukhulu, kodwa ikhona nayo imingcipheko kunye neengozi. Ukugcina umntwana wakho ofikisayo ekhuselekile kwi-intanethi linyathelo elibalulekileyo lokubanceda babe yinxalenye yehlabathi ledijithali.</w:t>
-                </w:r>
-              </w:p>
-              <w:p>
-                <w:pPr>
-                  <w:spacing w:line="240" w:lineRule="auto"/>
-                </w:pPr>
-                <w:r>
-                  <w:t xml:space="preserve">Xa kufikwa kukhuseleko lwe intanethi, kukho ingcebiso ezine ekufuneka uzigcine engqondweni: </w:t>
-                </w:r>
-              </w:p>
-              <w:p>
-                <w:pPr>
-                  <w:spacing w:line="240" w:lineRule="auto"/>
-                </w:pPr>
-                <w:r>
-                  <w:t>[&gt;&gt;2]funda,</w:t>
-                </w:r>
-              </w:p>
-              <w:p>
-                <w:pPr>
-                  <w:spacing w:line="240" w:lineRule="auto"/>
-                </w:pPr>
-                <w:r>
-                  <w:t>[&gt;&gt;3]khusela,</w:t>
-                </w:r>
-              </w:p>
-              <w:p>
-                <w:pPr>
-                  <w:spacing w:line="240" w:lineRule="auto"/>
-                </w:pPr>
-                <w:r>
-                  <w:t xml:space="preserve">[&gt;&gt;4]yakha imikhwa, </w:t>
-                </w:r>
-              </w:p>
-              <w:p>
-                <w:pPr>
-                  <w:spacing w:line="240" w:lineRule="auto"/>
-                </w:pPr>
-                <w:r>
-                  <w:t xml:space="preserve">[&gt;&gt;5]kwaye yakha ithemba.</w:t>
-                </w:r>
-              </w:p>
-              <w:p>
-                <w:pPr>
-                  <w:widowControl w:val="0"/>
-                  <w:spacing w:line="276" w:lineRule="auto"/>
-                </w:pPr>
-                <w:r>
-                  <w:t xml:space="preserve">Kuninzi esiya kwabelwana ngako kangangokuba siya kugubungela ukhuseleko lwe-intanethi kwizifundo ezibini. </w:t>
-                </w:r>
-              </w:p>
-              <w:p>
-                <w:pPr>
-                  <w:spacing w:line="240" w:lineRule="auto"/>
-                </w:pPr>
-                <w:r>
-                  <w:t xml:space="preserve">[&lt;&lt;4,5]Namhlanje, siqwalasela iingcebiso [pause] ukufunda [pause] kwaye ukukhusela. </w:t>
-                </w:r>
-              </w:p>
-              <w:p>
-                <w:pPr>
-                  <w:spacing w:line="240" w:lineRule="auto"/>
-                </w:pPr>
-                <w:r>
-                  <w:t xml:space="preserve">Kwisifundo esilandelayo siza kugubungela [pause] ukwakha imikhwa [pause]  kunye nokwakha ithemba.</w:t>
-                </w:r>
-              </w:p>
-              <w:p>
-                <w:pPr>
-                  <w:spacing w:line="240" w:lineRule="auto"/>
-                </w:pPr>
-              </w:p>
-              <w:p>
-                <w:pPr>
-                  <w:spacing w:line="240" w:lineRule="auto"/>
-                </w:pPr>
-                <w:r>
-                  <w:t>Masiqaliseni.</w:t>
+                  <w:t xml:space="preserve">Hi again! Today’s lesson is about how to keep your teen safe online.</w:t>
+                </w:r>
+              </w:p>
+              <w:p>
+                <w:pPr>
+                  <w:widowControl w:val="0"/>
+                  <w:spacing w:line="276" w:lineRule="auto"/>
+                </w:pPr>
+                <w:r>
+                  <w:t xml:space="preserve">Teens are spending a lot of time online. Being connected helps them stay positive and learn more, but there are also some risks and dangers. Keeping your teen safe online is an important step to help them be part of the digital world.</w:t>
+                </w:r>
+              </w:p>
+              <w:p>
+                <w:pPr>
+                  <w:spacing w:line="240" w:lineRule="auto"/>
+                </w:pPr>
+                <w:r>
+                  <w:t xml:space="preserve">When it comes to online safety, there are four tips to keep in mind: </w:t>
+                </w:r>
+              </w:p>
+              <w:p>
+                <w:pPr>
+                  <w:spacing w:line="240" w:lineRule="auto"/>
+                </w:pPr>
+                <w:r>
+                  <w:t>[&gt;&gt;2]learn,</w:t>
+                </w:r>
+              </w:p>
+              <w:p>
+                <w:pPr>
+                  <w:spacing w:line="240" w:lineRule="auto"/>
+                </w:pPr>
+                <w:r>
+                  <w:t>[&gt;&gt;3]protect,</w:t>
+                </w:r>
+              </w:p>
+              <w:p>
+                <w:pPr>
+                  <w:spacing w:line="240" w:lineRule="auto"/>
+                </w:pPr>
+                <w:r>
+                  <w:t xml:space="preserve">[&gt;&gt;4]build habits, </w:t>
+                </w:r>
+              </w:p>
+              <w:p>
+                <w:pPr>
+                  <w:spacing w:line="240" w:lineRule="auto"/>
+                </w:pPr>
+                <w:r>
+                  <w:t xml:space="preserve">[&gt;&gt;5]and build trust.</w:t>
+                </w:r>
+              </w:p>
+              <w:p>
+                <w:pPr>
+                  <w:widowControl w:val="0"/>
+                  <w:spacing w:line="276" w:lineRule="auto"/>
+                </w:pPr>
+                <w:r>
+                  <w:t xml:space="preserve">There is so much to share that we will cover online safety over two lessons. </w:t>
+                </w:r>
+              </w:p>
+              <w:p>
+                <w:pPr>
+                  <w:spacing w:line="240" w:lineRule="auto"/>
+                </w:pPr>
+                <w:r>
+                  <w:t xml:space="preserve">[&lt;&lt;4,5]Today, we are reviewing the tips [pause] learn [pause] and protect. </w:t>
+                </w:r>
+              </w:p>
+              <w:p>
+                <w:pPr>
+                  <w:spacing w:line="240" w:lineRule="auto"/>
+                </w:pPr>
+                <w:r>
+                  <w:t xml:space="preserve">The next lesson will cover [pause] build habits [pause]  and build trust.</w:t>
+                </w:r>
+              </w:p>
+              <w:p>
+                <w:pPr>
+                  <w:spacing w:line="240" w:lineRule="auto"/>
+                </w:pPr>
+              </w:p>
+              <w:p>
+                <w:pPr>
+                  <w:spacing w:line="240" w:lineRule="auto"/>
+                </w:pPr>
+                <w:r>
+                  <w:t xml:space="preserve">Let’s begin.</w:t>
                 </w:r>
               </w:p>
               <w:p>
@@ -2911,49 +2911,49 @@
                   <w:spacing w:line="276" w:lineRule="auto"/>
                 </w:pPr>
                 <w:r>
-                  <w:t xml:space="preserve">[1]Ukwazi iziseko zoKhuseleko kwi-Intanethi</w:t>
-                </w:r>
-              </w:p>
-              <w:p>
-                <w:pPr>
-                  <w:widowControl w:val="0"/>
-                  <w:spacing w:line="276" w:lineRule="auto"/>
-                </w:pPr>
-              </w:p>
-              <w:p>
-                <w:pPr>
-                  <w:widowControl w:val="0"/>
-                  <w:spacing w:line="276" w:lineRule="auto"/>
-                </w:pPr>
-                <w:r>
-                  <w:t>[2]FUNDA</w:t>
-                </w:r>
-              </w:p>
-              <w:p>
-                <w:pPr>
-                  <w:widowControl w:val="0"/>
-                  <w:spacing w:line="276" w:lineRule="auto"/>
-                </w:pPr>
-                <w:r>
-                  <w:t>[3]KHUSELA</w:t>
-                </w:r>
-              </w:p>
-              <w:p>
-                <w:pPr>
-                  <w:widowControl w:val="0"/>
-                  <w:spacing w:line="276" w:lineRule="auto"/>
-                </w:pPr>
-                <w:r>
-                  <w:t xml:space="preserve">[4]UKWAKHA IMIKHWA</w:t>
-                </w:r>
-              </w:p>
-              <w:p>
-                <w:pPr>
-                  <w:widowControl w:val="0"/>
-                  <w:spacing w:line="276" w:lineRule="auto"/>
-                </w:pPr>
-                <w:r>
-                  <w:t xml:space="preserve">[5]UKWAKHA ITHEMBA</w:t>
+                  <w:t xml:space="preserve">[1]Knowing Basics of Online Safety</w:t>
+                </w:r>
+              </w:p>
+              <w:p>
+                <w:pPr>
+                  <w:widowControl w:val="0"/>
+                  <w:spacing w:line="276" w:lineRule="auto"/>
+                </w:pPr>
+              </w:p>
+              <w:p>
+                <w:pPr>
+                  <w:widowControl w:val="0"/>
+                  <w:spacing w:line="276" w:lineRule="auto"/>
+                </w:pPr>
+                <w:r>
+                  <w:t>[2]LEARN</w:t>
+                </w:r>
+              </w:p>
+              <w:p>
+                <w:pPr>
+                  <w:widowControl w:val="0"/>
+                  <w:spacing w:line="276" w:lineRule="auto"/>
+                </w:pPr>
+                <w:r>
+                  <w:t>[3]PROTECT</w:t>
+                </w:r>
+              </w:p>
+              <w:p>
+                <w:pPr>
+                  <w:widowControl w:val="0"/>
+                  <w:spacing w:line="276" w:lineRule="auto"/>
+                </w:pPr>
+                <w:r>
+                  <w:t xml:space="preserve">[4]BUILD HABITS</w:t>
+                </w:r>
+              </w:p>
+              <w:p>
+                <w:pPr>
+                  <w:widowControl w:val="0"/>
+                  <w:spacing w:line="276" w:lineRule="auto"/>
+                </w:pPr>
+                <w:r>
+                  <w:t xml:space="preserve">[5]BUILD TRUST</w:t>
                 </w:r>
               </w:p>
               <w:p>
@@ -2988,7 +2988,7 @@
                   <w:spacing w:after="160" w:line="259" w:lineRule="auto"/>
                 </w:pPr>
                 <w:r>
-                  <w:t xml:space="preserve">[&gt;&gt;1]Okokuqala, funda ngeengozi zokuba kwi-intanethi:</w:t>
+                  <w:t xml:space="preserve">[&gt;&gt;1]First, learn the dangers of being online:</w:t>
                 </w:r>
               </w:p>
               <w:p>
@@ -2996,7 +2996,7 @@
                   <w:spacing w:after="160" w:line="259" w:lineRule="auto"/>
                 </w:pPr>
                 <w:r>
-                  <w:t xml:space="preserve">[&gt;&gt;2]UMXHOLO: Umntwana wakho ofikisayo angadibana nesiqulatho esiyingozi okanye umxholo ocinga ukuba awumfanelanga, njengobundlobongela, ulwimi olurhabaxa, okanye uburheletya. [&lt;&lt;2]</w:t>
+                  <w:t xml:space="preserve">[&gt;&gt;2]CONTENT: Your teen might come across harmful content or content you think is inappropriate for them, such as violence, aggressive language, or pornography. [&lt;&lt;2]</w:t>
                 </w:r>
               </w:p>
               <w:p>
@@ -3004,16 +3004,16 @@
                   <w:spacing w:after="160" w:line="259" w:lineRule="auto"/>
                 </w:pPr>
                 <w:r>
-                  <w:t xml:space="preserve">[&gt;&gt;3]UQHAGAMSHELWANO: Abantu abadala basenokuzenza abafikisayo baze bacele imifanekiso yezesondo okanye badibane nomntwana wakho ofikisayo ngeqonga le-intanethi.[&lt;&lt;3]</w:t>
-                </w:r>
-              </w:p>
-              <w:p>
-                <w:pPr>
-                  <w:widowControl w:val="0"/>
-                  <w:spacing w:line="276" w:lineRule="auto"/>
-                </w:pPr>
-                <w:r>
-                  <w:t xml:space="preserve">[&gt;&gt;4] INDLELA YOKUZIPHATHA: Ngamanye amaxesha, abafikisayo okanye abantu abangabaziyo banokuthetha okanye benze izinto ezenzakalisayo kwi-intanethi.[&lt;&lt;4,5]</w:t>
+                  <w:t xml:space="preserve">[&gt;&gt;3]CONTACT: Adults might pretend to be teens and ask for sexual pictures or to meet with your teen through an online platform.[&lt;&lt;3]</w:t>
+                </w:r>
+              </w:p>
+              <w:p>
+                <w:pPr>
+                  <w:widowControl w:val="0"/>
+                  <w:spacing w:line="276" w:lineRule="auto"/>
+                </w:pPr>
+                <w:r>
+                  <w:t xml:space="preserve">[&gt;&gt;4]CONDUCT: Sometimes, teens or strangers can say or do hurtful things online.[&lt;&lt;4,5]</w:t>
                 </w:r>
               </w:p>
             </w:tc>
@@ -3024,7 +3024,7 @@
                   <w:spacing w:after="160" w:line="259" w:lineRule="auto"/>
                 </w:pPr>
                 <w:r>
-                  <w:t xml:space="preserve">[1]UKUFUNDA: </w:t>
+                  <w:t xml:space="preserve">[1]LEARN: </w:t>
                 </w:r>
               </w:p>
               <w:p>
@@ -3040,7 +3040,7 @@
                   </w:rPr>
                 </w:pPr>
                 <w:r>
-                  <w:t>[2]Umxholo</w:t>
+                  <w:t>[2]Content</w:t>
                 </w:r>
               </w:p>
               <w:p>
@@ -3056,7 +3056,7 @@
                   </w:rPr>
                 </w:pPr>
                 <w:r>
-                  <w:t>[3]Uqhagamshelwano</w:t>
+                  <w:t>[3]Contact</w:t>
                 </w:r>
               </w:p>
               <w:p>
@@ -3072,7 +3072,7 @@
                   </w:rPr>
                 </w:pPr>
                 <w:r>
-                  <w:t xml:space="preserve">[4]Indlela yokuziphatha</w:t>
+                  <w:t>[4]Conduct</w:t>
                 </w:r>
               </w:p>
             </w:tc>
@@ -3098,40 +3098,40 @@
                   <w:spacing w:after="160" w:line="259" w:lineRule="auto"/>
                 </w:pPr>
                 <w:r>
-                  <w:t xml:space="preserve">[&gt;&gt;1]Okulandelayo, khusela. Gcina umntwana wakho ofikisayo ekhuselekile kwi-intanethi.</w:t>
-                </w:r>
-              </w:p>
-              <w:p>
-                <w:pPr>
-                  <w:widowControl w:val="0"/>
-                  <w:spacing w:line="276" w:lineRule="auto"/>
-                </w:pPr>
-              </w:p>
-              <w:p>
-                <w:pPr>
-                  <w:widowControl w:val="0"/>
-                  <w:spacing w:line="276" w:lineRule="auto"/>
-                </w:pPr>
-                <w:r>
-                  <w:t xml:space="preserve">[&gt;&gt;2]Thetha nomntwana wakho ofikisayo malunga nokuba zeziphi ii-apps kunye newebhusayithi ezikhuselekileyo nezingakhuselekanga. Qinisekisa ukuba ninengxoxo malunga nokuba kutheni! [&lt;&lt;2]</w:t>
-                </w:r>
-              </w:p>
-              <w:p>
-                <w:pPr>
-                  <w:widowControl w:val="0"/>
-                  <w:spacing w:line="276" w:lineRule="auto"/>
-                </w:pPr>
-                <w:r>
-                  <w:t xml:space="preserve">[&gt;&gt;3]Nceda umntwana wakho ofikisayo afunde ukwenza inombolo eyimfihlo eqinileyo ukukhusela izixhobo zakhe. [&lt;&lt;3]</w:t>
-                </w:r>
-              </w:p>
-              <w:p>
-                <w:pPr>
-                  <w:widowControl w:val="0"/>
-                  <w:spacing w:line="276" w:lineRule="auto"/>
-                </w:pPr>
-                <w:r>
-                  <w:t xml:space="preserve">[&gt;&gt;4]Fundisa umntwana wakho ofikisayo ukuba kufuneka agcine iinkcukacha zakhe ziyimfihlo, kuquka iifoto okanye iividiyo zakhe. Into engena kwi-intanethi ihlala ikwi-intanethi![&lt;&lt;1,4]</w:t>
+                  <w:t xml:space="preserve">[&gt;&gt;1]Next, protect. Keep your teen safe online.</w:t>
+                </w:r>
+              </w:p>
+              <w:p>
+                <w:pPr>
+                  <w:widowControl w:val="0"/>
+                  <w:spacing w:line="276" w:lineRule="auto"/>
+                </w:pPr>
+              </w:p>
+              <w:p>
+                <w:pPr>
+                  <w:widowControl w:val="0"/>
+                  <w:spacing w:line="276" w:lineRule="auto"/>
+                </w:pPr>
+                <w:r>
+                  <w:t xml:space="preserve">[&gt;&gt;2]Talk to your teen about which apps and websites are safe and which are not. Make sure to have a discussion about why! [&lt;&lt;2]</w:t>
+                </w:r>
+              </w:p>
+              <w:p>
+                <w:pPr>
+                  <w:widowControl w:val="0"/>
+                  <w:spacing w:line="276" w:lineRule="auto"/>
+                </w:pPr>
+                <w:r>
+                  <w:t xml:space="preserve">[&gt;&gt;3]Help your teen learn how to make strong passwords to protect their devices. [&lt;&lt;3]</w:t>
+                </w:r>
+              </w:p>
+              <w:p>
+                <w:pPr>
+                  <w:widowControl w:val="0"/>
+                  <w:spacing w:line="276" w:lineRule="auto"/>
+                </w:pPr>
+                <w:r>
+                  <w:t xml:space="preserve">[&gt;&gt;4]Teach your teen that they should keep personal information private, including photos or videos of themselves. What goes online stays online![&lt;&lt;1,4]</w:t>
                 </w:r>
               </w:p>
             </w:tc>
@@ -3143,7 +3143,7 @@
                   <w:spacing w:line="240" w:lineRule="auto"/>
                 </w:pPr>
                 <w:r>
-                  <w:t>[1]KHUSELA</w:t>
+                  <w:t>[1]PROTECT</w:t>
                 </w:r>
               </w:p>
               <w:p>
@@ -3160,7 +3160,7 @@
                   </w:rPr>
                 </w:pPr>
                 <w:r>
-                  <w:t xml:space="preserve">[2]Thetha nomntwana wakho ofikisayo malunga nee-apps ezikhuselekileyo</w:t>
+                  <w:t xml:space="preserve">[2]Talk to your teen about safe apps</w:t>
                 </w:r>
               </w:p>
               <w:p>
@@ -3177,7 +3177,7 @@
                   </w:rPr>
                 </w:pPr>
                 <w:r>
-                  <w:t xml:space="preserve">[3]Nceda umntwana wakho ofikisayo afunde inombolo eyimfihlo eqinileyo</w:t>
+                  <w:t xml:space="preserve">[3]Help your teen learn about strong passwords</w:t>
                 </w:r>
               </w:p>
               <w:p>
@@ -3194,7 +3194,7 @@
                   </w:rPr>
                 </w:pPr>
                 <w:r>
-                  <w:t xml:space="preserve">[4] Xelela umntwana wakho ofikisayo ngento efanele igcinwe bucala </w:t>
+                  <w:t xml:space="preserve">[4]Tell your teen what should be kept private </w:t>
                 </w:r>
               </w:p>
               <w:p>
@@ -3226,7 +3226,7 @@
                   <w:spacing w:after="160" w:line="259" w:lineRule="auto"/>
                 </w:pPr>
                 <w:r>
-                  <w:t xml:space="preserve">[1]Kwiseshoni elandelayo, siza kuqhubeka sifunda ngokhuseleko lwe-intanethi. Namhlanje,[&lt;1&gt;&gt;2]umsebenzi wakho wasekhaya kukubuza umntwana wakho ukuba enze ntoni ukuze ahlale ekhuselekile kwi-intanethi. Ungafumanisa ukuba bahlale becinga ngokhuseleko kwi-intanethi. Mncome umntwana wakho ofikisayo ngayo nayiphi na imizamo ayenzayo. Ungathetha nomntwana wakho ofikisayo namhlanje?</w:t>
+                  <w:t xml:space="preserve">[1]In the next session, we’ll continue learning about online safety. Today, your[&lt;&lt;1&gt;&gt;2]home activity is to ask your teen what they do to stay safe online. You may find that they are already thinking about online safety. Praise your teen for any efforts they make. Can you talk with your teen today?</w:t>
                 </w:r>
               </w:p>
               <w:p>
@@ -3243,7 +3243,7 @@
                   <w:spacing w:line="240" w:lineRule="auto"/>
                 </w:pPr>
                 <w:r>
-                  <w:t xml:space="preserve">[1]Yazi iziseko zoKhuseleko kwi-Intanethi </w:t>
+                  <w:t xml:space="preserve">[1]Know Basics of Online Safety </w:t>
                 </w:r>
               </w:p>
               <w:p>
@@ -3259,7 +3259,7 @@
                   </w:sdtPr>
                   <w:sdtContent>
                     <w:r>
-                      <w:t xml:space="preserve">Funda ✅</w:t>
+                      <w:t xml:space="preserve">Learn ✅</w:t>
                     </w:r>
                   </w:sdtContent>
                 </w:sdt>
@@ -3277,7 +3277,7 @@
                   </w:sdtPr>
                   <w:sdtContent>
                     <w:r>
-                      <w:t>Khusela</w:t>
+                      <w:t xml:space="preserve">Protect ✅</w:t>
                     </w:r>
                   </w:sdtContent>
                 </w:sdt>
@@ -3289,7 +3289,7 @@
                   <w:ind w:left="283.4645669291342" w:firstLine="0"/>
                 </w:pPr>
                 <w:r>
-                  <w:t xml:space="preserve">Yakha Imikhwa </w:t>
+                  <w:t xml:space="preserve">Build Habits </w:t>
                 </w:r>
               </w:p>
               <w:p>
@@ -3299,7 +3299,7 @@
                   <w:ind w:left="283.4645669291342" w:firstLine="0"/>
                 </w:pPr>
                 <w:r>
-                  <w:t xml:space="preserve">Yakha Ithemba </w:t>
+                  <w:t xml:space="preserve">Build Trust </w:t>
                 </w:r>
               </w:p>
               <w:p>
@@ -3315,16 +3315,16 @@
                   <w:spacing w:line="276" w:lineRule="auto"/>
                 </w:pPr>
                 <w:r>
-                  <w:t xml:space="preserve">[2]Umsebenzi Wasekhaya:</w:t>
-                </w:r>
-              </w:p>
-              <w:p>
-                <w:pPr>
-                  <w:widowControl w:val="0"/>
-                  <w:spacing w:line="276" w:lineRule="auto"/>
-                </w:pPr>
-                <w:r>
-                  <w:t xml:space="preserve">Buza umntwana wakho ofikisayo ukuba wenza ntoni ukuze ahlale ekhuselekile kwi-intanethi</w:t>
+                  <w:t xml:space="preserve">[2]Home Activity:</w:t>
+                </w:r>
+              </w:p>
+              <w:p>
+                <w:pPr>
+                  <w:widowControl w:val="0"/>
+                  <w:spacing w:line="276" w:lineRule="auto"/>
+                </w:pPr>
+                <w:r>
+                  <w:t xml:space="preserve">Ask your teen what they do to stay safe online</w:t>
                 </w:r>
               </w:p>
             </w:tc>
@@ -3457,60 +3457,60 @@
                   <w:spacing w:line="240" w:lineRule="auto"/>
                 </w:pPr>
                 <w:r>
-                  <w:t xml:space="preserve">[&gt;&gt;1]Wamkelekile kwakhona kwi-ParentText ! Esi sifundo siyaqhubeka nokufunda kwethu malunga nokugcina abantwana abafikisayo bekhuselekile kwi-intanethi.</w:t>
-                </w:r>
-              </w:p>
-              <w:p>
-                <w:pPr>
-                  <w:spacing w:line="240" w:lineRule="auto"/>
-                </w:pPr>
-              </w:p>
-              <w:p>
-                <w:pPr>
-                  <w:widowControl w:val="0"/>
-                  <w:spacing w:line="276" w:lineRule="auto"/>
-                </w:pPr>
-                <w:r>
-                  <w:t xml:space="preserve">Ukugcina umntwana wakho ofikisayo ekhuselekile kwi-Intanethi linyathelo elibalulekileyo lokumnceda abe yinxalenye yehlabathi ledijithali.</w:t>
-                </w:r>
-              </w:p>
-              <w:p>
-                <w:pPr>
-                  <w:widowControl w:val="0"/>
-                  <w:spacing w:line="276" w:lineRule="auto"/>
-                </w:pPr>
-              </w:p>
-              <w:p>
-                <w:pPr>
-                  <w:widowControl w:val="0"/>
-                  <w:spacing w:line="276" w:lineRule="auto"/>
-                </w:pPr>
-                <w:r>
-                  <w:t xml:space="preserve">[&gt;&gt;2,3,4,5] Sele uzifundile iindlela zokukhusela umntwana wakho kwi-intanethi ngoku [&lt;&lt;2]funda kwaye [&lt;&lt;3]ukukhusela kwisifundo esidlulileyo.</w:t>
-                </w:r>
-              </w:p>
-              <w:p>
-                <w:pPr>
-                  <w:widowControl w:val="0"/>
-                  <w:spacing w:line="276" w:lineRule="auto"/>
-                </w:pPr>
-              </w:p>
-              <w:p>
-                <w:pPr>
-                  <w:widowControl w:val="0"/>
-                  <w:spacing w:line="276" w:lineRule="auto"/>
-                </w:pPr>
-                <w:r>
-                  <w:t xml:space="preserve">Namhlanje, sifunda indlela yokwakha imikhwa kunye nokwakha ithemba.</w:t>
-                </w:r>
-              </w:p>
-              <w:p>
-                <w:pPr>
-                  <w:widowControl w:val="0"/>
-                  <w:spacing w:line="276" w:lineRule="auto"/>
-                </w:pPr>
-                <w:r>
-                  <w:t xml:space="preserve">Ukulungele ukuqala?[&lt;&lt;all]</w:t>
+                  <w:t xml:space="preserve">[&gt;&gt;1]Welcome back to ParentText ! This lesson continues our learning about keeping our teenren safe online.</w:t>
+                </w:r>
+              </w:p>
+              <w:p>
+                <w:pPr>
+                  <w:spacing w:line="240" w:lineRule="auto"/>
+                </w:pPr>
+              </w:p>
+              <w:p>
+                <w:pPr>
+                  <w:widowControl w:val="0"/>
+                  <w:spacing w:line="276" w:lineRule="auto"/>
+                </w:pPr>
+                <w:r>
+                  <w:t xml:space="preserve">Keeping your teen safe online is an important step to help them be part of the digital world.</w:t>
+                </w:r>
+              </w:p>
+              <w:p>
+                <w:pPr>
+                  <w:widowControl w:val="0"/>
+                  <w:spacing w:line="276" w:lineRule="auto"/>
+                </w:pPr>
+              </w:p>
+              <w:p>
+                <w:pPr>
+                  <w:widowControl w:val="0"/>
+                  <w:spacing w:line="276" w:lineRule="auto"/>
+                </w:pPr>
+                <w:r>
+                  <w:t xml:space="preserve">[&gt;&gt;2,3,4,5]You already learned ways to protect your teen online with [&lt;&lt;2]learn and [&lt;&lt;3]protect in the previous lesson.</w:t>
+                </w:r>
+              </w:p>
+              <w:p>
+                <w:pPr>
+                  <w:widowControl w:val="0"/>
+                  <w:spacing w:line="276" w:lineRule="auto"/>
+                </w:pPr>
+              </w:p>
+              <w:p>
+                <w:pPr>
+                  <w:widowControl w:val="0"/>
+                  <w:spacing w:line="276" w:lineRule="auto"/>
+                </w:pPr>
+                <w:r>
+                  <w:t xml:space="preserve">Today, we are learning how to build habits and build trust.</w:t>
+                </w:r>
+              </w:p>
+              <w:p>
+                <w:pPr>
+                  <w:widowControl w:val="0"/>
+                  <w:spacing w:line="276" w:lineRule="auto"/>
+                </w:pPr>
+                <w:r>
+                  <w:t xml:space="preserve">Are you ready to begin?[&lt;&lt;all]</w:t>
                 </w:r>
               </w:p>
             </w:tc>
@@ -3522,43 +3522,43 @@
                   <w:spacing w:line="276" w:lineRule="auto"/>
                 </w:pPr>
                 <w:r>
-                  <w:t xml:space="preserve">[1]Yakha Imikhwa kwaye neThemba kwi-Intanethi</w:t>
-                </w:r>
-              </w:p>
-              <w:p>
-                <w:pPr>
-                  <w:widowControl w:val="0"/>
-                  <w:spacing w:line="276" w:lineRule="auto"/>
-                </w:pPr>
-                <w:r>
-                  <w:t>[2]FUNDA</w:t>
-                </w:r>
-              </w:p>
-              <w:p>
-                <w:pPr>
-                  <w:widowControl w:val="0"/>
-                  <w:spacing w:line="276" w:lineRule="auto"/>
-                </w:pPr>
-                <w:r>
-                  <w:t>[3]KHUSELA</w:t>
-                </w:r>
-              </w:p>
-              <w:p>
-                <w:pPr>
-                  <w:widowControl w:val="0"/>
-                  <w:spacing w:line="276" w:lineRule="auto"/>
-                </w:pPr>
-                <w:r>
-                  <w:t xml:space="preserve">[4]YAKHA IMIKHWA</w:t>
-                </w:r>
-              </w:p>
-              <w:p>
-                <w:pPr>
-                  <w:widowControl w:val="0"/>
-                  <w:spacing w:line="276" w:lineRule="auto"/>
-                </w:pPr>
-                <w:r>
-                  <w:t xml:space="preserve">[5]YAKHA ITHEMBA</w:t>
+                  <w:t xml:space="preserve">[1]Build Habits and Trust Online</w:t>
+                </w:r>
+              </w:p>
+              <w:p>
+                <w:pPr>
+                  <w:widowControl w:val="0"/>
+                  <w:spacing w:line="276" w:lineRule="auto"/>
+                </w:pPr>
+                <w:r>
+                  <w:t>[2]LEARN</w:t>
+                </w:r>
+              </w:p>
+              <w:p>
+                <w:pPr>
+                  <w:widowControl w:val="0"/>
+                  <w:spacing w:line="276" w:lineRule="auto"/>
+                </w:pPr>
+                <w:r>
+                  <w:t>[3]PROTECT</w:t>
+                </w:r>
+              </w:p>
+              <w:p>
+                <w:pPr>
+                  <w:widowControl w:val="0"/>
+                  <w:spacing w:line="276" w:lineRule="auto"/>
+                </w:pPr>
+                <w:r>
+                  <w:t xml:space="preserve">[4]BUILD HABITS</w:t>
+                </w:r>
+              </w:p>
+              <w:p>
+                <w:pPr>
+                  <w:widowControl w:val="0"/>
+                  <w:spacing w:line="276" w:lineRule="auto"/>
+                </w:pPr>
+                <w:r>
+                  <w:t xml:space="preserve">[5]BUILD TRUST</w:t>
                 </w:r>
               </w:p>
             </w:tc>
@@ -3597,52 +3597,52 @@
                   <w:spacing w:line="276" w:lineRule="auto"/>
                 </w:pPr>
                 <w:r>
-                  <w:t xml:space="preserve">[&gt;&gt;1]Inyathelo elilandelayo kukwakha imikhwa. Ukumisela imikhwa yokhuseleko kwi-intanethi ekhayeni.</w:t>
-                </w:r>
-              </w:p>
-              <w:p>
-                <w:pPr>
-                  <w:widowControl w:val="0"/>
-                  <w:spacing w:line="276" w:lineRule="auto"/>
-                </w:pPr>
-                <w:r>
-                  <w:t xml:space="preserve">[&gt;&gt;2] Cwangcisa amaxesha okungasetyenziswa kwefowuni endlini yakho, njengaxa usitya, wenza umsebenzi wasekhaya, okanye ebhedini.</w:t>
-                </w:r>
-              </w:p>
-              <w:p>
-                <w:pPr>
-                  <w:widowControl w:val="0"/>
-                  <w:spacing w:line="276" w:lineRule="auto"/>
-                </w:pPr>
-                <w:r>
-                  <w:t xml:space="preserve">Beka imida kwixesha elichithwa ngumntwana wakho ofikisayo kwi-intanethi. </w:t>
-                </w:r>
-              </w:p>
-              <w:p>
-                <w:pPr>
-                  <w:widowControl w:val="0"/>
-                  <w:spacing w:line="276" w:lineRule="auto"/>
-                </w:pPr>
-                <w:r>
-                  <w:t xml:space="preserve">[3]Yila imithetho kunye nomntwana wakho ofikisayo malunga nokuba angancokola nabani kwi-intanethi. Ingaba kukhuselekile ukuncokola kuphela nabantu asele ebazi. Bangaze babelane ngeenkcukatha zabo kwi gumbi lokuncokola labucala okanye nabantu abangaziwayo.</w:t>
-                </w:r>
-              </w:p>
-              <w:p>
-                <w:pPr>
-                  <w:widowControl w:val="0"/>
-                  <w:spacing w:line="276" w:lineRule="auto"/>
-                </w:pPr>
-                <w:r>
-                  <w:t xml:space="preserve">[&gt;&gt;4]Ngaphambi kokuba ugcwalise ii fomu ezibuza ngeenkcukacha, jonga ukuba i webhusayithi iqala ngo https://. IiWebhusayithi eziqala ngo-http:// zinokungakhuseleki.[&lt;&lt;4]</w:t>
-                </w:r>
-              </w:p>
-              <w:p>
-                <w:pPr>
-                  <w:widowControl w:val="0"/>
-                  <w:spacing w:line="276" w:lineRule="auto"/>
-                </w:pPr>
-                <w:r>
-                  <w:t xml:space="preserve">[&gt;&gt;5] Kubantwana abafikisayo abakhulileyo, ungabanceda benze inombolo eqinileyo kwii-akhawunti zabo. Inombolo eziqinileyo zi:</w:t>
+                  <w:t xml:space="preserve">[&gt;&gt;1]The next step is to build habits. Set up safe online habits at home.</w:t>
+                </w:r>
+              </w:p>
+              <w:p>
+                <w:pPr>
+                  <w:widowControl w:val="0"/>
+                  <w:spacing w:line="276" w:lineRule="auto"/>
+                </w:pPr>
+                <w:r>
+                  <w:t xml:space="preserve">[&gt;&gt;2]Plan phone-free times in your house, like during meals, homework, or in bed.</w:t>
+                </w:r>
+              </w:p>
+              <w:p>
+                <w:pPr>
+                  <w:widowControl w:val="0"/>
+                  <w:spacing w:line="276" w:lineRule="auto"/>
+                </w:pPr>
+                <w:r>
+                  <w:t xml:space="preserve">Set limits on the amount of time your teen spends online. </w:t>
+                </w:r>
+              </w:p>
+              <w:p>
+                <w:pPr>
+                  <w:widowControl w:val="0"/>
+                  <w:spacing w:line="276" w:lineRule="auto"/>
+                </w:pPr>
+                <w:r>
+                  <w:t xml:space="preserve">[3]Create rules with your teen about who they can chat with online. It is safest to only chat with people they already know. They should never share personal information in a chat room or with strangers.</w:t>
+                </w:r>
+              </w:p>
+              <w:p>
+                <w:pPr>
+                  <w:widowControl w:val="0"/>
+                  <w:spacing w:line="276" w:lineRule="auto"/>
+                </w:pPr>
+                <w:r>
+                  <w:t xml:space="preserve">[&gt;&gt;4]Before completing forms that ask for personal information, check that the web address begins with https://. Websites that begin with http:// may not be secure.[&lt;&lt;4]</w:t>
+                </w:r>
+              </w:p>
+              <w:p>
+                <w:pPr>
+                  <w:widowControl w:val="0"/>
+                  <w:spacing w:line="276" w:lineRule="auto"/>
+                </w:pPr>
+                <w:r>
+                  <w:t xml:space="preserve">[&gt;&gt;5]For older teens, you can help them create strong passwords for their accounts. Good passwords are:</w:t>
                 </w:r>
               </w:p>
               <w:p>
@@ -3650,7 +3650,7 @@
                   <w:spacing w:after="240" w:before="240" w:line="240" w:lineRule="auto"/>
                 </w:pPr>
                 <w:r>
-                  <w:t xml:space="preserve">[pause][6] zinde </w:t>
+                  <w:t xml:space="preserve">[pause][6] long </w:t>
                 </w:r>
               </w:p>
               <w:p>
@@ -3658,7 +3658,7 @@
                   <w:spacing w:after="240" w:before="240" w:line="240" w:lineRule="auto"/>
                 </w:pPr>
                 <w:r>
-                  <w:t xml:space="preserve">[pause] [7]ungafaki iinkcukacha zobuqu ezicacileyo njengegama lakho okanye usuku lokuzalwa;</w:t>
+                  <w:t xml:space="preserve">[pause] [7]do not include obvious personal information like your name or birthday;</w:t>
                 </w:r>
               </w:p>
               <w:p>
@@ -3666,16 +3666,16 @@
                   <w:spacing w:after="240" w:before="240" w:line="240" w:lineRule="auto"/>
                 </w:pPr>
                 <w:r>
-                  <w:t xml:space="preserve">[pause][8] kwaye iquka oonobumba abakhulu nabancinci, amanani kunye neesimboli.[&lt;&lt;5-8]</w:t>
-                </w:r>
-              </w:p>
-              <w:p>
-                <w:pPr>
-                  <w:widowControl w:val="0"/>
-                  <w:spacing w:line="276" w:lineRule="auto"/>
-                </w:pPr>
-                <w:r>
-                  <w:t xml:space="preserve">[&gt;&gt;9] Xelela umntwana wakho ofikisayo ukuba angacofi kwii-pop-ups ezicela ukuba azikhuphele okanye ahlawule nantoni na.</w:t>
+                  <w:t xml:space="preserve">[pause][8] and include upper and lower case letters, numbers and symbols.[&lt;&lt;5-8]</w:t>
+                </w:r>
+              </w:p>
+              <w:p>
+                <w:pPr>
+                  <w:widowControl w:val="0"/>
+                  <w:spacing w:line="276" w:lineRule="auto"/>
+                </w:pPr>
+                <w:r>
+                  <w:t xml:space="preserve">[&gt;&gt;9]Tell your teen not to click on pop-ups that ask them to download or pay for anything.</w:t>
                 </w:r>
               </w:p>
             </w:tc>
@@ -3687,40 +3687,40 @@
                   <w:spacing w:line="240" w:lineRule="auto"/>
                 </w:pPr>
                 <w:r>
-                  <w:t xml:space="preserve">[1]YAKHA IMIKHWA </w:t>
-                </w:r>
-              </w:p>
-              <w:p>
-                <w:pPr>
-                  <w:widowControl w:val="0"/>
-                  <w:spacing w:line="240" w:lineRule="auto"/>
-                </w:pPr>
-              </w:p>
-              <w:p>
-                <w:pPr>
-                  <w:widowControl w:val="0"/>
-                  <w:spacing w:line="276" w:lineRule="auto"/>
-                </w:pPr>
-                <w:r>
-                  <w:t xml:space="preserve">[2]Misela amaxesha angenafowuni kwikhaya lakho</w:t>
-                </w:r>
-              </w:p>
-              <w:p>
-                <w:pPr>
-                  <w:widowControl w:val="0"/>
-                  <w:spacing w:line="240" w:lineRule="auto"/>
-                </w:pPr>
-                <w:r>
-                  <w:t xml:space="preserve">[3]Yenza imithetho yokuba kungathethwa nabani kwi-intanethi</w:t>
-                </w:r>
-              </w:p>
-              <w:p>
-                <w:pPr>
-                  <w:widowControl w:val="0"/>
-                  <w:spacing w:line="240" w:lineRule="auto"/>
-                </w:pPr>
-                <w:r>
-                  <w:t xml:space="preserve">[4]Jonga iidilesi zewebhu </w:t>
+                  <w:t xml:space="preserve">[1]BUILD HABITS </w:t>
+                </w:r>
+              </w:p>
+              <w:p>
+                <w:pPr>
+                  <w:widowControl w:val="0"/>
+                  <w:spacing w:line="240" w:lineRule="auto"/>
+                </w:pPr>
+              </w:p>
+              <w:p>
+                <w:pPr>
+                  <w:widowControl w:val="0"/>
+                  <w:spacing w:line="276" w:lineRule="auto"/>
+                </w:pPr>
+                <w:r>
+                  <w:t xml:space="preserve">[2]Set phone-free times in your house</w:t>
+                </w:r>
+              </w:p>
+              <w:p>
+                <w:pPr>
+                  <w:widowControl w:val="0"/>
+                  <w:spacing w:line="240" w:lineRule="auto"/>
+                </w:pPr>
+                <w:r>
+                  <w:t xml:space="preserve">[3]Create rules for who to talk to online</w:t>
+                </w:r>
+              </w:p>
+              <w:p>
+                <w:pPr>
+                  <w:widowControl w:val="0"/>
+                  <w:spacing w:line="240" w:lineRule="auto"/>
+                </w:pPr>
+                <w:r>
+                  <w:t xml:space="preserve">[4]Check web addresses </w:t>
                 </w:r>
               </w:p>
               <w:p>
@@ -3753,49 +3753,49 @@
                   <w:spacing w:line="240" w:lineRule="auto"/>
                 </w:pPr>
                 <w:r>
-                  <w:t xml:space="preserve">[5]Seta Inombolo Eyimfihlo Eyomeleleyo: </w:t>
-                </w:r>
-              </w:p>
-              <w:p>
-                <w:pPr>
-                  <w:widowControl w:val="0"/>
-                  <w:spacing w:line="240" w:lineRule="auto"/>
-                </w:pPr>
-                <w:r>
-                  <w:t>[6]Ibende</w:t>
-                </w:r>
-              </w:p>
-              <w:p>
-                <w:pPr>
-                  <w:widowControl w:val="0"/>
-                  <w:spacing w:line="240" w:lineRule="auto"/>
-                </w:pPr>
-                <w:r>
-                  <w:t xml:space="preserve">[7]Sukuquka iinkcukacha zakho</w:t>
-                </w:r>
-              </w:p>
-              <w:p>
-                <w:pPr>
-                  <w:widowControl w:val="0"/>
-                  <w:spacing w:line="240" w:lineRule="auto"/>
-                </w:pPr>
-                <w:r>
-                  <w:t xml:space="preserve">[8]YENZE iquke oonobumba abakhulu nabancinane, amanani, kunye neesimboli</w:t>
-                </w:r>
-              </w:p>
-              <w:p>
-                <w:pPr>
-                  <w:widowControl w:val="0"/>
-                  <w:spacing w:line="240" w:lineRule="auto"/>
-                </w:pPr>
-              </w:p>
-              <w:p>
-                <w:pPr>
-                  <w:widowControl w:val="0"/>
-                  <w:spacing w:line="240" w:lineRule="auto"/>
-                </w:pPr>
-                <w:r>
-                  <w:t xml:space="preserve">[9] Lumkela ii-pop-ups</w:t>
+                  <w:t xml:space="preserve">[5]Set Strong Passwords: </w:t>
+                </w:r>
+              </w:p>
+              <w:p>
+                <w:pPr>
+                  <w:widowControl w:val="0"/>
+                  <w:spacing w:line="240" w:lineRule="auto"/>
+                </w:pPr>
+                <w:r>
+                  <w:t>[6]Long</w:t>
+                </w:r>
+              </w:p>
+              <w:p>
+                <w:pPr>
+                  <w:widowControl w:val="0"/>
+                  <w:spacing w:line="240" w:lineRule="auto"/>
+                </w:pPr>
+                <w:r>
+                  <w:t xml:space="preserve">[7]Don’t include personal information</w:t>
+                </w:r>
+              </w:p>
+              <w:p>
+                <w:pPr>
+                  <w:widowControl w:val="0"/>
+                  <w:spacing w:line="240" w:lineRule="auto"/>
+                </w:pPr>
+                <w:r>
+                  <w:t xml:space="preserve">[8]DO include upper and lowercase letters, numbers, and symbols</w:t>
+                </w:r>
+              </w:p>
+              <w:p>
+                <w:pPr>
+                  <w:widowControl w:val="0"/>
+                  <w:spacing w:line="240" w:lineRule="auto"/>
+                </w:pPr>
+              </w:p>
+              <w:p>
+                <w:pPr>
+                  <w:widowControl w:val="0"/>
+                  <w:spacing w:line="240" w:lineRule="auto"/>
+                </w:pPr>
+                <w:r>
+                  <w:t xml:space="preserve">[9] Be careful of pop-ups</w:t>
                 </w:r>
               </w:p>
             </w:tc>
@@ -3825,54 +3825,54 @@
                   <w:spacing w:line="276" w:lineRule="auto"/>
                 </w:pPr>
                 <w:r>
-                  <w:t xml:space="preserve">[&gt;&gt;1]Ekugqibeleni, YAKHA ITHEMBA nomntwana wakho ofikisayo </w:t>
-                </w:r>
-              </w:p>
-              <w:p>
-                <w:pPr>
-                  <w:spacing w:line="240" w:lineRule="auto"/>
-                </w:pPr>
-                <w:r>
-                  <w:t xml:space="preserve">[&gt;&gt; 2]Nikunye, jongani iiwebhusayithi, amakhasi onxibelelwano, imidlalo, kunye nee=apps azisebenzisayo. </w:t>
-                </w:r>
-              </w:p>
-              <w:p>
-                <w:pPr>
-                  <w:spacing w:line="240" w:lineRule="auto"/>
-                </w:pPr>
-                <w:r>
-                  <w:t xml:space="preserve">[&gt;&gt;3]Buza imibuzo - oku kukunceda ukuba ufunde ngakumbi ngezinto anomdla kuzo umntwana wakho ofikisayo! </w:t>
-                </w:r>
-              </w:p>
-              <w:p>
-                <w:pPr>
-                  <w:spacing w:line="240" w:lineRule="auto"/>
-                </w:pPr>
-              </w:p>
-              <w:p>
-                <w:pPr>
-                  <w:spacing w:line="240" w:lineRule="auto"/>
-                </w:pPr>
-                <w:r>
-                  <w:t xml:space="preserve">[&gt;&gt;4]Ukuba nidibana nayo nantoni na enikhathazayo kunye, thetha ngayo nomntwana wakho ofikisayo. [&gt;&gt;5]Ukuba ufuna inkxaso, bhala UNCEDO emva kokuba ugqibile isifundo sanamhlanje okanye nangaliphi na ixesha ofuna inkxaso eyongezelelweyo.</w:t>
-                </w:r>
-              </w:p>
-              <w:p>
-                <w:pPr>
-                  <w:widowControl w:val="0"/>
-                  <w:spacing w:line="276" w:lineRule="auto"/>
-                </w:pPr>
-                <w:r>
-                  <w:t xml:space="preserve">[&gt;&gt;6]Xelela umntwana wakho ofikisayo ukuba kufuneka axelele umntu omdala ukuba uziva esoyika, engakhuselekanga okanye ekhathazekile ngento ekwi-intanethi.</w:t>
-                </w:r>
-              </w:p>
-              <w:p>
-                <w:pPr>
-                  <w:widowControl w:val="0"/>
-                  <w:spacing w:line="276" w:lineRule="auto"/>
-                </w:pPr>
-                <w:r>
-                  <w:t xml:space="preserve">Fundisa umntwana wakho ofikisayo ukuba xa umntu angamaziyo empha izipho, njenge mali ezinkozo, efuna ukutshintshiselana ngeefoto kunye neenkcukacha zakhe, aze amxelele ukuba ayigcine iyimfihlelo, ufanele akuxelele.</w:t>
+                  <w:t xml:space="preserve">[&gt;&gt;1]Finally, BUILD TRUST with your teen </w:t>
+                </w:r>
+              </w:p>
+              <w:p>
+                <w:pPr>
+                  <w:spacing w:line="240" w:lineRule="auto"/>
+                </w:pPr>
+                <w:r>
+                  <w:t xml:space="preserve">[&gt;&gt;2]Together, look at the websites, social media, games, and apps they use. </w:t>
+                </w:r>
+              </w:p>
+              <w:p>
+                <w:pPr>
+                  <w:spacing w:line="240" w:lineRule="auto"/>
+                </w:pPr>
+                <w:r>
+                  <w:t xml:space="preserve">[&gt;&gt;3]Ask questions - this helps you learn more about your teen's interests! </w:t>
+                </w:r>
+              </w:p>
+              <w:p>
+                <w:pPr>
+                  <w:spacing w:line="240" w:lineRule="auto"/>
+                </w:pPr>
+              </w:p>
+              <w:p>
+                <w:pPr>
+                  <w:spacing w:line="240" w:lineRule="auto"/>
+                </w:pPr>
+                <w:r>
+                  <w:t xml:space="preserve">[&gt;&gt;4]If you come across anything worrying together, talk about it with your teen. [&gt;&gt;5]If you need support, type HELP after you complete today’s lesson or any time you need extra support.</w:t>
+                </w:r>
+              </w:p>
+              <w:p>
+                <w:pPr>
+                  <w:widowControl w:val="0"/>
+                  <w:spacing w:line="276" w:lineRule="auto"/>
+                </w:pPr>
+                <w:r>
+                  <w:t xml:space="preserve">[&gt;&gt;6]Tell your teen that they should tell an adult if they feel scared, unsafe or upset about something online.</w:t>
+                </w:r>
+              </w:p>
+              <w:p>
+                <w:pPr>
+                  <w:widowControl w:val="0"/>
+                  <w:spacing w:line="276" w:lineRule="auto"/>
+                </w:pPr>
+                <w:r>
+                  <w:t xml:space="preserve">Teach your teen that if a stranger offers gifts, like virtual coins, in exchange for photos and personal information, and tells them to keep it a secret, they should tell you.</w:t>
                 </w:r>
               </w:p>
               <w:p>
@@ -3895,67 +3895,67 @@
                   <w:spacing w:line="240" w:lineRule="auto"/>
                 </w:pPr>
                 <w:r>
-                  <w:t xml:space="preserve">[&gt;&gt;1]YAKHA ITHEMBA</w:t>
-                </w:r>
-              </w:p>
-              <w:p>
-                <w:pPr>
-                  <w:widowControl w:val="0"/>
-                  <w:spacing w:line="240" w:lineRule="auto"/>
-                </w:pPr>
-              </w:p>
-              <w:p>
-                <w:pPr>
-                  <w:widowControl w:val="0"/>
-                  <w:spacing w:line="240" w:lineRule="auto"/>
-                </w:pPr>
-                <w:r>
-                  <w:t xml:space="preserve">[2]Jongani iiwebhusayithi, amakhasi onxibelelwano, imidlalo kunye nee-apps ezisetyenziswa ngumntwana wakho ofikisayo, kunye</w:t>
-                </w:r>
-              </w:p>
-              <w:p>
-                <w:pPr>
-                  <w:widowControl w:val="0"/>
-                  <w:spacing w:line="240" w:lineRule="auto"/>
-                </w:pPr>
-              </w:p>
-              <w:p>
-                <w:pPr>
-                  <w:widowControl w:val="0"/>
-                  <w:spacing w:line="240" w:lineRule="auto"/>
-                </w:pPr>
-                <w:r>
-                  <w:t xml:space="preserve">[3]Buza imibuzo</w:t>
-                </w:r>
-              </w:p>
-              <w:p>
-                <w:pPr>
-                  <w:widowControl w:val="0"/>
-                  <w:spacing w:line="240" w:lineRule="auto"/>
-                </w:pPr>
-              </w:p>
-              <w:p>
-                <w:pPr>
-                  <w:widowControl w:val="0"/>
-                  <w:spacing w:line="240" w:lineRule="auto"/>
-                </w:pPr>
-                <w:r>
-                  <w:t xml:space="preserve">[4]Thethani ngezinto ezixhalabisayo kunye </w:t>
-                </w:r>
-              </w:p>
-              <w:p>
-                <w:pPr>
-                  <w:widowControl w:val="0"/>
-                  <w:spacing w:line="240" w:lineRule="auto"/>
-                </w:pPr>
-              </w:p>
-              <w:p>
-                <w:pPr>
-                  <w:widowControl w:val="0"/>
-                  <w:spacing w:line="240" w:lineRule="auto"/>
-                </w:pPr>
-                <w:r>
-                  <w:t xml:space="preserve">[6] Xelela umntwana wakho ofikisayo ukuba uziva esoyika okanye engakhuselekanga, kufuneka axelele umntu omdala</w:t>
+                  <w:t xml:space="preserve">[&gt;&gt;1]BUILD TRUST</w:t>
+                </w:r>
+              </w:p>
+              <w:p>
+                <w:pPr>
+                  <w:widowControl w:val="0"/>
+                  <w:spacing w:line="240" w:lineRule="auto"/>
+                </w:pPr>
+              </w:p>
+              <w:p>
+                <w:pPr>
+                  <w:widowControl w:val="0"/>
+                  <w:spacing w:line="240" w:lineRule="auto"/>
+                </w:pPr>
+                <w:r>
+                  <w:t xml:space="preserve">[2]Look at websites, social media, games and apps that your teen uses, together</w:t>
+                </w:r>
+              </w:p>
+              <w:p>
+                <w:pPr>
+                  <w:widowControl w:val="0"/>
+                  <w:spacing w:line="240" w:lineRule="auto"/>
+                </w:pPr>
+              </w:p>
+              <w:p>
+                <w:pPr>
+                  <w:widowControl w:val="0"/>
+                  <w:spacing w:line="240" w:lineRule="auto"/>
+                </w:pPr>
+                <w:r>
+                  <w:t xml:space="preserve">[3]Ask questions</w:t>
+                </w:r>
+              </w:p>
+              <w:p>
+                <w:pPr>
+                  <w:widowControl w:val="0"/>
+                  <w:spacing w:line="240" w:lineRule="auto"/>
+                </w:pPr>
+              </w:p>
+              <w:p>
+                <w:pPr>
+                  <w:widowControl w:val="0"/>
+                  <w:spacing w:line="240" w:lineRule="auto"/>
+                </w:pPr>
+                <w:r>
+                  <w:t xml:space="preserve">[4]Talk about worrying things together </w:t>
+                </w:r>
+              </w:p>
+              <w:p>
+                <w:pPr>
+                  <w:widowControl w:val="0"/>
+                  <w:spacing w:line="240" w:lineRule="auto"/>
+                </w:pPr>
+              </w:p>
+              <w:p>
+                <w:pPr>
+                  <w:widowControl w:val="0"/>
+                  <w:spacing w:line="240" w:lineRule="auto"/>
+                </w:pPr>
+                <w:r>
+                  <w:t xml:space="preserve">[6]Tell your teen if they feel scared or unsafe, they should tell an adult</w:t>
                 </w:r>
               </w:p>
               <w:p>
@@ -3996,7 +3996,7 @@
                   <w:spacing w:line="240" w:lineRule="auto"/>
                 </w:pPr>
                 <w:r>
-                  <w:t xml:space="preserve">[&gt;&gt;1]Njengoko ugcina umntwana wakho ofikisayo ekhuselekile kwihlabathi lokwenyani, kufuneka uqinisekise ukuba ukhuselekile kwihlabathi ledijithali. Ngokulandela lamanyathelo ungabakhusela kwaye uqinisekise ukuba ixesha labo kwi-intanethi likhuselekile ukwenzela baqhubeke nokuyisebenzisa ukuze bafunde. Wenza umsebenzi omhle kakhulu!</w:t>
+                  <w:t xml:space="preserve">[&gt;&gt;1]Just as you keep your teen safe in the real world, you also need to make sure they are safe in the digital world. By following these steps you can protect them and make sure that their online time is secure so they can keep using it to learn. You’re doing a great job!</w:t>
                 </w:r>
               </w:p>
               <w:p>
@@ -4012,7 +4012,7 @@
                   <w:spacing w:line="240" w:lineRule="auto"/>
                 </w:pPr>
                 <w:r>
-                  <w:t xml:space="preserve">[&gt;&gt;2] Nantsi into onokuyenza nomntwana wakho ofikisayo namhlanje ukuqala ukuqinisekisa ukuba uhlala ekhuselekile kwi-intanethi:</w:t>
+                  <w:t xml:space="preserve">[&gt;&gt;2] Here’s something you can do with your teen today to start making sure they stay safe online:</w:t>
                 </w:r>
               </w:p>
               <w:p>
@@ -4028,7 +4028,7 @@
                   <w:spacing w:line="240" w:lineRule="auto"/>
                 </w:pPr>
                 <w:r>
-                  <w:t xml:space="preserve">Okokuqala, yiba nencoko nomntwana wakho ofikisayo malunga nendlela anokusebenzisa ngayo i-intanethi kunye nezixhobo ngendlela ekhuselekileyo.</w:t>
+                  <w:t xml:space="preserve">First, have a conversation with your teen about how they can use the internet and devices in a safe way.</w:t>
                 </w:r>
               </w:p>
               <w:p>
@@ -4044,7 +4044,7 @@
                   <w:spacing w:line="240" w:lineRule="auto"/>
                 </w:pPr>
                 <w:r>
-                  <w:t xml:space="preserve">Okulandelayo, thetha malunga ngeziphi ii webhusayithi okanye ii apps ezinokungakhuseleki. Xoxani ukuba kutheni. </w:t>
+                  <w:t xml:space="preserve">Next, talk about which sites or apps might be unsafe. Discuss why. </w:t>
                 </w:r>
               </w:p>
               <w:p>
@@ -4060,22 +4060,22 @@
                   <w:spacing w:line="240" w:lineRule="auto"/>
                 </w:pPr>
                 <w:r>
-                  <w:t xml:space="preserve">Okokugqibela, mncome umntwana wakho ofikisayo ngendlela alunge ngayo ekusebenziseni iwebhu!</w:t>
-                </w:r>
-              </w:p>
-              <w:p>
-                <w:pPr>
-                  <w:widowControl w:val="0"/>
-                  <w:spacing w:line="276" w:lineRule="auto"/>
-                </w:pPr>
-              </w:p>
-              <w:p>
-                <w:pPr>
-                  <w:widowControl w:val="0"/>
-                  <w:spacing w:line="276" w:lineRule="auto"/>
-                </w:pPr>
-                <w:r>
-                  <w:t xml:space="preserve">Ingaba wena nomntwana wakho ofikisayo ningawugqiba lo msebenzi namhlanje?</w:t>
+                  <w:t xml:space="preserve">Finally, praise your teen for how good they are at using the web!</w:t>
+                </w:r>
+              </w:p>
+              <w:p>
+                <w:pPr>
+                  <w:widowControl w:val="0"/>
+                  <w:spacing w:line="276" w:lineRule="auto"/>
+                </w:pPr>
+              </w:p>
+              <w:p>
+                <w:pPr>
+                  <w:widowControl w:val="0"/>
+                  <w:spacing w:line="276" w:lineRule="auto"/>
+                </w:pPr>
+                <w:r>
+                  <w:t xml:space="preserve">Can you and your teen complete this task today?</w:t>
                 </w:r>
               </w:p>
             </w:tc>
@@ -4087,37 +4087,37 @@
                   <w:spacing w:line="276" w:lineRule="auto"/>
                 </w:pPr>
                 <w:r>
-                  <w:t xml:space="preserve">[1]Yakha Imikhwa kwaye neThemba kwi-Intanethi</w:t>
-                </w:r>
-              </w:p>
-              <w:p>
-                <w:pPr>
-                  <w:widowControl w:val="0"/>
-                  <w:spacing w:line="276" w:lineRule="auto"/>
-                </w:pPr>
-              </w:p>
-              <w:p>
-                <w:pPr>
-                  <w:widowControl w:val="0"/>
-                  <w:spacing w:line="276" w:lineRule="auto"/>
-                </w:pPr>
-                <w:r>
-                  <w:t xml:space="preserve">[2]Umsebenzi Wasekhaya</w:t>
-                </w:r>
-              </w:p>
-              <w:p>
-                <w:pPr>
-                  <w:widowControl w:val="0"/>
-                  <w:spacing w:line="276" w:lineRule="auto"/>
-                </w:pPr>
-              </w:p>
-              <w:p>
-                <w:pPr>
-                  <w:widowControl w:val="0"/>
-                  <w:spacing w:line="276" w:lineRule="auto"/>
-                </w:pPr>
-                <w:r>
-                  <w:t xml:space="preserve">[3] Yiba nencoko nomntwana wakho ofikisayo malunga nendlela yokusebenzisa i-intanethi kunye nezixhobo ngokukhuselekileyo.</w:t>
+                  <w:t xml:space="preserve">[1]Build Habits and Trust Online</w:t>
+                </w:r>
+              </w:p>
+              <w:p>
+                <w:pPr>
+                  <w:widowControl w:val="0"/>
+                  <w:spacing w:line="276" w:lineRule="auto"/>
+                </w:pPr>
+              </w:p>
+              <w:p>
+                <w:pPr>
+                  <w:widowControl w:val="0"/>
+                  <w:spacing w:line="276" w:lineRule="auto"/>
+                </w:pPr>
+                <w:r>
+                  <w:t xml:space="preserve">[2]Home Activity</w:t>
+                </w:r>
+              </w:p>
+              <w:p>
+                <w:pPr>
+                  <w:widowControl w:val="0"/>
+                  <w:spacing w:line="276" w:lineRule="auto"/>
+                </w:pPr>
+              </w:p>
+              <w:p>
+                <w:pPr>
+                  <w:widowControl w:val="0"/>
+                  <w:spacing w:line="276" w:lineRule="auto"/>
+                </w:pPr>
+                <w:r>
+                  <w:t xml:space="preserve">[3]Have a conversation with your teen about how they can use the internet and devices in a safe way.</w:t>
                 </w:r>
               </w:p>
               <w:p>
@@ -4133,22 +4133,22 @@
                   <w:spacing w:line="276" w:lineRule="auto"/>
                 </w:pPr>
                 <w:r>
-                  <w:t xml:space="preserve">[4]Thetha malunga nokuba zeziphi iisayithi okanye ii-apps ezingakhuselekanga kwaye ngoba?</w:t>
-                </w:r>
-              </w:p>
-              <w:p>
-                <w:pPr>
-                  <w:widowControl w:val="0"/>
-                  <w:spacing w:line="276" w:lineRule="auto"/>
-                </w:pPr>
-              </w:p>
-              <w:p>
-                <w:pPr>
-                  <w:widowControl w:val="0"/>
-                  <w:spacing w:line="276" w:lineRule="auto"/>
-                </w:pPr>
-                <w:r>
-                  <w:t xml:space="preserve">[5] Mncome umntwana wakho ofikisayo ngendlela ayisebenzisa ngayo iwebhu ngokukhuselekileyo!</w:t>
+                  <w:t xml:space="preserve">[4]Talk about which sites or apps might be unsafe and why?</w:t>
+                </w:r>
+              </w:p>
+              <w:p>
+                <w:pPr>
+                  <w:widowControl w:val="0"/>
+                  <w:spacing w:line="276" w:lineRule="auto"/>
+                </w:pPr>
+              </w:p>
+              <w:p>
+                <w:pPr>
+                  <w:widowControl w:val="0"/>
+                  <w:spacing w:line="276" w:lineRule="auto"/>
+                </w:pPr>
+                <w:r>
+                  <w:t xml:space="preserve">[5]Praise your teen for how good they are at using the web safely!</w:t>
                 </w:r>
               </w:p>
             </w:tc>

--- a/translations/parenttext_5day_south_africa/xh/xh_SWIFT Keep My Teen Safe and Halthy Video Scripts_teen.docx
+++ b/translations/parenttext_5day_south_africa/xh/xh_SWIFT Keep My Teen Safe and Halthy Video Scripts_teen.docx
@@ -149,51 +149,51 @@
               <w:spacing w:after="240" w:before="240" w:line="240" w:lineRule="auto"/>
             </w:pPr>
             <w:r>
-              <w:t xml:space="preserve">[&gt;&gt;1]Hello! It is great to see you again! This course is all about keeping your teen safe and healthy and today we are learning about community safety.</w:t>
-            </w:r>
-          </w:p>
-          <w:p>
-            <w:pPr>
-              <w:widowControl w:val="0"/>
-              <w:spacing w:line="240" w:lineRule="auto"/>
-            </w:pPr>
-            <w:r>
-              <w:t xml:space="preserve">One way to keep your teen safe is to create a safety map with them. Together you can identify the safe and unsafe places in your community. </w:t>
-            </w:r>
-          </w:p>
-          <w:p>
-            <w:pPr>
-              <w:widowControl w:val="0"/>
-              <w:spacing w:line="240" w:lineRule="auto"/>
-            </w:pPr>
-          </w:p>
-          <w:p>
-            <w:pPr>
-              <w:widowControl w:val="0"/>
-              <w:spacing w:line="240" w:lineRule="auto"/>
-            </w:pPr>
-            <w:r>
-              <w:t xml:space="preserve">Here are three steps to help you create your map with your teen: </w:t>
-            </w:r>
-          </w:p>
-          <w:p>
-            <w:pPr>
-              <w:widowControl w:val="0"/>
-              <w:spacing w:line="240" w:lineRule="auto"/>
-            </w:pPr>
-            <w:r>
-              <w:t xml:space="preserve">[&gt;&gt;2]Draw[pause],[&gt;&gt;3] Decide[pause], and </w:t>
+              <w:t xml:space="preserve">[&gt;&gt;1]Molo! Kwakuhle ukukubona kwakhona! Esi sifundo simalunga nokugcina umntwana wakho ofikisayo ekhuselekile kwaye esempilweni kwaye namhlanje sifunda ngokhuseleko ekuhlaleni.</w:t>
+            </w:r>
+          </w:p>
+          <w:p>
+            <w:pPr>
+              <w:widowControl w:val="0"/>
+              <w:spacing w:line="240" w:lineRule="auto"/>
+            </w:pPr>
+            <w:r>
+              <w:t xml:space="preserve">Enye indlela yokugcina umntwana wakho ofikisayo ekhuselekile kukwenza imephu yokhuseleko kunye naye. Nikunye ningachonga iindawo ezikhuselekileyo nezingakhuselekanga kwindawo ohlala kuyo. </w:t>
+            </w:r>
+          </w:p>
+          <w:p>
+            <w:pPr>
+              <w:widowControl w:val="0"/>
+              <w:spacing w:line="240" w:lineRule="auto"/>
+            </w:pPr>
+          </w:p>
+          <w:p>
+            <w:pPr>
+              <w:widowControl w:val="0"/>
+              <w:spacing w:line="240" w:lineRule="auto"/>
+            </w:pPr>
+            <w:r>
+              <w:t xml:space="preserve">Nanga amanyathelo amathathu okukunceda wenze imephu yakho nomntwana wakho ofikisayo: </w:t>
+            </w:r>
+          </w:p>
+          <w:p>
+            <w:pPr>
+              <w:widowControl w:val="0"/>
+              <w:spacing w:line="240" w:lineRule="auto"/>
+            </w:pPr>
+            <w:r>
+              <w:t xml:space="preserve">[&gt;&gt;2]Zoba[pause],[&gt;&gt;3] Gqiba[pause], kwaye </w:t>
               <w:br w:type="textWrapping"/>
-              <w:t xml:space="preserve">[&gt;&gt;4]Discuss. </w:t>
-            </w:r>
-          </w:p>
-          <w:p>
-            <w:pPr>
-              <w:widowControl w:val="0"/>
-              <w:spacing w:line="240" w:lineRule="auto"/>
-            </w:pPr>
-            <w:r>
-              <w:t xml:space="preserve">Let’s learn more together!</w:t>
+              <w:t xml:space="preserve">[&gt;&gt;4]Xoxa. </w:t>
+            </w:r>
+          </w:p>
+          <w:p>
+            <w:pPr>
+              <w:widowControl w:val="0"/>
+              <w:spacing w:line="240" w:lineRule="auto"/>
+            </w:pPr>
+            <w:r>
+              <w:t xml:space="preserve">Masifunde ngakumbi kunye!</w:t>
             </w:r>
           </w:p>
           <w:p>
@@ -223,7 +223,7 @@
               <w:spacing w:line="240" w:lineRule="auto"/>
             </w:pPr>
             <w:r>
-              <w:t xml:space="preserve">[1]Community Safety</w:t>
+              <w:t xml:space="preserve">[1]Ukhuseleko Ekuhlaleni</w:t>
             </w:r>
           </w:p>
           <w:p>
@@ -235,7 +235,7 @@
               </w:rPr>
             </w:pPr>
             <w:r>
-              <w:t>[2]DRAW</w:t>
+              <w:t>[2]ZOBA</w:t>
             </w:r>
           </w:p>
           <w:p>
@@ -247,7 +247,7 @@
               </w:rPr>
             </w:pPr>
             <w:r>
-              <w:t>[3]DECIDE</w:t>
+              <w:t>[3]GQIBA</w:t>
             </w:r>
           </w:p>
           <w:p>
@@ -259,7 +259,7 @@
               </w:rPr>
             </w:pPr>
             <w:r>
-              <w:t>[4]DISCUSS</w:t>
+              <w:t>[4]XOXA</w:t>
             </w:r>
           </w:p>
         </w:tc>
@@ -309,16 +309,16 @@
               <w:spacing w:line="240" w:lineRule="auto"/>
             </w:pPr>
             <w:r>
-              <w:t xml:space="preserve">[&gt;&gt;1]The first step is to DRAW. </w:t>
-            </w:r>
-          </w:p>
-          <w:p>
-            <w:pPr>
-              <w:widowControl w:val="0"/>
-              <w:spacing w:line="240" w:lineRule="auto"/>
-            </w:pPr>
-            <w:r>
-              <w:t xml:space="preserve">With your teen, draw a map of your community. Include all the main places you and your teen go like [2]your house, school, streets, shops, and other places your teen visits.</w:t>
+              <w:t xml:space="preserve">[&gt;&gt;1]Inyathelo lokuqala kukuZOBA. </w:t>
+            </w:r>
+          </w:p>
+          <w:p>
+            <w:pPr>
+              <w:widowControl w:val="0"/>
+              <w:spacing w:line="240" w:lineRule="auto"/>
+            </w:pPr>
+            <w:r>
+              <w:t xml:space="preserve">Kunye nomntwana wakho ofikisayo, zoba imephu yendawo enihlala kuyo. Bandakanya zonke iindawo eziphambili wena kunye nomntwana wakho ofikisayo eniya kuzo njenge [2]indlu yakho, isikolo, izitalato, iivenkile, kunye nezinye iindawo ezityelelwa ngumntwana wakho ofikisayo.</w:t>
               <w:br w:type="textWrapping"/>
               <w:t>[&lt;&lt;all]</w:t>
             </w:r>
@@ -341,7 +341,7 @@
               <w:spacing w:line="240" w:lineRule="auto"/>
             </w:pPr>
             <w:r>
-              <w:t>[1]DRAW</w:t>
+              <w:t>[1]ZOBA</w:t>
             </w:r>
           </w:p>
           <w:p>
@@ -440,16 +440,16 @@
               <w:spacing w:line="240" w:lineRule="auto"/>
             </w:pPr>
             <w:r>
-              <w:t xml:space="preserve">[&gt;&gt;1]The next step is to DECIDE. </w:t>
-            </w:r>
-          </w:p>
-          <w:p>
-            <w:pPr>
-              <w:widowControl w:val="0"/>
-              <w:spacing w:line="240" w:lineRule="auto"/>
-            </w:pPr>
-            <w:r>
-              <w:t xml:space="preserve">Talk with your teen about the places on your map and decide whether they are safe or not. Remember to let your teen share their thoughts and listen to them. They might know more than you think they do about where it is safe or unsafe! When you have decided which places are safe for your teen,[&gt;&gt;2] draw a circle around them. Then, cross off any places that aren’t safe for teenagers.</w:t>
+              <w:t xml:space="preserve">[&gt;&gt;1]Inyathelo elilandelayo kukuGQIBA. </w:t>
+            </w:r>
+          </w:p>
+          <w:p>
+            <w:pPr>
+              <w:widowControl w:val="0"/>
+              <w:spacing w:line="240" w:lineRule="auto"/>
+            </w:pPr>
+            <w:r>
+              <w:t xml:space="preserve">Thetha nomntwana wakho ofikisayo malunga neendawo ezikwimephu yakho kwaye wenze isigqibo sokuba zikhuselekile okanye azikhuselekanga. Khumbula ukuvumela umntwana wakho ofikisayo ukuba abelane ngeengcinga zakhe kwaye umamele. Basenokwazi ngaphezu kokuba ucinga malunga nendawo ekhuselekileyo okanye engakhuselekanga! Xa ugqibile ukuba zeziphi iindawo ezikhuselekileyo kumntwana wakho ofikisayo,[&gt;&gt;2] zoba isangqa esingqonge ezondawo. Emva koko, nqumla naziphi na iindawo ezingakhuselekanga kubantwana abafikisayo.</w:t>
             </w:r>
           </w:p>
         </w:tc>
@@ -470,7 +470,7 @@
               <w:spacing w:line="240" w:lineRule="auto"/>
             </w:pPr>
             <w:r>
-              <w:t>[1]DECIDE</w:t>
+              <w:t>[1]GQIBA</w:t>
             </w:r>
             <w:r>
               <w:drawing>
@@ -603,16 +603,16 @@
               <w:spacing w:line="240" w:lineRule="auto"/>
             </w:pPr>
             <w:r>
-              <w:t xml:space="preserve">[&gt;&gt;1]The final step is to DISCUSS. </w:t>
-            </w:r>
-          </w:p>
-          <w:p>
-            <w:pPr>
-              <w:widowControl w:val="0"/>
-              <w:spacing w:line="240" w:lineRule="auto"/>
-            </w:pPr>
-            <w:r>
-              <w:t xml:space="preserve">Sometimes, we find ourselves in trouble. Discuss where you and your teen can get support in a crisis. This may be home, school, a police station, or a clinic. [&gt;&gt;2] Mark these places clearly with a star on your map.</w:t>
+              <w:t xml:space="preserve">[&gt;&gt;1]Inyathelo lokugqibela kukuXOXA. </w:t>
+            </w:r>
+          </w:p>
+          <w:p>
+            <w:pPr>
+              <w:widowControl w:val="0"/>
+              <w:spacing w:line="240" w:lineRule="auto"/>
+            </w:pPr>
+            <w:r>
+              <w:t xml:space="preserve">Ngamanye amaxesha, sizifumana sisengxakini. Xoxa apho wena kunye nomntwana wakho ofikisayo ninokufumana inkxaso kwingxaki. Oku kunokuba likhaya, isikolo, isikhululo samapolisa okanye ikliniki. [&gt;&gt;2] Phawula ezi ndawo ngokucacileyo ngenkwenkwezi kwimephu yakho.</w:t>
               <w:br w:type="textWrapping"/>
               <w:t>[&lt;&lt;all]</w:t>
             </w:r>
@@ -635,7 +635,7 @@
               <w:spacing w:line="240" w:lineRule="auto"/>
             </w:pPr>
             <w:r>
-              <w:t>[1]DISCUSS</w:t>
+              <w:t>[1]XOXA</w:t>
             </w:r>
           </w:p>
           <w:p>
@@ -773,31 +773,31 @@
               <w:spacing w:line="240" w:lineRule="auto"/>
             </w:pPr>
             <w:r>
-              <w:t xml:space="preserve">[&gt;&gt;1]Remember, the three tips to create a community safety map are </w:t>
-            </w:r>
-          </w:p>
-          <w:p>
-            <w:pPr>
-              <w:widowControl w:val="0"/>
-              <w:spacing w:line="240" w:lineRule="auto"/>
-            </w:pPr>
-            <w:r>
-              <w:t xml:space="preserve">[&gt;&gt;2]draw, [pause][&gt;&gt;3] decide[pause] [&gt;&gt;4]and discuss.</w:t>
-            </w:r>
-          </w:p>
-          <w:p>
-            <w:pPr>
-              <w:widowControl w:val="0"/>
-              <w:spacing w:line="240" w:lineRule="auto"/>
-            </w:pPr>
-          </w:p>
-          <w:p>
-            <w:pPr>
-              <w:widowControl w:val="0"/>
-              <w:spacing w:line="240" w:lineRule="auto"/>
-            </w:pPr>
-            <w:r>
-              <w:t xml:space="preserve">Talking about safety with your teen is a small way to make a big difference. Remind them that they can tell you about anything unsafe that happens without you getting angry. This will help you build trust with your teen.</w:t>
+              <w:t xml:space="preserve">[&gt;&gt;1]Khumbula, iingcebiso ezintathu zokwenza imephu yokhuseleko ekuhlaleni zezi </w:t>
+            </w:r>
+          </w:p>
+          <w:p>
+            <w:pPr>
+              <w:widowControl w:val="0"/>
+              <w:spacing w:line="240" w:lineRule="auto"/>
+            </w:pPr>
+            <w:r>
+              <w:t xml:space="preserve">[&gt;&gt;2]zoba, [pause][&gt;&gt;3] gqiba[pause] [&gt;&gt;4] kwaye xoxa.</w:t>
+            </w:r>
+          </w:p>
+          <w:p>
+            <w:pPr>
+              <w:widowControl w:val="0"/>
+              <w:spacing w:line="240" w:lineRule="auto"/>
+            </w:pPr>
+          </w:p>
+          <w:p>
+            <w:pPr>
+              <w:widowControl w:val="0"/>
+              <w:spacing w:line="240" w:lineRule="auto"/>
+            </w:pPr>
+            <w:r>
+              <w:t xml:space="preserve">Ukuthetha ngokhuseleko kunye nomntwana wakho ofikisayo yindlela encinci yokwenza umahluko omkhulu. Bakhumbuze ukuba banokukuxelela ngayo nantoni na engakhuselekanga eyenzekayo ngaphandle kokuba ube nomsindo. Oku kuya kukunceda ukuba wakhe ukuthembana nomntwana wakho ofikisayo.</w:t>
             </w:r>
           </w:p>
           <w:p>
@@ -815,7 +815,7 @@
               <w:spacing w:line="240" w:lineRule="auto"/>
             </w:pPr>
             <w:r>
-              <w:t xml:space="preserve">Your home activity is to create a community safety map with your teen. Do you have time to do it today?</w:t>
+              <w:t xml:space="preserve">Umsebenzi wakho wasekhaya kukwenza imephu yokhuseleko ekuhlaleni kunye nomntwana wakho ofikisayo. Ingaba unalo ixesha lokuyenza namhlanje?</w:t>
             </w:r>
           </w:p>
         </w:tc>
@@ -836,70 +836,70 @@
               <w:spacing w:line="240" w:lineRule="auto"/>
             </w:pPr>
             <w:r>
-              <w:t xml:space="preserve">[1]Community Safety</w:t>
-            </w:r>
-          </w:p>
-          <w:p>
-            <w:pPr>
-              <w:widowControl w:val="0"/>
-              <w:spacing w:line="240" w:lineRule="auto"/>
-            </w:pPr>
-          </w:p>
-          <w:p>
-            <w:pPr>
-              <w:widowControl w:val="0"/>
-              <w:spacing w:line="240" w:lineRule="auto"/>
-            </w:pPr>
-            <w:r>
-              <w:t>[2]DRAW</w:t>
-            </w:r>
-          </w:p>
-          <w:p>
-            <w:pPr>
-              <w:widowControl w:val="0"/>
-              <w:spacing w:line="240" w:lineRule="auto"/>
-            </w:pPr>
-            <w:r>
-              <w:t>[3]DECIDE</w:t>
-            </w:r>
-          </w:p>
-          <w:p>
-            <w:pPr>
-              <w:widowControl w:val="0"/>
-              <w:spacing w:line="240" w:lineRule="auto"/>
-            </w:pPr>
-            <w:r>
-              <w:t>[4]DISCUSS</w:t>
-            </w:r>
-          </w:p>
-          <w:p>
-            <w:pPr>
-              <w:widowControl w:val="0"/>
-              <w:spacing w:line="240" w:lineRule="auto"/>
-            </w:pPr>
-          </w:p>
-          <w:p>
-            <w:pPr>
-              <w:widowControl w:val="0"/>
-              <w:spacing w:line="240" w:lineRule="auto"/>
-            </w:pPr>
-            <w:r>
-              <w:t xml:space="preserve">[5]Home Activity:</w:t>
-            </w:r>
-          </w:p>
-          <w:p>
-            <w:pPr>
-              <w:widowControl w:val="0"/>
-              <w:spacing w:line="240" w:lineRule="auto"/>
-            </w:pPr>
-          </w:p>
-          <w:p>
-            <w:pPr>
-              <w:widowControl w:val="0"/>
-              <w:spacing w:line="240" w:lineRule="auto"/>
-            </w:pPr>
-            <w:r>
-              <w:t xml:space="preserve">[5]Create a community safety map with your teen</w:t>
+              <w:t xml:space="preserve">[1]Ukhuseleko Ekuhlaleni</w:t>
+            </w:r>
+          </w:p>
+          <w:p>
+            <w:pPr>
+              <w:widowControl w:val="0"/>
+              <w:spacing w:line="240" w:lineRule="auto"/>
+            </w:pPr>
+          </w:p>
+          <w:p>
+            <w:pPr>
+              <w:widowControl w:val="0"/>
+              <w:spacing w:line="240" w:lineRule="auto"/>
+            </w:pPr>
+            <w:r>
+              <w:t>[2]ZOBA</w:t>
+            </w:r>
+          </w:p>
+          <w:p>
+            <w:pPr>
+              <w:widowControl w:val="0"/>
+              <w:spacing w:line="240" w:lineRule="auto"/>
+            </w:pPr>
+            <w:r>
+              <w:t>[3]GQIBA</w:t>
+            </w:r>
+          </w:p>
+          <w:p>
+            <w:pPr>
+              <w:widowControl w:val="0"/>
+              <w:spacing w:line="240" w:lineRule="auto"/>
+            </w:pPr>
+            <w:r>
+              <w:t>[4]XOXA</w:t>
+            </w:r>
+          </w:p>
+          <w:p>
+            <w:pPr>
+              <w:widowControl w:val="0"/>
+              <w:spacing w:line="240" w:lineRule="auto"/>
+            </w:pPr>
+          </w:p>
+          <w:p>
+            <w:pPr>
+              <w:widowControl w:val="0"/>
+              <w:spacing w:line="240" w:lineRule="auto"/>
+            </w:pPr>
+            <w:r>
+              <w:t xml:space="preserve">[5]Umsebenzi Wasekhaya:</w:t>
+            </w:r>
+          </w:p>
+          <w:p>
+            <w:pPr>
+              <w:widowControl w:val="0"/>
+              <w:spacing w:line="240" w:lineRule="auto"/>
+            </w:pPr>
+          </w:p>
+          <w:p>
+            <w:pPr>
+              <w:widowControl w:val="0"/>
+              <w:spacing w:line="240" w:lineRule="auto"/>
+            </w:pPr>
+            <w:r>
+              <w:t xml:space="preserve">[5]Yenza imephu yokhuseleko lwasekuhlaleni kunye nomntwana wakho ofikisayo</w:t>
             </w:r>
           </w:p>
         </w:tc>
@@ -1071,49 +1071,49 @@
               <w:spacing w:after="240" w:before="240" w:line="240" w:lineRule="auto"/>
             </w:pPr>
             <w:r>
-              <w:t xml:space="preserve">[&gt;&gt;1]Welcome back! Today we are learning about how to respond to your teen in a crisis.</w:t>
-            </w:r>
-          </w:p>
-          <w:p>
-            <w:pPr>
-              <w:widowControl w:val="0"/>
-              <w:spacing w:line="240" w:lineRule="auto"/>
-            </w:pPr>
-            <w:r>
-              <w:t xml:space="preserve">When our teens share something that is very hard or upsetting to them, we need to remember to stay calm, listen, and be open so that they feel supported.</w:t>
-            </w:r>
-          </w:p>
-          <w:p>
-            <w:pPr>
-              <w:widowControl w:val="0"/>
-              <w:spacing w:line="240" w:lineRule="auto"/>
-            </w:pPr>
-            <w:r>
-              <w:t xml:space="preserve">Here are some things you can do to support your teen when they share something difficult with you: </w:t>
-            </w:r>
-          </w:p>
-          <w:p>
-            <w:pPr>
-              <w:widowControl w:val="0"/>
-              <w:spacing w:line="240" w:lineRule="auto"/>
-            </w:pPr>
-            <w:r>
-              <w:t xml:space="preserve"> [&gt;&gt;2]breathe, [pause][&gt;&gt;3]listen,[pause][&gt;&gt;4] respond [pause][&gt;&gt;5] and comfort. </w:t>
-            </w:r>
-          </w:p>
-          <w:p>
-            <w:pPr>
-              <w:widowControl w:val="0"/>
-              <w:spacing w:line="240" w:lineRule="auto"/>
-            </w:pPr>
-          </w:p>
-          <w:p>
-            <w:pPr>
-              <w:widowControl w:val="0"/>
-              <w:spacing w:line="240" w:lineRule="auto"/>
-            </w:pPr>
-            <w:r>
-              <w:t xml:space="preserve">Let’s learn more about these steps together. [&lt;&lt;all]</w:t>
+              <w:t xml:space="preserve">[ &gt;&gt; 1]Wamkelekile kwakhona! Namhlanje sifunda ngendlela yokusabela kumntwana wakho ofikisayo xa ekwingxaki.</w:t>
+            </w:r>
+          </w:p>
+          <w:p>
+            <w:pPr>
+              <w:widowControl w:val="0"/>
+              <w:spacing w:line="240" w:lineRule="auto"/>
+            </w:pPr>
+            <w:r>
+              <w:t xml:space="preserve">Xa abantwana bethu abafikisayo besabelana ngento enzima kakhulu okanye ebacaphukisayo, kufuneka sikhumbule ukuhlala sizolile, simamele, kwaye sivuleleke ukuze bazive bexhaswa.</w:t>
+            </w:r>
+          </w:p>
+          <w:p>
+            <w:pPr>
+              <w:widowControl w:val="0"/>
+              <w:spacing w:line="240" w:lineRule="auto"/>
+            </w:pPr>
+            <w:r>
+              <w:t xml:space="preserve">Nazi ezinye izinto onokuzenza ukuze uxhase umntwana wakho ofikisayo xa esabelana nawe ngento enzima: </w:t>
+            </w:r>
+          </w:p>
+          <w:p>
+            <w:pPr>
+              <w:widowControl w:val="0"/>
+              <w:spacing w:line="240" w:lineRule="auto"/>
+            </w:pPr>
+            <w:r>
+              <w:t xml:space="preserve"> [&gt;&gt;2]phefumla, [pause][&gt;&gt;3]mamela,[pause][&gt;&gt;4] phendula [pause][&gt;&gt;5] kwaye thuthuzela. </w:t>
+            </w:r>
+          </w:p>
+          <w:p>
+            <w:pPr>
+              <w:widowControl w:val="0"/>
+              <w:spacing w:line="240" w:lineRule="auto"/>
+            </w:pPr>
+          </w:p>
+          <w:p>
+            <w:pPr>
+              <w:widowControl w:val="0"/>
+              <w:spacing w:line="240" w:lineRule="auto"/>
+            </w:pPr>
+            <w:r>
+              <w:t xml:space="preserve">Masifunde ngakumbi ngala manyathelo kunye. [&lt;&lt;all]</w:t>
             </w:r>
           </w:p>
         </w:tc>
@@ -1134,7 +1134,7 @@
               <w:spacing w:line="240" w:lineRule="auto"/>
             </w:pPr>
             <w:r>
-              <w:t xml:space="preserve">[1]Respond to Crises</w:t>
+              <w:t xml:space="preserve">[1]Phendula kwiiNgxaki</w:t>
             </w:r>
           </w:p>
           <w:p>
@@ -1146,7 +1146,7 @@
               </w:rPr>
             </w:pPr>
             <w:r>
-              <w:t>[2]BREATHE</w:t>
+              <w:t>[2]PHEFUMLA</w:t>
             </w:r>
           </w:p>
           <w:p>
@@ -1158,7 +1158,7 @@
               </w:rPr>
             </w:pPr>
             <w:r>
-              <w:t>[3]LISTEN</w:t>
+              <w:t>[3]MAMELA</w:t>
             </w:r>
           </w:p>
           <w:p>
@@ -1170,7 +1170,7 @@
               </w:rPr>
             </w:pPr>
             <w:r>
-              <w:t>[4]RESPOND</w:t>
+              <w:t>[4]PHENDULA</w:t>
             </w:r>
           </w:p>
           <w:p>
@@ -1182,7 +1182,7 @@
               </w:rPr>
             </w:pPr>
             <w:r>
-              <w:t>[5]COMFORT</w:t>
+              <w:t>[5]THUTHUZELA</w:t>
             </w:r>
           </w:p>
         </w:tc>
@@ -1227,16 +1227,16 @@
               <w:spacing w:line="240" w:lineRule="auto"/>
             </w:pPr>
             <w:r>
-              <w:t xml:space="preserve">[&gt;&gt;1] The first step is to breathe. [&gt;&gt;2]Stay calm. Ask yourself, “What does my teen need right now?”</w:t>
-            </w:r>
-          </w:p>
-          <w:p>
-            <w:pPr>
-              <w:widowControl w:val="0"/>
-              <w:spacing w:line="240" w:lineRule="auto"/>
-            </w:pPr>
-            <w:r>
-              <w:t xml:space="preserve">While at first we might feel concerned, anxious or even angry, it’s important to remain calm and be there for your teen in the moment.</w:t>
+              <w:t xml:space="preserve">[&gt;&gt;1] Inyathelo lokuqala kukuphefumla. [&gt;&gt;2]Hlala uzolile. Zibuze, "Yintoni edingwa ngumntwana wam ofikisayo ngoku?"</w:t>
+            </w:r>
+          </w:p>
+          <w:p>
+            <w:pPr>
+              <w:widowControl w:val="0"/>
+              <w:spacing w:line="240" w:lineRule="auto"/>
+            </w:pPr>
+            <w:r>
+              <w:t xml:space="preserve">Ngelixa ekuqaleni sinokuziva sixhalabile, sinexhala okanye sinomsindo, kubalulekile ukuba uhlale uzolile kwaye ube khona kumntwana wakho kulomzuzu.</w:t>
             </w:r>
           </w:p>
           <w:p>
@@ -1254,7 +1254,7 @@
               <w:spacing w:line="240" w:lineRule="auto"/>
             </w:pPr>
             <w:r>
-              <w:t xml:space="preserve">[&gt;&gt;3]] Next, listen. [&gt;&gt;4]Ask your teen what is going on and let them share with you what they need.. Notice what they are feeling and tell them what you notice so they feel heard.Remember to tell your teen you are there for them and love them.</w:t>
+              <w:t xml:space="preserve">[&gt;&gt;3]] Okulandelayo, mamela. [&gt;&gt;4]Buza umntwana wakho ofikisayo ukuba kuqhubeka ntoni kwaye ubavumele babelane nawe ngezinto abazidingayo.. Qaphela indlela abaziva ngayo kwaye ubaxelele into oyiphawulayo ukuze bazive beviwe. Khumbula ukuxelela umntwana wakho ofikisayo ukuba ukho kwaye uyabathanda.</w:t>
             </w:r>
           </w:p>
           <w:p>
@@ -1272,7 +1272,7 @@
               <w:spacing w:line="240" w:lineRule="auto"/>
             </w:pPr>
             <w:r>
-              <w:t xml:space="preserve">[&gt;&gt;5]The third step is to respond. [&gt;&gt;6]What might help the situation? You might need to help your teen talk about their feelings or redirect their focus. Or you might need to discuss immediate actions to help them. You can give consequences later if needed.</w:t>
+              <w:t xml:space="preserve">[&gt;&gt;5]Inyathelo lesithathu kukuphendula. [ &gt;&gt;6]Yintoni enokunceda le meko? Unokufuna ukunceda umntwana wakho ukuba athethe ngeemvakalelo zakhe okanye uqondise ingqwalasela yakhe. Okanye kusenokufuneka nixoxe ngezinto ezinokwenziwa ngokukhawuleza ukuze umncede. Unganika iziphumo kamva ukuba kuyimfuneko.</w:t>
             </w:r>
           </w:p>
           <w:p>
@@ -1290,7 +1290,7 @@
               <w:spacing w:line="240" w:lineRule="auto"/>
             </w:pPr>
             <w:r>
-              <w:t xml:space="preserve">[&gt;&gt;7]Finally, comfort your teen.[&gt;&gt;8] It can be hard to see your teen feeling upset or confused, but there is a lot you can do to support them. They need you to accept them and provide comfort when in difficult situations.</w:t>
+              <w:t xml:space="preserve">[&gt;&gt;7]Okokugqibela, mthuthuzele umntwana wakho ofikisayo.[&gt;&gt;8] Kunokuba nzima ukubona umntwana wakho ofikisayo ecaphuka okanye ebhidekile, kodwa kuninzi onokukwenza ukumxhasa. Bafuna ukuba ubamkele kwaye ubanike intuthuzelo kwiimeko ezinzima.</w:t>
             </w:r>
           </w:p>
           <w:p>
@@ -1320,88 +1320,88 @@
               <w:spacing w:line="240" w:lineRule="auto"/>
             </w:pPr>
             <w:r>
-              <w:t>[1]BREATHE</w:t>
-            </w:r>
-          </w:p>
-          <w:p>
-            <w:pPr>
-              <w:widowControl w:val="0"/>
-              <w:spacing w:line="240" w:lineRule="auto"/>
-            </w:pPr>
-            <w:r>
-              <w:t xml:space="preserve">[2]Remain calm.</w:t>
-            </w:r>
-          </w:p>
-          <w:p>
-            <w:pPr>
-              <w:widowControl w:val="0"/>
-              <w:spacing w:line="240" w:lineRule="auto"/>
-            </w:pPr>
-          </w:p>
-          <w:p>
-            <w:pPr>
-              <w:widowControl w:val="0"/>
-              <w:spacing w:line="240" w:lineRule="auto"/>
-            </w:pPr>
-            <w:r>
-              <w:t>[3]LISTEN</w:t>
-            </w:r>
-          </w:p>
-          <w:p>
-            <w:pPr>
-              <w:widowControl w:val="0"/>
-              <w:spacing w:line="240" w:lineRule="auto"/>
-            </w:pPr>
-            <w:r>
-              <w:t xml:space="preserve">[4]Ask your teen what is going on.</w:t>
-            </w:r>
-          </w:p>
-          <w:p>
-            <w:pPr>
-              <w:widowControl w:val="0"/>
-              <w:spacing w:line="240" w:lineRule="auto"/>
-            </w:pPr>
-          </w:p>
-          <w:p>
-            <w:pPr>
-              <w:widowControl w:val="0"/>
-              <w:spacing w:line="240" w:lineRule="auto"/>
-            </w:pPr>
-            <w:r>
-              <w:t>[5]RESPOND</w:t>
-            </w:r>
-          </w:p>
-          <w:p>
-            <w:pPr>
-              <w:widowControl w:val="0"/>
-              <w:spacing w:line="240" w:lineRule="auto"/>
-            </w:pPr>
-            <w:r>
-              <w:t xml:space="preserve">[6]What can help your teen right now?</w:t>
-            </w:r>
-          </w:p>
-          <w:p>
-            <w:pPr>
-              <w:widowControl w:val="0"/>
-              <w:spacing w:line="240" w:lineRule="auto"/>
-            </w:pPr>
-          </w:p>
-          <w:p>
-            <w:pPr>
-              <w:widowControl w:val="0"/>
-              <w:spacing w:line="240" w:lineRule="auto"/>
-            </w:pPr>
-            <w:r>
-              <w:t>[7]COMFORT</w:t>
-            </w:r>
-          </w:p>
-          <w:p>
-            <w:pPr>
-              <w:widowControl w:val="0"/>
-              <w:spacing w:line="240" w:lineRule="auto"/>
-            </w:pPr>
-            <w:r>
-              <w:t xml:space="preserve">[8]Give your teen comfort. </w:t>
+              <w:t>[1]PHEFUMLA</w:t>
+            </w:r>
+          </w:p>
+          <w:p>
+            <w:pPr>
+              <w:widowControl w:val="0"/>
+              <w:spacing w:line="240" w:lineRule="auto"/>
+            </w:pPr>
+            <w:r>
+              <w:t xml:space="preserve">[2]Hlala uzolile.</w:t>
+            </w:r>
+          </w:p>
+          <w:p>
+            <w:pPr>
+              <w:widowControl w:val="0"/>
+              <w:spacing w:line="240" w:lineRule="auto"/>
+            </w:pPr>
+          </w:p>
+          <w:p>
+            <w:pPr>
+              <w:widowControl w:val="0"/>
+              <w:spacing w:line="240" w:lineRule="auto"/>
+            </w:pPr>
+            <w:r>
+              <w:t>[3]MAMELA</w:t>
+            </w:r>
+          </w:p>
+          <w:p>
+            <w:pPr>
+              <w:widowControl w:val="0"/>
+              <w:spacing w:line="240" w:lineRule="auto"/>
+            </w:pPr>
+            <w:r>
+              <w:t xml:space="preserve">[4]Buza umntwana wakho ofikisayo ukuba kuqhubeka ntoni.</w:t>
+            </w:r>
+          </w:p>
+          <w:p>
+            <w:pPr>
+              <w:widowControl w:val="0"/>
+              <w:spacing w:line="240" w:lineRule="auto"/>
+            </w:pPr>
+          </w:p>
+          <w:p>
+            <w:pPr>
+              <w:widowControl w:val="0"/>
+              <w:spacing w:line="240" w:lineRule="auto"/>
+            </w:pPr>
+            <w:r>
+              <w:t>[5]PHENDULA</w:t>
+            </w:r>
+          </w:p>
+          <w:p>
+            <w:pPr>
+              <w:widowControl w:val="0"/>
+              <w:spacing w:line="240" w:lineRule="auto"/>
+            </w:pPr>
+            <w:r>
+              <w:t xml:space="preserve">[6]Yintoni enokunceda umntwana wakho ofikisayo ngoku?</w:t>
+            </w:r>
+          </w:p>
+          <w:p>
+            <w:pPr>
+              <w:widowControl w:val="0"/>
+              <w:spacing w:line="240" w:lineRule="auto"/>
+            </w:pPr>
+          </w:p>
+          <w:p>
+            <w:pPr>
+              <w:widowControl w:val="0"/>
+              <w:spacing w:line="240" w:lineRule="auto"/>
+            </w:pPr>
+            <w:r>
+              <w:t>[7]THUTHUZELA</w:t>
+            </w:r>
+          </w:p>
+          <w:p>
+            <w:pPr>
+              <w:widowControl w:val="0"/>
+              <w:spacing w:line="240" w:lineRule="auto"/>
+            </w:pPr>
+            <w:r>
+              <w:t xml:space="preserve">[8]Thuthuzela umntwana wakho ofikisayo. </w:t>
             </w:r>
           </w:p>
         </w:tc>
@@ -1445,7 +1445,7 @@
               <w:spacing w:after="160" w:line="259" w:lineRule="auto"/>
             </w:pPr>
             <w:r>
-              <w:t xml:space="preserve">[&gt;&gt;1]Remember, you can always type HELP to ParentText to receive a list of contacts in your community for crisis support. They may be able to help. [&lt;&lt;1]</w:t>
+              <w:t xml:space="preserve">[&gt;&gt;1]Khumbula, ungasoloko ubhala UNCEDO kwi-ParentText ukufumana uludwe lwabafowunelwa kwindawo ohlala kuyo ngenkxaso yonxunguphalo. Basenokukwazi ukunceda. [&lt;&lt;1]</w:t>
             </w:r>
           </w:p>
         </w:tc>
@@ -1466,7 +1466,7 @@
               <w:spacing w:line="240" w:lineRule="auto"/>
             </w:pPr>
             <w:r>
-              <w:t>HELP</w:t>
+              <w:t>UNCEDO</w:t>
             </w:r>
           </w:p>
         </w:tc>
@@ -1514,7 +1514,7 @@
               <w:spacing w:line="240" w:lineRule="auto"/>
             </w:pPr>
             <w:r>
-              <w:t xml:space="preserve">[&gt;&gt;1]It can be difficult to see your teen feeling upset or confused, but remember that there’s plenty you can do to support them during a difficult time. You’ve got this, you’re such a great parent!</w:t>
+              <w:t xml:space="preserve">[&gt;&gt;1]Kunokuba nzima ukubona umntwana wakho ofikisayo ekhathazekile okanye ebhidekile, kodwa khumbula ukuba kuninzi onokukwenza ukumxhasa ngexesha lobunzima. Uyiphethe lento, ungumzali omhle kakhulu!</w:t>
             </w:r>
           </w:p>
           <w:p>
@@ -1532,7 +1532,7 @@
               <w:spacing w:line="240" w:lineRule="auto"/>
             </w:pPr>
             <w:r>
-              <w:t xml:space="preserve">Follow these steps whenever your teen shares something difficult. Supporting your teen through a crisis will also teach them how to support others in difficult times.</w:t>
+              <w:t xml:space="preserve">Landela la manyathelo xa umntwana wakho ofikisayo esabelana ngento enzima. Ukuxhasa umntwana wakho ofikisayo kwingxaki kuya kubafundisa indlela yokuxhasa abanye ngamaxesha anzima.</w:t>
             </w:r>
           </w:p>
           <w:p>
@@ -1568,43 +1568,43 @@
               <w:spacing w:line="240" w:lineRule="auto"/>
             </w:pPr>
             <w:r>
-              <w:t xml:space="preserve">[1]Respond to Crises</w:t>
-            </w:r>
-          </w:p>
-          <w:p>
-            <w:pPr>
-              <w:widowControl w:val="0"/>
-              <w:spacing w:line="240" w:lineRule="auto"/>
-            </w:pPr>
-            <w:r>
-              <w:t>[2]BREATHE</w:t>
-            </w:r>
-          </w:p>
-          <w:p>
-            <w:pPr>
-              <w:widowControl w:val="0"/>
-              <w:spacing w:line="240" w:lineRule="auto"/>
-            </w:pPr>
-            <w:r>
-              <w:t>[3]LISTEN</w:t>
-            </w:r>
-          </w:p>
-          <w:p>
-            <w:pPr>
-              <w:widowControl w:val="0"/>
-              <w:spacing w:line="240" w:lineRule="auto"/>
-            </w:pPr>
-            <w:r>
-              <w:t>[4]RESPOND</w:t>
-            </w:r>
-          </w:p>
-          <w:p>
-            <w:pPr>
-              <w:widowControl w:val="0"/>
-              <w:spacing w:line="240" w:lineRule="auto"/>
-            </w:pPr>
-            <w:r>
-              <w:t>[5]COMFORT</w:t>
+              <w:t xml:space="preserve">[1]Phendula kwiiNgxaki</w:t>
+            </w:r>
+          </w:p>
+          <w:p>
+            <w:pPr>
+              <w:widowControl w:val="0"/>
+              <w:spacing w:line="240" w:lineRule="auto"/>
+            </w:pPr>
+            <w:r>
+              <w:t>[2]PHEFUMLA</w:t>
+            </w:r>
+          </w:p>
+          <w:p>
+            <w:pPr>
+              <w:widowControl w:val="0"/>
+              <w:spacing w:line="240" w:lineRule="auto"/>
+            </w:pPr>
+            <w:r>
+              <w:t>[3]MAMELA</w:t>
+            </w:r>
+          </w:p>
+          <w:p>
+            <w:pPr>
+              <w:widowControl w:val="0"/>
+              <w:spacing w:line="240" w:lineRule="auto"/>
+            </w:pPr>
+            <w:r>
+              <w:t>[4]PHENDULA</w:t>
+            </w:r>
+          </w:p>
+          <w:p>
+            <w:pPr>
+              <w:widowControl w:val="0"/>
+              <w:spacing w:line="240" w:lineRule="auto"/>
+            </w:pPr>
+            <w:r>
+              <w:t>[5]THUTHUZELA</w:t>
             </w:r>
           </w:p>
           <w:p>
@@ -1660,22 +1660,22 @@
               <w:spacing w:line="240" w:lineRule="auto"/>
             </w:pPr>
             <w:r>
-              <w:t xml:space="preserve">[&gt;&gt;1]For your home activity, [&gt;&gt;2] Find a calm time to talk with your teen about possible crises that may happen.[&gt;&gt;3] Discuss what to do if they happen.[&gt;&gt;4] Revisit the Mapping Activity to identify other sources of support in the community. [&gt;&gt;5] And thank your teen for taking the time to chat about this. </w:t>
-            </w:r>
-          </w:p>
-          <w:p>
-            <w:pPr>
-              <w:widowControl w:val="0"/>
-              <w:spacing w:line="240" w:lineRule="auto"/>
-            </w:pPr>
-          </w:p>
-          <w:p>
-            <w:pPr>
-              <w:widowControl w:val="0"/>
-              <w:spacing w:line="240" w:lineRule="auto"/>
-            </w:pPr>
-            <w:r>
-              <w:t xml:space="preserve">Do you have time to do this today?</w:t>
+              <w:t xml:space="preserve">[&gt;&gt;1]Kumsebenzi wakho wasekhaya, [&gt;&gt;2] Fumana ixesha elizolileyo lokuthetha nomntwana wakho ofikisayo malunga neengxaki ezinokuthi zenzeke.[&gt;&gt;3] Xoxa ngento omawuyenze xa inokwenzeka.[&gt;&gt;4] Phinda undwendwele uMsebenzi weMephu ukuchonga eminye imithombo yenkxaso ekuhlaleni. [&gt;&gt;5] Kwaye mbulele umntwana wakho ofikisayo ngokuzinika ixesha lokuncokola ngale nto. </w:t>
+            </w:r>
+          </w:p>
+          <w:p>
+            <w:pPr>
+              <w:widowControl w:val="0"/>
+              <w:spacing w:line="240" w:lineRule="auto"/>
+            </w:pPr>
+          </w:p>
+          <w:p>
+            <w:pPr>
+              <w:widowControl w:val="0"/>
+              <w:spacing w:line="240" w:lineRule="auto"/>
+            </w:pPr>
+            <w:r>
+              <w:t xml:space="preserve">Ingaba unalo ixesha lokwenza oku namhlanje?</w:t>
             </w:r>
           </w:p>
         </w:tc>
@@ -1696,43 +1696,43 @@
               <w:spacing w:line="240" w:lineRule="auto"/>
             </w:pPr>
             <w:r>
-              <w:t xml:space="preserve">[1]Home Activity: </w:t>
-            </w:r>
-          </w:p>
-          <w:p>
-            <w:pPr>
-              <w:widowControl w:val="0"/>
-              <w:spacing w:line="240" w:lineRule="auto"/>
-            </w:pPr>
-            <w:r>
-              <w:t xml:space="preserve">[2] Talk with your teen about possible crises.</w:t>
-            </w:r>
-          </w:p>
-          <w:p>
-            <w:pPr>
-              <w:widowControl w:val="0"/>
-              <w:spacing w:line="240" w:lineRule="auto"/>
-            </w:pPr>
-            <w:r>
-              <w:t xml:space="preserve"> [3] Discuss what to do if they happen. </w:t>
-            </w:r>
-          </w:p>
-          <w:p>
-            <w:pPr>
-              <w:widowControl w:val="0"/>
-              <w:spacing w:line="240" w:lineRule="auto"/>
-            </w:pPr>
-            <w:r>
-              <w:t xml:space="preserve">[4] Revisit the community safety map and identify other sources of support in the community. </w:t>
-            </w:r>
-          </w:p>
-          <w:p>
-            <w:pPr>
-              <w:widowControl w:val="0"/>
-              <w:spacing w:line="240" w:lineRule="auto"/>
-            </w:pPr>
-            <w:r>
-              <w:t xml:space="preserve">[5] Thank your teen.</w:t>
+              <w:t xml:space="preserve">[1]Umsebenzi Wasekhaya: </w:t>
+            </w:r>
+          </w:p>
+          <w:p>
+            <w:pPr>
+              <w:widowControl w:val="0"/>
+              <w:spacing w:line="240" w:lineRule="auto"/>
+            </w:pPr>
+            <w:r>
+              <w:t xml:space="preserve">[2] Thetha nomntwana wakho ofikisayo ngeengxaki ezinokubakho.</w:t>
+            </w:r>
+          </w:p>
+          <w:p>
+            <w:pPr>
+              <w:widowControl w:val="0"/>
+              <w:spacing w:line="240" w:lineRule="auto"/>
+            </w:pPr>
+            <w:r>
+              <w:t xml:space="preserve"> [3] Xoxa ngento omawuyenze xa isenzeka. </w:t>
+            </w:r>
+          </w:p>
+          <w:p>
+            <w:pPr>
+              <w:widowControl w:val="0"/>
+              <w:spacing w:line="240" w:lineRule="auto"/>
+            </w:pPr>
+            <w:r>
+              <w:t xml:space="preserve">[4] Phinda ujonge imephu yokhuseleko ekuhlaleni kwaye uchonge eminye imithombo yenkxaso ekuhlaleni. </w:t>
+            </w:r>
+          </w:p>
+          <w:p>
+            <w:pPr>
+              <w:widowControl w:val="0"/>
+              <w:spacing w:line="240" w:lineRule="auto"/>
+            </w:pPr>
+            <w:r>
+              <w:t xml:space="preserve">[5] Mbulele umntwana wakho ofikisayo.</w:t>
             </w:r>
           </w:p>
           <w:p>
@@ -1976,7 +1976,7 @@
               <w:spacing w:after="240" w:before="240" w:line="240" w:lineRule="auto"/>
             </w:pPr>
             <w:r>
-              <w:t xml:space="preserve">[&gt;&gt;1]Welcome back! It is great to see you again. </w:t>
+              <w:t xml:space="preserve">[&gt;&gt;1] Wamkelekile kwakhona! Kwakuhle ukukubona kwakhona. </w:t>
             </w:r>
           </w:p>
           <w:p>
@@ -1984,7 +1984,7 @@
               <w:spacing w:after="240" w:before="240" w:line="240" w:lineRule="auto"/>
             </w:pPr>
             <w:r>
-              <w:t xml:space="preserve">In today’s lesson we are learning about preventing sexual violence. It can be hard to think about your teen being in a dangerous situation but understanding their reality and potential risks for them helps us to keep them safe. </w:t>
+              <w:t xml:space="preserve">Kwisifundo sanamhlanje sifunda ngokuthintela ubundlobongela obuphathelene ngezesondo. Kunokuba nzima ukucinga ngomntwana wakho ofikisayo ukuba ukwimeko eyingozi kodwa ukuqonda ubunyani bakhe kunye neengozi ezinokuthi zimehlele kunokusinceda ukuba simgcine ekhuselekile. </w:t>
             </w:r>
           </w:p>
           <w:p>
@@ -1993,7 +1993,7 @@
               <w:spacing w:line="276" w:lineRule="auto"/>
             </w:pPr>
             <w:r>
-              <w:t xml:space="preserve">We can help our teens know how to use their thoughts and voices in dangerous situations to stay safe. It makes a big difference!</w:t>
+              <w:t xml:space="preserve">Sinokunceda abantwana bethu abafikisayo bazi indlela yokusebenzisa iingcinga kunye namazwi abo kwiimeko ezinobungozi ukuze bahlale bekhuselekile. Kwenza umahluko omkhulu!</w:t>
             </w:r>
           </w:p>
           <w:p>
@@ -2001,9 +2001,9 @@
               <w:spacing w:after="240" w:before="240" w:line="259" w:lineRule="auto"/>
             </w:pPr>
             <w:r>
-              <w:t xml:space="preserve">In a dangerous situation, we may not know what to do and freeze or respond in an angry way – this is normal. These tools can help keep you and your teen safe: [&gt;&gt;2]know it,[&gt;&gt;3]see it, [&gt;&gt;4] and say it. </w:t>
+              <w:t xml:space="preserve">Kwimeko eyingozi, sinokungazi ukuba senze ntoni kwaye sikhenkceze okanye siphendule ngendlela enomsindo - oku kuqhelekileyo. Ezi zixhobo zinokukunceda ugcine wena nomntwana wakho ofikisayo nikhuselekile: [&gt;&gt;2]yazi,[&gt;&gt;3] yibone, [&gt;&gt;4] kwaye uyithethe. </w:t>
               <w:br w:type="textWrapping"/>
-              <w:t xml:space="preserve">Let’s explore these together.[&lt;&lt;all]</w:t>
+              <w:t xml:space="preserve">Masizihlolisise ezi zinto kunye.[&lt;&lt;all]</w:t>
             </w:r>
           </w:p>
         </w:tc>
@@ -2024,7 +2024,7 @@
               <w:spacing w:line="240" w:lineRule="auto"/>
             </w:pPr>
             <w:r>
-              <w:t xml:space="preserve">[1]Prevent Sexual Violence</w:t>
+              <w:t xml:space="preserve">[1]Thintela ubundlobongela obuphathelene nezesondo</w:t>
             </w:r>
           </w:p>
           <w:p>
@@ -2042,7 +2042,7 @@
               </w:rPr>
             </w:pPr>
             <w:r>
-              <w:t xml:space="preserve">[2]KNOW IT</w:t>
+              <w:t>[2]YAZI</w:t>
             </w:r>
           </w:p>
           <w:p>
@@ -2054,7 +2054,7 @@
               </w:rPr>
             </w:pPr>
             <w:r>
-              <w:t xml:space="preserve">[3]SEE IT</w:t>
+              <w:t>[3]YIBONE</w:t>
             </w:r>
           </w:p>
           <w:p>
@@ -2066,7 +2066,7 @@
               </w:rPr>
             </w:pPr>
             <w:r>
-              <w:t xml:space="preserve">[4]SAY IT</w:t>
+              <w:t>[4]YITHETHE</w:t>
             </w:r>
           </w:p>
           <w:p>
@@ -2125,7 +2125,7 @@
               <w:spacing w:after="12" w:before="12" w:lineRule="auto"/>
             </w:pPr>
             <w:r>
-              <w:t xml:space="preserve">[&gt;&gt;1] First, know it. Know the difference between healthy and unhealthy relationships. [&gt;&gt;2}Remember, if you are attacked, it is never your fault. You are allowed to say and do what is needed to stay safe and get away – do not worry about what others may think. You are strong and powerful and deserve defending.[&lt;&lt;1,2] </w:t>
+              <w:t xml:space="preserve">[&gt;&gt;1] Okokuqala, yazi. Wazi umahluko phakathi kobudlelwane obunempilo nobungenampilo. [&gt;&gt;2}Khumbula, ukuba uyahlaselwa, ayilotyala lakho. Uvumelekile ukuba uthethe kwaye wenze oko kufunekayo ukuze uhlale ukhuselekile kwaye ubaleke - ungakhathazeki malunga nokuba abanye banokucinga ntoni. Unamandla kwaye ufanele ukukhuselwa.[&lt;&lt;1,2] </w:t>
             </w:r>
           </w:p>
           <w:p>
@@ -2139,7 +2139,7 @@
               <w:spacing w:after="12" w:before="12" w:lineRule="auto"/>
             </w:pPr>
             <w:r>
-              <w:t xml:space="preserve">[&gt;&gt;3] Next, see it. [&gt;&gt;4}When someone makes you (or someone else) feel uncomfortable with what they say or do, that is never okay! We all have the right to feel safe, especially at home. Follow your intuition. When you feel attacked with words or actions, your goal is to get away.</w:t>
+              <w:t xml:space="preserve">[&gt;&gt;3] Okulandelayo, yibone. [&gt;&gt;4}Xa umntu ekwenza (okanye omnye umntu) uzive ungakhululekanga ngento ayithethayo okanye ayenzayo, ayisoze ilunge loo nto! Sonke sinelungelo lokuziva sikhuselekile, ingakumbi ekhaya. Landela ukubethelwa kwakho. Xa uziva uhlaselwa ngamazwi okanye ngezenzo, injongo yakho kukubaleka.</w:t>
             </w:r>
           </w:p>
           <w:p>
@@ -2167,7 +2167,7 @@
               <w:spacing w:after="12" w:before="12" w:lineRule="auto"/>
             </w:pPr>
             <w:r>
-              <w:t xml:space="preserve">[&gt;&gt;5] Third, say it. Your voice can stop many attacks. [&gt;&gt;6] Be clear, confident, and direct. [&gt;&gt;7]Speak using your voice, body language, and eye contact. If you don't feel safe, you can do whatever it takes to get away.</w:t>
+              <w:t xml:space="preserve">[&gt;&gt;5] Okwesithathu, yithethe. Ilizwi lakho linokunqanda uhlaselo oluninzi. [&gt;&gt;6] Cacisa, uzithembe, kwaye ungqale. [&gt;&gt;7]Thetha usebenzisa ilizwi lakho, ulwimi lomzimba, kunye nokujongana kwamehlo. Ukuba awuziva ukhuselekile, ungenza nantoni na ukuze ubaleke.</w:t>
             </w:r>
           </w:p>
           <w:p>
@@ -2206,7 +2206,7 @@
               <w:spacing w:after="12" w:before="12" w:lineRule="auto"/>
             </w:pPr>
             <w:r>
-              <w:t xml:space="preserve">Using your voice can look different in different situations. You could shout [&gt;&gt;8]"No!", [&gt;&gt;9]]call for help,[&gt;&gt;10] act strangely to confuse the attacker,[&gt;&gt;11] or negotiate.</w:t>
+              <w:t xml:space="preserve">Ukusebenzisa ilizwi lakho kunokubonakala ngokwahlukileyo kwiimeko ezahlukeneyo. Ungakhwaza [&gt;&gt;8]"Hayi!", [&gt;&gt;9]]biza uncedo,[&gt;&gt;10] wenze ngendlela engaqhelekanga ukubhida umhlaseli,[&gt;&gt;11] okanye uthethathethwano.</w:t>
             </w:r>
           </w:p>
           <w:p>
@@ -2229,7 +2229,7 @@
               <w:spacing w:after="240" w:before="240" w:line="276" w:lineRule="auto"/>
             </w:pPr>
             <w:r>
-              <w:t xml:space="preserve">[&gt;&gt;12]Here are some things you might say or shout to avoid a tough situation:</w:t>
+              <w:t xml:space="preserve">[&gt;&gt;12]Nazi ezinye izinto onokuthi uzithethe okanye uzikhwaze ukunqanda imeko enzima:</w:t>
             </w:r>
           </w:p>
           <w:p>
@@ -2239,7 +2239,7 @@
               <w:ind w:left="0" w:firstLine="0"/>
             </w:pPr>
             <w:r>
-              <w:t xml:space="preserve">“I will call the police if you touch me again.”</w:t>
+              <w:t xml:space="preserve">"Ndiza kufowunela amapolisa ukuba unokundibamba kwakhona."</w:t>
             </w:r>
           </w:p>
           <w:p>
@@ -2249,7 +2249,7 @@
               <w:ind w:left="0" w:firstLine="0"/>
             </w:pPr>
             <w:r>
-              <w:t xml:space="preserve">“Do not touch my bum!” </w:t>
+              <w:t xml:space="preserve">"Musa ukubamba iimpundu zam!" </w:t>
             </w:r>
           </w:p>
           <w:p>
@@ -2258,7 +2258,7 @@
               <w:spacing w:after="240" w:before="240" w:line="276" w:lineRule="auto"/>
             </w:pPr>
             <w:r>
-              <w:t xml:space="preserve">“No lift for me, thanks! Last time I got a lift, I threw up!” </w:t>
+              <w:t xml:space="preserve">"Andidingi kukhweliswa motweni, enkosi! Kwixa elidlulileyo ndakhweliswa emotweni, ndaphalaza!" </w:t>
             </w:r>
           </w:p>
           <w:p>
@@ -2268,7 +2268,7 @@
               <w:ind w:left="0" w:firstLine="0"/>
             </w:pPr>
             <w:r>
-              <w:t xml:space="preserve">“I will give you my phone if you let me go.” </w:t>
+              <w:t xml:space="preserve">"Ndiza kukunika ifowuni yam ukuba uyandiyeka ndihambe." </w:t>
             </w:r>
           </w:p>
           <w:p>
@@ -2287,7 +2287,7 @@
               <w:spacing w:after="240" w:before="240" w:line="276" w:lineRule="auto"/>
             </w:pPr>
             <w:r>
-              <w:t xml:space="preserve">[&gt;&gt;13]Think about what you would do in the examples from this lesson. There is no wrong answer!</w:t>
+              <w:t xml:space="preserve">[ &gt;&gt;13]Cinga ngento obuya kuyenza kwimizekelo ekwesi sifundo. Akukho mpendulo engafanelekileyo!</w:t>
             </w:r>
           </w:p>
         </w:tc>
@@ -2308,124 +2308,124 @@
               <w:spacing w:line="240" w:lineRule="auto"/>
             </w:pPr>
             <w:r>
-              <w:t xml:space="preserve">[1]KNOW IT</w:t>
-            </w:r>
-          </w:p>
-          <w:p>
-            <w:pPr>
-              <w:widowControl w:val="0"/>
-              <w:spacing w:line="240" w:lineRule="auto"/>
-            </w:pPr>
-            <w:r>
-              <w:t xml:space="preserve">[2]Know that it is not your fault. </w:t>
-            </w:r>
-          </w:p>
-          <w:p>
-            <w:pPr>
-              <w:widowControl w:val="0"/>
-              <w:spacing w:line="240" w:lineRule="auto"/>
-            </w:pPr>
-          </w:p>
-          <w:p>
-            <w:pPr>
-              <w:widowControl w:val="0"/>
-              <w:spacing w:line="240" w:lineRule="auto"/>
-            </w:pPr>
-            <w:r>
-              <w:t xml:space="preserve">[3]SEE IT</w:t>
-            </w:r>
-          </w:p>
-          <w:p>
-            <w:pPr>
-              <w:widowControl w:val="0"/>
-              <w:spacing w:line="240" w:lineRule="auto"/>
-            </w:pPr>
-            <w:r>
-              <w:t xml:space="preserve">[4]Recognize when you are unsafe. </w:t>
-            </w:r>
-          </w:p>
-          <w:p>
-            <w:pPr>
-              <w:widowControl w:val="0"/>
-              <w:spacing w:line="240" w:lineRule="auto"/>
-            </w:pPr>
-          </w:p>
-          <w:p>
-            <w:pPr>
-              <w:widowControl w:val="0"/>
-              <w:spacing w:line="240" w:lineRule="auto"/>
-            </w:pPr>
-            <w:r>
-              <w:t xml:space="preserve">[5]SAY IT</w:t>
-            </w:r>
-          </w:p>
-          <w:p>
-            <w:pPr>
-              <w:widowControl w:val="0"/>
-              <w:spacing w:line="240" w:lineRule="auto"/>
-            </w:pPr>
-            <w:r>
-              <w:t xml:space="preserve">[6]Be clear,, confident and direct.</w:t>
-            </w:r>
-          </w:p>
-          <w:p>
-            <w:pPr>
-              <w:widowControl w:val="0"/>
-              <w:spacing w:line="240" w:lineRule="auto"/>
-            </w:pPr>
-            <w:r>
-              <w:t xml:space="preserve">[7] Use your voice, body language and eye contact.</w:t>
-            </w:r>
-          </w:p>
-          <w:p>
-            <w:pPr>
-              <w:widowControl w:val="0"/>
-              <w:spacing w:line="240" w:lineRule="auto"/>
-            </w:pPr>
-          </w:p>
-          <w:p>
-            <w:pPr>
-              <w:widowControl w:val="0"/>
-              <w:spacing w:line="240" w:lineRule="auto"/>
-            </w:pPr>
-            <w:r>
-              <w:t xml:space="preserve">[8] “NO!”</w:t>
-            </w:r>
-          </w:p>
-          <w:p>
-            <w:pPr>
-              <w:widowControl w:val="0"/>
-              <w:spacing w:line="240" w:lineRule="auto"/>
-            </w:pPr>
-            <w:r>
-              <w:t xml:space="preserve">[9] Call for help</w:t>
-            </w:r>
-          </w:p>
-          <w:p>
-            <w:pPr>
-              <w:widowControl w:val="0"/>
-              <w:spacing w:line="240" w:lineRule="auto"/>
-            </w:pPr>
-            <w:r>
-              <w:t xml:space="preserve">[10]Act strangely</w:t>
-            </w:r>
-          </w:p>
-          <w:p>
-            <w:pPr>
-              <w:widowControl w:val="0"/>
-              <w:spacing w:line="240" w:lineRule="auto"/>
-            </w:pPr>
-            <w:r>
-              <w:t xml:space="preserve">[11] Negotiate</w:t>
-            </w:r>
-          </w:p>
-          <w:p>
-            <w:pPr>
-              <w:widowControl w:val="0"/>
-              <w:spacing w:line="240" w:lineRule="auto"/>
-            </w:pPr>
-            <w:r>
-              <w:t xml:space="preserve">[13] What would you do?</w:t>
+              <w:t>[1]YAZI</w:t>
+            </w:r>
+          </w:p>
+          <w:p>
+            <w:pPr>
+              <w:widowControl w:val="0"/>
+              <w:spacing w:line="240" w:lineRule="auto"/>
+            </w:pPr>
+            <w:r>
+              <w:t xml:space="preserve">[2]Yazi ukuba asilo tyala lakho. </w:t>
+            </w:r>
+          </w:p>
+          <w:p>
+            <w:pPr>
+              <w:widowControl w:val="0"/>
+              <w:spacing w:line="240" w:lineRule="auto"/>
+            </w:pPr>
+          </w:p>
+          <w:p>
+            <w:pPr>
+              <w:widowControl w:val="0"/>
+              <w:spacing w:line="240" w:lineRule="auto"/>
+            </w:pPr>
+            <w:r>
+              <w:t>[3]YIBONE</w:t>
+            </w:r>
+          </w:p>
+          <w:p>
+            <w:pPr>
+              <w:widowControl w:val="0"/>
+              <w:spacing w:line="240" w:lineRule="auto"/>
+            </w:pPr>
+            <w:r>
+              <w:t xml:space="preserve">[4]Qaphela xa ungakhuselekanga. </w:t>
+            </w:r>
+          </w:p>
+          <w:p>
+            <w:pPr>
+              <w:widowControl w:val="0"/>
+              <w:spacing w:line="240" w:lineRule="auto"/>
+            </w:pPr>
+          </w:p>
+          <w:p>
+            <w:pPr>
+              <w:widowControl w:val="0"/>
+              <w:spacing w:line="240" w:lineRule="auto"/>
+            </w:pPr>
+            <w:r>
+              <w:t>[5]YITSHO</w:t>
+            </w:r>
+          </w:p>
+          <w:p>
+            <w:pPr>
+              <w:widowControl w:val="0"/>
+              <w:spacing w:line="240" w:lineRule="auto"/>
+            </w:pPr>
+            <w:r>
+              <w:t xml:space="preserve">[6]Caca, zithembe kwaye utsho nqgo.</w:t>
+            </w:r>
+          </w:p>
+          <w:p>
+            <w:pPr>
+              <w:widowControl w:val="0"/>
+              <w:spacing w:line="240" w:lineRule="auto"/>
+            </w:pPr>
+            <w:r>
+              <w:t xml:space="preserve">[7] Sebenzisa ilizwi lakho, ulwimi lomzimba kunye nokudibana kwamehlo.</w:t>
+            </w:r>
+          </w:p>
+          <w:p>
+            <w:pPr>
+              <w:widowControl w:val="0"/>
+              <w:spacing w:line="240" w:lineRule="auto"/>
+            </w:pPr>
+          </w:p>
+          <w:p>
+            <w:pPr>
+              <w:widowControl w:val="0"/>
+              <w:spacing w:line="240" w:lineRule="auto"/>
+            </w:pPr>
+            <w:r>
+              <w:t xml:space="preserve">[8] “HAYI!”</w:t>
+            </w:r>
+          </w:p>
+          <w:p>
+            <w:pPr>
+              <w:widowControl w:val="0"/>
+              <w:spacing w:line="240" w:lineRule="auto"/>
+            </w:pPr>
+            <w:r>
+              <w:t xml:space="preserve">[9] Cela uncedo</w:t>
+            </w:r>
+          </w:p>
+          <w:p>
+            <w:pPr>
+              <w:widowControl w:val="0"/>
+              <w:spacing w:line="240" w:lineRule="auto"/>
+            </w:pPr>
+            <w:r>
+              <w:t xml:space="preserve">[10]Yenza ngendlela engaqhelekanga</w:t>
+            </w:r>
+          </w:p>
+          <w:p>
+            <w:pPr>
+              <w:widowControl w:val="0"/>
+              <w:spacing w:line="240" w:lineRule="auto"/>
+            </w:pPr>
+            <w:r>
+              <w:t xml:space="preserve">[11] Thethathethana</w:t>
+            </w:r>
+          </w:p>
+          <w:p>
+            <w:pPr>
+              <w:widowControl w:val="0"/>
+              <w:spacing w:line="240" w:lineRule="auto"/>
+            </w:pPr>
+            <w:r>
+              <w:t xml:space="preserve">[13] Ubuya kwenza ntoni wena?</w:t>
             </w:r>
           </w:p>
           <w:p>
@@ -2488,7 +2488,7 @@
               <w:spacing w:after="240" w:before="240" w:line="276" w:lineRule="auto"/>
             </w:pPr>
             <w:r>
-              <w:t xml:space="preserve">[1]If you do get hurt by someone, remember it is never your fault. [2]Ask someone you trust for help, and make sure your teen knows they can tell you anything so you can find a solution together.</w:t>
+              <w:t xml:space="preserve">[1]Ukuba wonzakaliswa ngomnye umntu, khumbula ukuba ayilotyala lakho. [2] Cela uncedo kumntu omthembileyo, kwaye uqinisekise ukuba umntwana wakho ofikisayo uyazi ukuba unokuxelela nantoni na ukuze nifumane isisombululo kunye.</w:t>
               <w:br w:type="textWrapping"/>
               <w:t>[&lt;&lt;all]</w:t>
             </w:r>
@@ -2511,16 +2511,16 @@
               <w:spacing w:line="240" w:lineRule="auto"/>
             </w:pPr>
             <w:r>
-              <w:t xml:space="preserve">[1]It is not your fault.</w:t>
-            </w:r>
-          </w:p>
-          <w:p>
-            <w:pPr>
-              <w:widowControl w:val="0"/>
-              <w:spacing w:line="240" w:lineRule="auto"/>
-            </w:pPr>
-            <w:r>
-              <w:t xml:space="preserve">[2]Ask a trusted adult for help</w:t>
+              <w:t xml:space="preserve">[1]Ayilo tyala lakho.</w:t>
+            </w:r>
+          </w:p>
+          <w:p>
+            <w:pPr>
+              <w:widowControl w:val="0"/>
+              <w:spacing w:line="240" w:lineRule="auto"/>
+            </w:pPr>
+            <w:r>
+              <w:t xml:space="preserve">[2]Cela uncedo kumntu omdala othembekileyo</w:t>
             </w:r>
           </w:p>
         </w:tc>
@@ -2567,7 +2567,7 @@
               <w:spacing w:after="160" w:line="259" w:lineRule="auto"/>
             </w:pPr>
             <w:r>
-              <w:t xml:space="preserve">[&gt;&gt;1]Remember, you can always type help to ParentText to receive a list of contacts in your community for crisis support. They may be able to help.[&lt;&lt;1] </w:t>
+              <w:t xml:space="preserve">[&gt;&gt;1]Khumbula, ungasoloko ubhala uncedo kwi-ParentText ukufumana uluhlu lwabafowunelwa kwindawo yakho yokuhlala ngenkxaso yonxunguphalo. Basenokunceda.[&lt;&lt;1] </w:t>
             </w:r>
           </w:p>
         </w:tc>
@@ -2588,7 +2588,7 @@
               <w:spacing w:line="240" w:lineRule="auto"/>
             </w:pPr>
             <w:r>
-              <w:t>HELP</w:t>
+              <w:t>UNCEDO</w:t>
             </w:r>
           </w:p>
         </w:tc>
@@ -2636,7 +2636,7 @@
               <w:spacing w:line="240" w:lineRule="auto"/>
             </w:pPr>
             <w:r>
-              <w:t xml:space="preserve">[&gt;&gt;1,2]Your home activity is to help your teen be prepared by repeating this lesson together. To repeat this lesson type “PREVENT.” Can you do it today?</w:t>
+              <w:t xml:space="preserve">[&gt;&gt;1,2]Umsebenzi wakho wasekhaya kukunceda umntwana wakho okwiminyaka efikisayo azilungiselele ngokuphinda esi sifundo kunye. Ukuphinda olu hlobo lwesifundo bhala "THINTELA." Ingaba ungayenza namhlanje?</w:t>
             </w:r>
           </w:p>
         </w:tc>
@@ -2657,7 +2657,7 @@
               <w:spacing w:line="240" w:lineRule="auto"/>
             </w:pPr>
             <w:r>
-              <w:t xml:space="preserve">[1]Home Activity: [2]Type “PREVENT” and repeat this lesson with your teen. </w:t>
+              <w:t xml:space="preserve">[1]Umsebenzi Wasekhaya: [2]Bhala "THINTELA" kwaye uphinde esi sifundo nomntwana wakho ofikisayo. </w:t>
             </w:r>
           </w:p>
         </w:tc>
@@ -2798,94 +2798,94 @@
                   <w:spacing w:line="240" w:lineRule="auto"/>
                 </w:pPr>
                 <w:r>
-                  <w:t xml:space="preserve">Hi again! Today’s lesson is about how to keep your teen safe online.</w:t>
-                </w:r>
-              </w:p>
-              <w:p>
-                <w:pPr>
-                  <w:widowControl w:val="0"/>
-                  <w:spacing w:line="276" w:lineRule="auto"/>
-                </w:pPr>
-                <w:r>
-                  <w:t xml:space="preserve">Teens are spending a lot of time online. Being connected helps them stay positive and learn more, but there are also some risks and dangers. Keeping your teen safe online is an important step to help them be part of the digital world.</w:t>
-                </w:r>
-              </w:p>
-              <w:p>
-                <w:pPr>
-                  <w:spacing w:line="240" w:lineRule="auto"/>
-                </w:pPr>
-                <w:r>
-                  <w:t xml:space="preserve">When it comes to online safety, there are four tips to keep in mind: </w:t>
-                </w:r>
-              </w:p>
-              <w:p>
-                <w:pPr>
-                  <w:spacing w:line="240" w:lineRule="auto"/>
-                </w:pPr>
-                <w:r>
-                  <w:t>[&gt;&gt;2]learn,</w:t>
-                </w:r>
-              </w:p>
-              <w:p>
-                <w:pPr>
-                  <w:spacing w:line="240" w:lineRule="auto"/>
-                </w:pPr>
-                <w:r>
-                  <w:t>[&gt;&gt;3]protect,</w:t>
-                </w:r>
-              </w:p>
-              <w:p>
-                <w:pPr>
-                  <w:spacing w:line="240" w:lineRule="auto"/>
-                </w:pPr>
-                <w:r>
-                  <w:t xml:space="preserve">[&gt;&gt;4]build habits, </w:t>
-                </w:r>
-              </w:p>
-              <w:p>
-                <w:pPr>
-                  <w:spacing w:line="240" w:lineRule="auto"/>
-                </w:pPr>
-                <w:r>
-                  <w:t xml:space="preserve">[&gt;&gt;5]and build trust.</w:t>
-                </w:r>
-              </w:p>
-              <w:p>
-                <w:pPr>
-                  <w:widowControl w:val="0"/>
-                  <w:spacing w:line="276" w:lineRule="auto"/>
-                </w:pPr>
-                <w:r>
-                  <w:t xml:space="preserve">There is so much to share that we will cover online safety over two lessons. </w:t>
-                </w:r>
-              </w:p>
-              <w:p>
-                <w:pPr>
-                  <w:spacing w:line="240" w:lineRule="auto"/>
-                </w:pPr>
-                <w:r>
-                  <w:t xml:space="preserve">[&lt;&lt;4,5]Today, we are reviewing the tips [pause] learn [pause] and protect. </w:t>
-                </w:r>
-              </w:p>
-              <w:p>
-                <w:pPr>
-                  <w:spacing w:line="240" w:lineRule="auto"/>
-                </w:pPr>
-                <w:r>
-                  <w:t xml:space="preserve">The next lesson will cover [pause] build habits [pause]  and build trust.</w:t>
-                </w:r>
-              </w:p>
-              <w:p>
-                <w:pPr>
-                  <w:spacing w:line="240" w:lineRule="auto"/>
-                </w:pPr>
-              </w:p>
-              <w:p>
-                <w:pPr>
-                  <w:spacing w:line="240" w:lineRule="auto"/>
-                </w:pPr>
-                <w:r>
-                  <w:t xml:space="preserve">Let’s begin.</w:t>
+                  <w:t xml:space="preserve">Molo kwakhona! Isifundo sanamhlanje simalunga nendlela yokugcina umntwana wakho ofikisayo ekhuselekile kwi-intanethi.</w:t>
+                </w:r>
+              </w:p>
+              <w:p>
+                <w:pPr>
+                  <w:widowControl w:val="0"/>
+                  <w:spacing w:line="276" w:lineRule="auto"/>
+                </w:pPr>
+                <w:r>
+                  <w:t xml:space="preserve">Abantwana abafikisayo bachitha ixesha elininzi kwi-intanethi. Ukunxibelelana kuyabanceda bahlale benethemba kwaye bafunde ngakumbi, kodwa kukwakho nemingcipheko ethile kunye neengozi. Ukugcina umntwana wakho ofikisayo ekhuselekile kwi-intanethi linyathelo elibalulekileyo lokubanceda babe yinxalenye yehlabathi ledijithali.</w:t>
+                </w:r>
+              </w:p>
+              <w:p>
+                <w:pPr>
+                  <w:spacing w:line="240" w:lineRule="auto"/>
+                </w:pPr>
+                <w:r>
+                  <w:t xml:space="preserve">Xa kuziwa kukhuseleko lwe-intanethi, kukho iingcebiso ezine ekufuneka uzigcine engqondweni: </w:t>
+                </w:r>
+              </w:p>
+              <w:p>
+                <w:pPr>
+                  <w:spacing w:line="240" w:lineRule="auto"/>
+                </w:pPr>
+                <w:r>
+                  <w:t>[&gt;&gt;2]funda,</w:t>
+                </w:r>
+              </w:p>
+              <w:p>
+                <w:pPr>
+                  <w:spacing w:line="240" w:lineRule="auto"/>
+                </w:pPr>
+                <w:r>
+                  <w:t>[&gt;&gt;3]khusela,</w:t>
+                </w:r>
+              </w:p>
+              <w:p>
+                <w:pPr>
+                  <w:spacing w:line="240" w:lineRule="auto"/>
+                </w:pPr>
+                <w:r>
+                  <w:t xml:space="preserve">[&gt;&gt;4]yakha imikhwa, </w:t>
+                </w:r>
+              </w:p>
+              <w:p>
+                <w:pPr>
+                  <w:spacing w:line="240" w:lineRule="auto"/>
+                </w:pPr>
+                <w:r>
+                  <w:t xml:space="preserve">[&gt;&gt;5]kwaye yakha ukuthemba.</w:t>
+                </w:r>
+              </w:p>
+              <w:p>
+                <w:pPr>
+                  <w:widowControl w:val="0"/>
+                  <w:spacing w:line="276" w:lineRule="auto"/>
+                </w:pPr>
+                <w:r>
+                  <w:t xml:space="preserve">Kuninzi esiya kwabelwana ngako kangangokuba siya kugubungela ukhuseleko lwe-intanethi kwizifundo ezibini. </w:t>
+                </w:r>
+              </w:p>
+              <w:p>
+                <w:pPr>
+                  <w:spacing w:line="240" w:lineRule="auto"/>
+                </w:pPr>
+                <w:r>
+                  <w:t xml:space="preserve">[&lt;&lt;4,5]Namhlanje, siqwalasela iingcebiso [pause] ukufunda [pause] kwaye ukukhusela. </w:t>
+                </w:r>
+              </w:p>
+              <w:p>
+                <w:pPr>
+                  <w:spacing w:line="240" w:lineRule="auto"/>
+                </w:pPr>
+                <w:r>
+                  <w:t xml:space="preserve">Kwisifundo esilandelayo siza kugubungela [pause] ukwakha imikhwa [pause]  kunye nokwakha ukuthemba.</w:t>
+                </w:r>
+              </w:p>
+              <w:p>
+                <w:pPr>
+                  <w:spacing w:line="240" w:lineRule="auto"/>
+                </w:pPr>
+              </w:p>
+              <w:p>
+                <w:pPr>
+                  <w:spacing w:line="240" w:lineRule="auto"/>
+                </w:pPr>
+                <w:r>
+                  <w:t>Masiqalise.</w:t>
                 </w:r>
               </w:p>
               <w:p>
@@ -2911,49 +2911,49 @@
                   <w:spacing w:line="276" w:lineRule="auto"/>
                 </w:pPr>
                 <w:r>
-                  <w:t xml:space="preserve">[1]Knowing Basics of Online Safety</w:t>
-                </w:r>
-              </w:p>
-              <w:p>
-                <w:pPr>
-                  <w:widowControl w:val="0"/>
-                  <w:spacing w:line="276" w:lineRule="auto"/>
-                </w:pPr>
-              </w:p>
-              <w:p>
-                <w:pPr>
-                  <w:widowControl w:val="0"/>
-                  <w:spacing w:line="276" w:lineRule="auto"/>
-                </w:pPr>
-                <w:r>
-                  <w:t>[2]LEARN</w:t>
-                </w:r>
-              </w:p>
-              <w:p>
-                <w:pPr>
-                  <w:widowControl w:val="0"/>
-                  <w:spacing w:line="276" w:lineRule="auto"/>
-                </w:pPr>
-                <w:r>
-                  <w:t>[3]PROTECT</w:t>
-                </w:r>
-              </w:p>
-              <w:p>
-                <w:pPr>
-                  <w:widowControl w:val="0"/>
-                  <w:spacing w:line="276" w:lineRule="auto"/>
-                </w:pPr>
-                <w:r>
-                  <w:t xml:space="preserve">[4]BUILD HABITS</w:t>
-                </w:r>
-              </w:p>
-              <w:p>
-                <w:pPr>
-                  <w:widowControl w:val="0"/>
-                  <w:spacing w:line="276" w:lineRule="auto"/>
-                </w:pPr>
-                <w:r>
-                  <w:t xml:space="preserve">[5]BUILD TRUST</w:t>
+                  <w:t xml:space="preserve">[1]Ukwazi iZiseko zoKhuseleko kwi-Intanethi</w:t>
+                </w:r>
+              </w:p>
+              <w:p>
+                <w:pPr>
+                  <w:widowControl w:val="0"/>
+                  <w:spacing w:line="276" w:lineRule="auto"/>
+                </w:pPr>
+              </w:p>
+              <w:p>
+                <w:pPr>
+                  <w:widowControl w:val="0"/>
+                  <w:spacing w:line="276" w:lineRule="auto"/>
+                </w:pPr>
+                <w:r>
+                  <w:t>[2]FUNDA</w:t>
+                </w:r>
+              </w:p>
+              <w:p>
+                <w:pPr>
+                  <w:widowControl w:val="0"/>
+                  <w:spacing w:line="276" w:lineRule="auto"/>
+                </w:pPr>
+                <w:r>
+                  <w:t>[3]KHUSELA</w:t>
+                </w:r>
+              </w:p>
+              <w:p>
+                <w:pPr>
+                  <w:widowControl w:val="0"/>
+                  <w:spacing w:line="276" w:lineRule="auto"/>
+                </w:pPr>
+                <w:r>
+                  <w:t xml:space="preserve">[4]YAKHA IMIKHWA</w:t>
+                </w:r>
+              </w:p>
+              <w:p>
+                <w:pPr>
+                  <w:widowControl w:val="0"/>
+                  <w:spacing w:line="276" w:lineRule="auto"/>
+                </w:pPr>
+                <w:r>
+                  <w:t xml:space="preserve">[5]YAKHA UKUTHEMBA</w:t>
                 </w:r>
               </w:p>
               <w:p>
@@ -2988,7 +2988,7 @@
                   <w:spacing w:after="160" w:line="259" w:lineRule="auto"/>
                 </w:pPr>
                 <w:r>
-                  <w:t xml:space="preserve">[&gt;&gt;1]First, learn the dangers of being online:</w:t>
+                  <w:t xml:space="preserve">[&gt;&gt;1]Okokuqala, funda ngeengozi zokuba kwi-intanethi:</w:t>
                 </w:r>
               </w:p>
               <w:p>
@@ -2996,7 +2996,7 @@
                   <w:spacing w:after="160" w:line="259" w:lineRule="auto"/>
                 </w:pPr>
                 <w:r>
-                  <w:t xml:space="preserve">[&gt;&gt;2]CONTENT: Your teen might come across harmful content or content you think is inappropriate for them, such as violence, aggressive language, or pornography. [&lt;&lt;2]</w:t>
+                  <w:t xml:space="preserve">[&gt;&gt;2]UMXHOLO: Umntwana wakho angadibana nomxholo onobungozi okanye umxholo ocinga ukuba awubafanelanga, njengobundlobongela, ulwimi olundlongo, okanye amanyala. [&lt;&lt;2]</w:t>
                 </w:r>
               </w:p>
               <w:p>
@@ -3004,16 +3004,16 @@
                   <w:spacing w:after="160" w:line="259" w:lineRule="auto"/>
                 </w:pPr>
                 <w:r>
-                  <w:t xml:space="preserve">[&gt;&gt;3]CONTACT: Adults might pretend to be teens and ask for sexual pictures or to meet with your teen through an online platform.[&lt;&lt;3]</w:t>
-                </w:r>
-              </w:p>
-              <w:p>
-                <w:pPr>
-                  <w:widowControl w:val="0"/>
-                  <w:spacing w:line="276" w:lineRule="auto"/>
-                </w:pPr>
-                <w:r>
-                  <w:t xml:space="preserve">[&gt;&gt;4]CONDUCT: Sometimes, teens or strangers can say or do hurtful things online.[&lt;&lt;4,5]</w:t>
+                  <w:t xml:space="preserve">[&gt;&gt;3]UQHAGAMSHELWANO: Abantu abadala banokuzenza ngathi baselula baze bacele imifanekiso yesondo okanye badibane nomntwana wakho okwiminyaka efikisayo ngeqonga le-intanethi.[&lt;&lt;3]</w:t>
+                </w:r>
+              </w:p>
+              <w:p>
+                <w:pPr>
+                  <w:widowControl w:val="0"/>
+                  <w:spacing w:line="276" w:lineRule="auto"/>
+                </w:pPr>
+                <w:r>
+                  <w:t xml:space="preserve">[&gt;&gt;4] INDLELA YOKUZIPHATHA: Maxa wambi, abafikisayo okanye abantu abangaziwayo banokuthetha okanye benze izinto ezenzakalisayo kwi-Intanethi..[&lt;&lt;4,5]</w:t>
                 </w:r>
               </w:p>
             </w:tc>
@@ -3024,7 +3024,7 @@
                   <w:spacing w:after="160" w:line="259" w:lineRule="auto"/>
                 </w:pPr>
                 <w:r>
-                  <w:t xml:space="preserve">[1]LEARN: </w:t>
+                  <w:t xml:space="preserve">[1]UKUFUNDA: </w:t>
                 </w:r>
               </w:p>
               <w:p>
@@ -3040,7 +3040,7 @@
                   </w:rPr>
                 </w:pPr>
                 <w:r>
-                  <w:t>[2]Content</w:t>
+                  <w:t>[2]Umxholo</w:t>
                 </w:r>
               </w:p>
               <w:p>
@@ -3056,7 +3056,7 @@
                   </w:rPr>
                 </w:pPr>
                 <w:r>
-                  <w:t>[3]Contact</w:t>
+                  <w:t>[3]Uqhagamshelwano</w:t>
                 </w:r>
               </w:p>
               <w:p>
@@ -3072,7 +3072,7 @@
                   </w:rPr>
                 </w:pPr>
                 <w:r>
-                  <w:t>[4]Conduct</w:t>
+                  <w:t xml:space="preserve">[4]Indlela yokuziphatha</w:t>
                 </w:r>
               </w:p>
             </w:tc>
@@ -3098,40 +3098,40 @@
                   <w:spacing w:after="160" w:line="259" w:lineRule="auto"/>
                 </w:pPr>
                 <w:r>
-                  <w:t xml:space="preserve">[&gt;&gt;1]Next, protect. Keep your teen safe online.</w:t>
-                </w:r>
-              </w:p>
-              <w:p>
-                <w:pPr>
-                  <w:widowControl w:val="0"/>
-                  <w:spacing w:line="276" w:lineRule="auto"/>
-                </w:pPr>
-              </w:p>
-              <w:p>
-                <w:pPr>
-                  <w:widowControl w:val="0"/>
-                  <w:spacing w:line="276" w:lineRule="auto"/>
-                </w:pPr>
-                <w:r>
-                  <w:t xml:space="preserve">[&gt;&gt;2]Talk to your teen about which apps and websites are safe and which are not. Make sure to have a discussion about why! [&lt;&lt;2]</w:t>
-                </w:r>
-              </w:p>
-              <w:p>
-                <w:pPr>
-                  <w:widowControl w:val="0"/>
-                  <w:spacing w:line="276" w:lineRule="auto"/>
-                </w:pPr>
-                <w:r>
-                  <w:t xml:space="preserve">[&gt;&gt;3]Help your teen learn how to make strong passwords to protect their devices. [&lt;&lt;3]</w:t>
-                </w:r>
-              </w:p>
-              <w:p>
-                <w:pPr>
-                  <w:widowControl w:val="0"/>
-                  <w:spacing w:line="276" w:lineRule="auto"/>
-                </w:pPr>
-                <w:r>
-                  <w:t xml:space="preserve">[&gt;&gt;4]Teach your teen that they should keep personal information private, including photos or videos of themselves. What goes online stays online![&lt;&lt;1,4]</w:t>
+                  <w:t xml:space="preserve">[&gt;&gt;1]Okulandelayo, khusela. Gcina umntwana wakho ofikisayo ekhuselekile kwi-intanethi.</w:t>
+                </w:r>
+              </w:p>
+              <w:p>
+                <w:pPr>
+                  <w:widowControl w:val="0"/>
+                  <w:spacing w:line="276" w:lineRule="auto"/>
+                </w:pPr>
+              </w:p>
+              <w:p>
+                <w:pPr>
+                  <w:widowControl w:val="0"/>
+                  <w:spacing w:line="276" w:lineRule="auto"/>
+                </w:pPr>
+                <w:r>
+                  <w:t xml:space="preserve">[&gt;&gt;2]Thetha nomntwana wakho ofikisayo malunga nokuba zeziphi ii-apps kunye newebhusayithi ezikhuselekileyo nezingakhuselekanga. Qinisekisa ukuba ninengxoxo malunga nokuba kutheni! [&lt;&lt;2]</w:t>
+                </w:r>
+              </w:p>
+              <w:p>
+                <w:pPr>
+                  <w:widowControl w:val="0"/>
+                  <w:spacing w:line="276" w:lineRule="auto"/>
+                </w:pPr>
+                <w:r>
+                  <w:t xml:space="preserve">[&gt;&gt;3]Nceda umntwana wakho afunde ukwenza amagama ayimfihlo aqinileyo ukukhusela izixhobo zakhe. [&lt;&lt;3]</w:t>
+                </w:r>
+              </w:p>
+              <w:p>
+                <w:pPr>
+                  <w:widowControl w:val="0"/>
+                  <w:spacing w:line="276" w:lineRule="auto"/>
+                </w:pPr>
+                <w:r>
+                  <w:t xml:space="preserve">[&gt;&gt;4]Fundisa umntwana wakho ofikisayo ukuba kufuneka agcine iinkcukacha zobuqu ziyimfihlo, kuquka iifoto okanye iividiyo zakhe. Into engena kwi-intanethi ihlala ikwi-intanethi![&lt;&lt;1,4]</w:t>
                 </w:r>
               </w:p>
             </w:tc>
@@ -3143,7 +3143,7 @@
                   <w:spacing w:line="240" w:lineRule="auto"/>
                 </w:pPr>
                 <w:r>
-                  <w:t>[1]PROTECT</w:t>
+                  <w:t>[1]KHUSELA</w:t>
                 </w:r>
               </w:p>
               <w:p>
@@ -3160,7 +3160,7 @@
                   </w:rPr>
                 </w:pPr>
                 <w:r>
-                  <w:t xml:space="preserve">[2]Talk to your teen about safe apps</w:t>
+                  <w:t xml:space="preserve">[2]Thetha nomntwana wakho ofikisayo malunga nee-apps ezikhuselekileyo</w:t>
                 </w:r>
               </w:p>
               <w:p>
@@ -3177,7 +3177,7 @@
                   </w:rPr>
                 </w:pPr>
                 <w:r>
-                  <w:t xml:space="preserve">[3]Help your teen learn about strong passwords</w:t>
+                  <w:t xml:space="preserve">[3]Nceda umntwana wakho okwiminyaka efikisayo ukuba afunde ngee-password ezinamandla</w:t>
                 </w:r>
               </w:p>
               <w:p>
@@ -3194,7 +3194,7 @@
                   </w:rPr>
                 </w:pPr>
                 <w:r>
-                  <w:t xml:space="preserve">[4]Tell your teen what should be kept private </w:t>
+                  <w:t xml:space="preserve">[4] Xelela umntwana wakho ofikisayo ngento efanele igcinwe bucala </w:t>
                 </w:r>
               </w:p>
               <w:p>
@@ -3226,7 +3226,7 @@
                   <w:spacing w:after="160" w:line="259" w:lineRule="auto"/>
                 </w:pPr>
                 <w:r>
-                  <w:t xml:space="preserve">[1]In the next session, we’ll continue learning about online safety. Today, your[&lt;&lt;1&gt;&gt;2]home activity is to ask your teen what they do to stay safe online. You may find that they are already thinking about online safety. Praise your teen for any efforts they make. Can you talk with your teen today?</w:t>
+                  <w:t xml:space="preserve">[1]Kwiseshini elandelayo, siza kuqhubeka nokufunda ngokhuseleko lwe-intanethi. Namhlanje,[&lt;1&gt;&gt;2]umsebenzi wakho wasekhaya kukubuza umntwana wakho ukuba enze ntoni ukuze ahlale ekhuselekile kwi-intanethi. Unokufumanisa ukuba sele becinga ngokhuseleko lwe-intanethi. Mncome umntwana wakho ngayo nayiphi na imizamo ayenzayo. Ungathetha nomntwana wakho ofikisayo namhlanje?</w:t>
                 </w:r>
               </w:p>
               <w:p>
@@ -3243,7 +3243,7 @@
                   <w:spacing w:line="240" w:lineRule="auto"/>
                 </w:pPr>
                 <w:r>
-                  <w:t xml:space="preserve">[1]Know Basics of Online Safety </w:t>
+                  <w:t xml:space="preserve">[1]Yazi iZiseko zoKhuseleko kwi-Intanethi </w:t>
                 </w:r>
               </w:p>
               <w:p>
@@ -3259,7 +3259,7 @@
                   </w:sdtPr>
                   <w:sdtContent>
                     <w:r>
-                      <w:t xml:space="preserve">Learn ✅</w:t>
+                      <w:t xml:space="preserve">Funda ✅</w:t>
                     </w:r>
                   </w:sdtContent>
                 </w:sdt>
@@ -3277,7 +3277,7 @@
                   </w:sdtPr>
                   <w:sdtContent>
                     <w:r>
-                      <w:t xml:space="preserve">Protect ✅</w:t>
+                      <w:t>Khusela</w:t>
                     </w:r>
                   </w:sdtContent>
                 </w:sdt>
@@ -3289,7 +3289,7 @@
                   <w:ind w:left="283.4645669291342" w:firstLine="0"/>
                 </w:pPr>
                 <w:r>
-                  <w:t xml:space="preserve">Build Habits </w:t>
+                  <w:t xml:space="preserve">Yakha Imikhwa </w:t>
                 </w:r>
               </w:p>
               <w:p>
@@ -3299,7 +3299,7 @@
                   <w:ind w:left="283.4645669291342" w:firstLine="0"/>
                 </w:pPr>
                 <w:r>
-                  <w:t xml:space="preserve">Build Trust </w:t>
+                  <w:t xml:space="preserve">Yakha Ukuthemba </w:t>
                 </w:r>
               </w:p>
               <w:p>
@@ -3315,16 +3315,16 @@
                   <w:spacing w:line="276" w:lineRule="auto"/>
                 </w:pPr>
                 <w:r>
-                  <w:t xml:space="preserve">[2]Home Activity:</w:t>
-                </w:r>
-              </w:p>
-              <w:p>
-                <w:pPr>
-                  <w:widowControl w:val="0"/>
-                  <w:spacing w:line="276" w:lineRule="auto"/>
-                </w:pPr>
-                <w:r>
-                  <w:t xml:space="preserve">Ask your teen what they do to stay safe online</w:t>
+                  <w:t xml:space="preserve">[2]Umsebenzi Wasekhaya:</w:t>
+                </w:r>
+              </w:p>
+              <w:p>
+                <w:pPr>
+                  <w:widowControl w:val="0"/>
+                  <w:spacing w:line="276" w:lineRule="auto"/>
+                </w:pPr>
+                <w:r>
+                  <w:t xml:space="preserve">Buza umntwana wakho ofikisayo ukuba benza ntoni ukuze bahlale bekhuselekile kwi-intanethi</w:t>
                 </w:r>
               </w:p>
             </w:tc>
@@ -3457,60 +3457,60 @@
                   <w:spacing w:line="240" w:lineRule="auto"/>
                 </w:pPr>
                 <w:r>
-                  <w:t xml:space="preserve">[&gt;&gt;1]Welcome back to ParentText ! This lesson continues our learning about keeping our teenren safe online.</w:t>
-                </w:r>
-              </w:p>
-              <w:p>
-                <w:pPr>
-                  <w:spacing w:line="240" w:lineRule="auto"/>
-                </w:pPr>
-              </w:p>
-              <w:p>
-                <w:pPr>
-                  <w:widowControl w:val="0"/>
-                  <w:spacing w:line="276" w:lineRule="auto"/>
-                </w:pPr>
-                <w:r>
-                  <w:t xml:space="preserve">Keeping your teen safe online is an important step to help them be part of the digital world.</w:t>
-                </w:r>
-              </w:p>
-              <w:p>
-                <w:pPr>
-                  <w:widowControl w:val="0"/>
-                  <w:spacing w:line="276" w:lineRule="auto"/>
-                </w:pPr>
-              </w:p>
-              <w:p>
-                <w:pPr>
-                  <w:widowControl w:val="0"/>
-                  <w:spacing w:line="276" w:lineRule="auto"/>
-                </w:pPr>
-                <w:r>
-                  <w:t xml:space="preserve">[&gt;&gt;2,3,4,5]You already learned ways to protect your teen online with [&lt;&lt;2]learn and [&lt;&lt;3]protect in the previous lesson.</w:t>
-                </w:r>
-              </w:p>
-              <w:p>
-                <w:pPr>
-                  <w:widowControl w:val="0"/>
-                  <w:spacing w:line="276" w:lineRule="auto"/>
-                </w:pPr>
-              </w:p>
-              <w:p>
-                <w:pPr>
-                  <w:widowControl w:val="0"/>
-                  <w:spacing w:line="276" w:lineRule="auto"/>
-                </w:pPr>
-                <w:r>
-                  <w:t xml:space="preserve">Today, we are learning how to build habits and build trust.</w:t>
-                </w:r>
-              </w:p>
-              <w:p>
-                <w:pPr>
-                  <w:widowControl w:val="0"/>
-                  <w:spacing w:line="276" w:lineRule="auto"/>
-                </w:pPr>
-                <w:r>
-                  <w:t xml:space="preserve">Are you ready to begin?[&lt;&lt;all]</w:t>
+                  <w:t xml:space="preserve">[&gt;&gt;1]Wamkelekile kwakhona kwi-ParentText ! Esi sifundo siyaqhubeka nokufunda kwethu malunga nokugcina abantwana abafikisayo bekhuselekile kwi-intanethi.</w:t>
+                </w:r>
+              </w:p>
+              <w:p>
+                <w:pPr>
+                  <w:spacing w:line="240" w:lineRule="auto"/>
+                </w:pPr>
+              </w:p>
+              <w:p>
+                <w:pPr>
+                  <w:widowControl w:val="0"/>
+                  <w:spacing w:line="276" w:lineRule="auto"/>
+                </w:pPr>
+                <w:r>
+                  <w:t xml:space="preserve">Ukugcina umntwana wakho ofikisayo ekhuselekile kwi-Intanethi linyathelo elibalulekileyo lokumnceda abe yinxalenye yehlabathi ledijithali.</w:t>
+                </w:r>
+              </w:p>
+              <w:p>
+                <w:pPr>
+                  <w:widowControl w:val="0"/>
+                  <w:spacing w:line="276" w:lineRule="auto"/>
+                </w:pPr>
+              </w:p>
+              <w:p>
+                <w:pPr>
+                  <w:widowControl w:val="0"/>
+                  <w:spacing w:line="276" w:lineRule="auto"/>
+                </w:pPr>
+                <w:r>
+                  <w:t xml:space="preserve">[&gt;&gt;2,3,4,5]Sele uzifundile iindlela zokukhusela umntwana wakho kwi-intanethi [&lt;&lt;2]funda kunye no [&lt;&lt;3]khusela kwisifundo esidlulileyo.</w:t>
+                </w:r>
+              </w:p>
+              <w:p>
+                <w:pPr>
+                  <w:widowControl w:val="0"/>
+                  <w:spacing w:line="276" w:lineRule="auto"/>
+                </w:pPr>
+              </w:p>
+              <w:p>
+                <w:pPr>
+                  <w:widowControl w:val="0"/>
+                  <w:spacing w:line="276" w:lineRule="auto"/>
+                </w:pPr>
+                <w:r>
+                  <w:t xml:space="preserve">Namhlanje, sifunda indlela yokwakha imikhwa kunye nokwakha ukuthemba.</w:t>
+                </w:r>
+              </w:p>
+              <w:p>
+                <w:pPr>
+                  <w:widowControl w:val="0"/>
+                  <w:spacing w:line="276" w:lineRule="auto"/>
+                </w:pPr>
+                <w:r>
+                  <w:t xml:space="preserve">Ukulungele ukuqalisa?[&lt;&lt;all]</w:t>
                 </w:r>
               </w:p>
             </w:tc>
@@ -3522,43 +3522,43 @@
                   <w:spacing w:line="276" w:lineRule="auto"/>
                 </w:pPr>
                 <w:r>
-                  <w:t xml:space="preserve">[1]Build Habits and Trust Online</w:t>
-                </w:r>
-              </w:p>
-              <w:p>
-                <w:pPr>
-                  <w:widowControl w:val="0"/>
-                  <w:spacing w:line="276" w:lineRule="auto"/>
-                </w:pPr>
-                <w:r>
-                  <w:t>[2]LEARN</w:t>
-                </w:r>
-              </w:p>
-              <w:p>
-                <w:pPr>
-                  <w:widowControl w:val="0"/>
-                  <w:spacing w:line="276" w:lineRule="auto"/>
-                </w:pPr>
-                <w:r>
-                  <w:t>[3]PROTECT</w:t>
-                </w:r>
-              </w:p>
-              <w:p>
-                <w:pPr>
-                  <w:widowControl w:val="0"/>
-                  <w:spacing w:line="276" w:lineRule="auto"/>
-                </w:pPr>
-                <w:r>
-                  <w:t xml:space="preserve">[4]BUILD HABITS</w:t>
-                </w:r>
-              </w:p>
-              <w:p>
-                <w:pPr>
-                  <w:widowControl w:val="0"/>
-                  <w:spacing w:line="276" w:lineRule="auto"/>
-                </w:pPr>
-                <w:r>
-                  <w:t xml:space="preserve">[5]BUILD TRUST</w:t>
+                  <w:t xml:space="preserve">[1]Yakha Imikhwa kwaye nokuThemba kwi-Intanethi</w:t>
+                </w:r>
+              </w:p>
+              <w:p>
+                <w:pPr>
+                  <w:widowControl w:val="0"/>
+                  <w:spacing w:line="276" w:lineRule="auto"/>
+                </w:pPr>
+                <w:r>
+                  <w:t>[2]FUNDA</w:t>
+                </w:r>
+              </w:p>
+              <w:p>
+                <w:pPr>
+                  <w:widowControl w:val="0"/>
+                  <w:spacing w:line="276" w:lineRule="auto"/>
+                </w:pPr>
+                <w:r>
+                  <w:t>[3]KHUSELA</w:t>
+                </w:r>
+              </w:p>
+              <w:p>
+                <w:pPr>
+                  <w:widowControl w:val="0"/>
+                  <w:spacing w:line="276" w:lineRule="auto"/>
+                </w:pPr>
+                <w:r>
+                  <w:t xml:space="preserve">[4]YAKHA IMIKHWA</w:t>
+                </w:r>
+              </w:p>
+              <w:p>
+                <w:pPr>
+                  <w:widowControl w:val="0"/>
+                  <w:spacing w:line="276" w:lineRule="auto"/>
+                </w:pPr>
+                <w:r>
+                  <w:t xml:space="preserve">[5]YAKHA UKUTHEMBA</w:t>
                 </w:r>
               </w:p>
             </w:tc>
@@ -3597,52 +3597,52 @@
                   <w:spacing w:line="276" w:lineRule="auto"/>
                 </w:pPr>
                 <w:r>
-                  <w:t xml:space="preserve">[&gt;&gt;1]The next step is to build habits. Set up safe online habits at home.</w:t>
-                </w:r>
-              </w:p>
-              <w:p>
-                <w:pPr>
-                  <w:widowControl w:val="0"/>
-                  <w:spacing w:line="276" w:lineRule="auto"/>
-                </w:pPr>
-                <w:r>
-                  <w:t xml:space="preserve">[&gt;&gt;2]Plan phone-free times in your house, like during meals, homework, or in bed.</w:t>
-                </w:r>
-              </w:p>
-              <w:p>
-                <w:pPr>
-                  <w:widowControl w:val="0"/>
-                  <w:spacing w:line="276" w:lineRule="auto"/>
-                </w:pPr>
-                <w:r>
-                  <w:t xml:space="preserve">Set limits on the amount of time your teen spends online. </w:t>
-                </w:r>
-              </w:p>
-              <w:p>
-                <w:pPr>
-                  <w:widowControl w:val="0"/>
-                  <w:spacing w:line="276" w:lineRule="auto"/>
-                </w:pPr>
-                <w:r>
-                  <w:t xml:space="preserve">[3]Create rules with your teen about who they can chat with online. It is safest to only chat with people they already know. They should never share personal information in a chat room or with strangers.</w:t>
-                </w:r>
-              </w:p>
-              <w:p>
-                <w:pPr>
-                  <w:widowControl w:val="0"/>
-                  <w:spacing w:line="276" w:lineRule="auto"/>
-                </w:pPr>
-                <w:r>
-                  <w:t xml:space="preserve">[&gt;&gt;4]Before completing forms that ask for personal information, check that the web address begins with https://. Websites that begin with http:// may not be secure.[&lt;&lt;4]</w:t>
-                </w:r>
-              </w:p>
-              <w:p>
-                <w:pPr>
-                  <w:widowControl w:val="0"/>
-                  <w:spacing w:line="276" w:lineRule="auto"/>
-                </w:pPr>
-                <w:r>
-                  <w:t xml:space="preserve">[&gt;&gt;5]For older teens, you can help them create strong passwords for their accounts. Good passwords are:</w:t>
+                  <w:t xml:space="preserve">[&gt;&gt;1]Inyathelo elilandelayo kukwakha imikhwa. Misela imikhwa ekhuselekileyo ye-intanethi ekhaya.</w:t>
+                </w:r>
+              </w:p>
+              <w:p>
+                <w:pPr>
+                  <w:widowControl w:val="0"/>
+                  <w:spacing w:line="276" w:lineRule="auto"/>
+                </w:pPr>
+                <w:r>
+                  <w:t xml:space="preserve">[&gt;&gt;2] Cwangcisa amaxesha angenafowuni endlwini yakho, njengaxa usitya, umsebenzi wasekhaya, okanye ebhedini.</w:t>
+                </w:r>
+              </w:p>
+              <w:p>
+                <w:pPr>
+                  <w:widowControl w:val="0"/>
+                  <w:spacing w:line="276" w:lineRule="auto"/>
+                </w:pPr>
+                <w:r>
+                  <w:t xml:space="preserve">Beka imida kwixesha elichithwa ngumntwana wakho ofikisayo kwi-intanethi. </w:t>
+                </w:r>
+              </w:p>
+              <w:p>
+                <w:pPr>
+                  <w:widowControl w:val="0"/>
+                  <w:spacing w:line="276" w:lineRule="auto"/>
+                </w:pPr>
+                <w:r>
+                  <w:t xml:space="preserve">[3]Yenza imithetho kunye nomntwana wakho malunga nokuba ngubani anokuncokola naye kwi-Intanethi. Kukhuselekile ukuncokola kuphela nabantu abasele bebazi. Abamele babelane ngenkcazelo yobuqu kwigumbi labucala lokuncokola okanye nabantu abangabaziyo.</w:t>
+                </w:r>
+              </w:p>
+              <w:p>
+                <w:pPr>
+                  <w:widowControl w:val="0"/>
+                  <w:spacing w:line="276" w:lineRule="auto"/>
+                </w:pPr>
+                <w:r>
+                  <w:t xml:space="preserve">[&gt;&gt;4]Phambi kokuba ugcwalise iifomu ezicela iinkcukacha zakho, jonga ukuba idilesi yewebhu iqala ngo-https://. IiWebhusayithi eziqala ngo-http:// zinokungakhuseleki.[&lt;&lt;4]</w:t>
+                </w:r>
+              </w:p>
+              <w:p>
+                <w:pPr>
+                  <w:widowControl w:val="0"/>
+                  <w:spacing w:line="276" w:lineRule="auto"/>
+                </w:pPr>
+                <w:r>
+                  <w:t xml:space="preserve">[&gt;&gt;5] Kulutsha olukhulileyo, unokubanceda benze amagama ayimfihlo aqinileyo kwiiakhawunti zabo. Iipassword ezilungileyo zezi:</w:t>
                 </w:r>
               </w:p>
               <w:p>
@@ -3650,7 +3650,7 @@
                   <w:spacing w:after="240" w:before="240" w:line="240" w:lineRule="auto"/>
                 </w:pPr>
                 <w:r>
-                  <w:t xml:space="preserve">[pause][6] long </w:t>
+                  <w:t xml:space="preserve">[pause][6] zinde </w:t>
                 </w:r>
               </w:p>
               <w:p>
@@ -3658,7 +3658,7 @@
                   <w:spacing w:after="240" w:before="240" w:line="240" w:lineRule="auto"/>
                 </w:pPr>
                 <w:r>
-                  <w:t xml:space="preserve">[pause] [7]do not include obvious personal information like your name or birthday;</w:t>
+                  <w:t xml:space="preserve">[pause] [7]ungafaki iinkcukacha zobuqu ezicacileyo njengegama lakho okanye usuku lokuzalwa;</w:t>
                 </w:r>
               </w:p>
               <w:p>
@@ -3666,16 +3666,16 @@
                   <w:spacing w:after="240" w:before="240" w:line="240" w:lineRule="auto"/>
                 </w:pPr>
                 <w:r>
-                  <w:t xml:space="preserve">[pause][8] and include upper and lower case letters, numbers and symbols.[&lt;&lt;5-8]</w:t>
-                </w:r>
-              </w:p>
-              <w:p>
-                <w:pPr>
-                  <w:widowControl w:val="0"/>
-                  <w:spacing w:line="276" w:lineRule="auto"/>
-                </w:pPr>
-                <w:r>
-                  <w:t xml:space="preserve">[&gt;&gt;9]Tell your teen not to click on pop-ups that ask them to download or pay for anything.</w:t>
+                  <w:t xml:space="preserve">[pause][8] kwaye iquka oonobumba abakhulu nabancinci, amanani kunye neesimboli.[&lt;&lt;5-8]</w:t>
+                </w:r>
+              </w:p>
+              <w:p>
+                <w:pPr>
+                  <w:widowControl w:val="0"/>
+                  <w:spacing w:line="276" w:lineRule="auto"/>
+                </w:pPr>
+                <w:r>
+                  <w:t xml:space="preserve">[&gt;&gt;9] Xelela umntwana wakho ofikisayo ukuba angacofi kwii-pop-ups ezicela ukuba azikhuphele okanye ahlawule nantoni na.</w:t>
                 </w:r>
               </w:p>
             </w:tc>
@@ -3687,40 +3687,40 @@
                   <w:spacing w:line="240" w:lineRule="auto"/>
                 </w:pPr>
                 <w:r>
-                  <w:t xml:space="preserve">[1]BUILD HABITS </w:t>
-                </w:r>
-              </w:p>
-              <w:p>
-                <w:pPr>
-                  <w:widowControl w:val="0"/>
-                  <w:spacing w:line="240" w:lineRule="auto"/>
-                </w:pPr>
-              </w:p>
-              <w:p>
-                <w:pPr>
-                  <w:widowControl w:val="0"/>
-                  <w:spacing w:line="276" w:lineRule="auto"/>
-                </w:pPr>
-                <w:r>
-                  <w:t xml:space="preserve">[2]Set phone-free times in your house</w:t>
-                </w:r>
-              </w:p>
-              <w:p>
-                <w:pPr>
-                  <w:widowControl w:val="0"/>
-                  <w:spacing w:line="240" w:lineRule="auto"/>
-                </w:pPr>
-                <w:r>
-                  <w:t xml:space="preserve">[3]Create rules for who to talk to online</w:t>
-                </w:r>
-              </w:p>
-              <w:p>
-                <w:pPr>
-                  <w:widowControl w:val="0"/>
-                  <w:spacing w:line="240" w:lineRule="auto"/>
-                </w:pPr>
-                <w:r>
-                  <w:t xml:space="preserve">[4]Check web addresses </w:t>
+                  <w:t xml:space="preserve">[1]YAKHA IMIKHWA </w:t>
+                </w:r>
+              </w:p>
+              <w:p>
+                <w:pPr>
+                  <w:widowControl w:val="0"/>
+                  <w:spacing w:line="240" w:lineRule="auto"/>
+                </w:pPr>
+              </w:p>
+              <w:p>
+                <w:pPr>
+                  <w:widowControl w:val="0"/>
+                  <w:spacing w:line="276" w:lineRule="auto"/>
+                </w:pPr>
+                <w:r>
+                  <w:t xml:space="preserve">[2]Misela amaxesha okungabikho kwefowuni endlwini yakho</w:t>
+                </w:r>
+              </w:p>
+              <w:p>
+                <w:pPr>
+                  <w:widowControl w:val="0"/>
+                  <w:spacing w:line="240" w:lineRule="auto"/>
+                </w:pPr>
+                <w:r>
+                  <w:t xml:space="preserve">[3]Yenza imithetho yokuba ngubani azakuthetha naye kwi-intanethi</w:t>
+                </w:r>
+              </w:p>
+              <w:p>
+                <w:pPr>
+                  <w:widowControl w:val="0"/>
+                  <w:spacing w:line="240" w:lineRule="auto"/>
+                </w:pPr>
+                <w:r>
+                  <w:t xml:space="preserve">[4]Khangela iidilesi zewebhu </w:t>
                 </w:r>
               </w:p>
               <w:p>
@@ -3753,49 +3753,49 @@
                   <w:spacing w:line="240" w:lineRule="auto"/>
                 </w:pPr>
                 <w:r>
-                  <w:t xml:space="preserve">[5]Set Strong Passwords: </w:t>
-                </w:r>
-              </w:p>
-              <w:p>
-                <w:pPr>
-                  <w:widowControl w:val="0"/>
-                  <w:spacing w:line="240" w:lineRule="auto"/>
-                </w:pPr>
-                <w:r>
-                  <w:t>[6]Long</w:t>
-                </w:r>
-              </w:p>
-              <w:p>
-                <w:pPr>
-                  <w:widowControl w:val="0"/>
-                  <w:spacing w:line="240" w:lineRule="auto"/>
-                </w:pPr>
-                <w:r>
-                  <w:t xml:space="preserve">[7]Don’t include personal information</w:t>
-                </w:r>
-              </w:p>
-              <w:p>
-                <w:pPr>
-                  <w:widowControl w:val="0"/>
-                  <w:spacing w:line="240" w:lineRule="auto"/>
-                </w:pPr>
-                <w:r>
-                  <w:t xml:space="preserve">[8]DO include upper and lowercase letters, numbers, and symbols</w:t>
-                </w:r>
-              </w:p>
-              <w:p>
-                <w:pPr>
-                  <w:widowControl w:val="0"/>
-                  <w:spacing w:line="240" w:lineRule="auto"/>
-                </w:pPr>
-              </w:p>
-              <w:p>
-                <w:pPr>
-                  <w:widowControl w:val="0"/>
-                  <w:spacing w:line="240" w:lineRule="auto"/>
-                </w:pPr>
-                <w:r>
-                  <w:t xml:space="preserve">[9] Be careful of pop-ups</w:t>
+                  <w:t xml:space="preserve">[5]Seta Amagama Ayimfihlo Omeleleyo: </w:t>
+                </w:r>
+              </w:p>
+              <w:p>
+                <w:pPr>
+                  <w:widowControl w:val="0"/>
+                  <w:spacing w:line="240" w:lineRule="auto"/>
+                </w:pPr>
+                <w:r>
+                  <w:t>[6]Ibende</w:t>
+                </w:r>
+              </w:p>
+              <w:p>
+                <w:pPr>
+                  <w:widowControl w:val="0"/>
+                  <w:spacing w:line="240" w:lineRule="auto"/>
+                </w:pPr>
+                <w:r>
+                  <w:t xml:space="preserve">[7]Ungafaki iinkcukacha zakho</w:t>
+                </w:r>
+              </w:p>
+              <w:p>
+                <w:pPr>
+                  <w:widowControl w:val="0"/>
+                  <w:spacing w:line="240" w:lineRule="auto"/>
+                </w:pPr>
+                <w:r>
+                  <w:t xml:space="preserve">[8]YENZE iquke oonobumba abakhulu nabancinane, amanani, kunye neesimboli</w:t>
+                </w:r>
+              </w:p>
+              <w:p>
+                <w:pPr>
+                  <w:widowControl w:val="0"/>
+                  <w:spacing w:line="240" w:lineRule="auto"/>
+                </w:pPr>
+              </w:p>
+              <w:p>
+                <w:pPr>
+                  <w:widowControl w:val="0"/>
+                  <w:spacing w:line="240" w:lineRule="auto"/>
+                </w:pPr>
+                <w:r>
+                  <w:t xml:space="preserve">[9] Lumkela ii-pop-ups</w:t>
                 </w:r>
               </w:p>
             </w:tc>
@@ -3825,54 +3825,54 @@
                   <w:spacing w:line="276" w:lineRule="auto"/>
                 </w:pPr>
                 <w:r>
-                  <w:t xml:space="preserve">[&gt;&gt;1]Finally, BUILD TRUST with your teen </w:t>
-                </w:r>
-              </w:p>
-              <w:p>
-                <w:pPr>
-                  <w:spacing w:line="240" w:lineRule="auto"/>
-                </w:pPr>
-                <w:r>
-                  <w:t xml:space="preserve">[&gt;&gt;2]Together, look at the websites, social media, games, and apps they use. </w:t>
-                </w:r>
-              </w:p>
-              <w:p>
-                <w:pPr>
-                  <w:spacing w:line="240" w:lineRule="auto"/>
-                </w:pPr>
-                <w:r>
-                  <w:t xml:space="preserve">[&gt;&gt;3]Ask questions - this helps you learn more about your teen's interests! </w:t>
-                </w:r>
-              </w:p>
-              <w:p>
-                <w:pPr>
-                  <w:spacing w:line="240" w:lineRule="auto"/>
-                </w:pPr>
-              </w:p>
-              <w:p>
-                <w:pPr>
-                  <w:spacing w:line="240" w:lineRule="auto"/>
-                </w:pPr>
-                <w:r>
-                  <w:t xml:space="preserve">[&gt;&gt;4]If you come across anything worrying together, talk about it with your teen. [&gt;&gt;5]If you need support, type HELP after you complete today’s lesson or any time you need extra support.</w:t>
-                </w:r>
-              </w:p>
-              <w:p>
-                <w:pPr>
-                  <w:widowControl w:val="0"/>
-                  <w:spacing w:line="276" w:lineRule="auto"/>
-                </w:pPr>
-                <w:r>
-                  <w:t xml:space="preserve">[&gt;&gt;6]Tell your teen that they should tell an adult if they feel scared, unsafe or upset about something online.</w:t>
-                </w:r>
-              </w:p>
-              <w:p>
-                <w:pPr>
-                  <w:widowControl w:val="0"/>
-                  <w:spacing w:line="276" w:lineRule="auto"/>
-                </w:pPr>
-                <w:r>
-                  <w:t xml:space="preserve">Teach your teen that if a stranger offers gifts, like virtual coins, in exchange for photos and personal information, and tells them to keep it a secret, they should tell you.</w:t>
+                  <w:t xml:space="preserve">[&gt;&gt;1]Okokugqibela, YAKHA UKUTHEMBA nomntwana wakho ofikisayo </w:t>
+                </w:r>
+              </w:p>
+              <w:p>
+                <w:pPr>
+                  <w:spacing w:line="240" w:lineRule="auto"/>
+                </w:pPr>
+                <w:r>
+                  <w:t xml:space="preserve">[&gt;&gt; 2]Nikunye, jongani iiwebhusayithi, amakhasi onxibelelwano, imidlalo, kunye nee=apps azisebenzisayo. </w:t>
+                </w:r>
+              </w:p>
+              <w:p>
+                <w:pPr>
+                  <w:spacing w:line="240" w:lineRule="auto"/>
+                </w:pPr>
+                <w:r>
+                  <w:t xml:space="preserve">[&gt;&gt;3]Buza imibuzo - oku kukunceda ukuba ufunde ngakumbi malunga nezinto anomdla kuzo umntwana wakho ofikisayo! </w:t>
+                </w:r>
+              </w:p>
+              <w:p>
+                <w:pPr>
+                  <w:spacing w:line="240" w:lineRule="auto"/>
+                </w:pPr>
+              </w:p>
+              <w:p>
+                <w:pPr>
+                  <w:spacing w:line="240" w:lineRule="auto"/>
+                </w:pPr>
+                <w:r>
+                  <w:t xml:space="preserve">[&gt;&gt;4]Ukuba ufumana nantoni na enikhathazayo kunye, thetha ngayo nomntwana wakho. [&gt;&gt;5]Ukuba ufuna inkxaso, bhala UNCEDO emva kokuba ugqibe isifundo sanamhlanje okanye nangaliphi na ixesha ofuna inkxaso eyongezelelweyo.</w:t>
+                </w:r>
+              </w:p>
+              <w:p>
+                <w:pPr>
+                  <w:widowControl w:val="0"/>
+                  <w:spacing w:line="276" w:lineRule="auto"/>
+                </w:pPr>
+                <w:r>
+                  <w:t xml:space="preserve">[&gt;&gt;6]Xelela umntwana wakho ukuba kufuneka axelele umntu omdala ukuba uziva esoyika, engakhuselekanga okanye ekhathazekile ngento ethile kwi-intanethi.</w:t>
+                </w:r>
+              </w:p>
+              <w:p>
+                <w:pPr>
+                  <w:widowControl w:val="0"/>
+                  <w:spacing w:line="276" w:lineRule="auto"/>
+                </w:pPr>
+                <w:r>
+                  <w:t xml:space="preserve">Fundisa umntwana wakho ofikisayo ukuba xa umntu angamaziyo emnika izipho, njengengqekembe ezi-virtual, efuna ukutshintshiselana ngeefoto kunye neenkcukacha zakhe, aze amxelele ukuba ayigcine iyimfihlo, kufuneka akuxelele.</w:t>
                 </w:r>
               </w:p>
               <w:p>
@@ -3895,67 +3895,67 @@
                   <w:spacing w:line="240" w:lineRule="auto"/>
                 </w:pPr>
                 <w:r>
-                  <w:t xml:space="preserve">[&gt;&gt;1]BUILD TRUST</w:t>
-                </w:r>
-              </w:p>
-              <w:p>
-                <w:pPr>
-                  <w:widowControl w:val="0"/>
-                  <w:spacing w:line="240" w:lineRule="auto"/>
-                </w:pPr>
-              </w:p>
-              <w:p>
-                <w:pPr>
-                  <w:widowControl w:val="0"/>
-                  <w:spacing w:line="240" w:lineRule="auto"/>
-                </w:pPr>
-                <w:r>
-                  <w:t xml:space="preserve">[2]Look at websites, social media, games and apps that your teen uses, together</w:t>
-                </w:r>
-              </w:p>
-              <w:p>
-                <w:pPr>
-                  <w:widowControl w:val="0"/>
-                  <w:spacing w:line="240" w:lineRule="auto"/>
-                </w:pPr>
-              </w:p>
-              <w:p>
-                <w:pPr>
-                  <w:widowControl w:val="0"/>
-                  <w:spacing w:line="240" w:lineRule="auto"/>
-                </w:pPr>
-                <w:r>
-                  <w:t xml:space="preserve">[3]Ask questions</w:t>
-                </w:r>
-              </w:p>
-              <w:p>
-                <w:pPr>
-                  <w:widowControl w:val="0"/>
-                  <w:spacing w:line="240" w:lineRule="auto"/>
-                </w:pPr>
-              </w:p>
-              <w:p>
-                <w:pPr>
-                  <w:widowControl w:val="0"/>
-                  <w:spacing w:line="240" w:lineRule="auto"/>
-                </w:pPr>
-                <w:r>
-                  <w:t xml:space="preserve">[4]Talk about worrying things together </w:t>
-                </w:r>
-              </w:p>
-              <w:p>
-                <w:pPr>
-                  <w:widowControl w:val="0"/>
-                  <w:spacing w:line="240" w:lineRule="auto"/>
-                </w:pPr>
-              </w:p>
-              <w:p>
-                <w:pPr>
-                  <w:widowControl w:val="0"/>
-                  <w:spacing w:line="240" w:lineRule="auto"/>
-                </w:pPr>
-                <w:r>
-                  <w:t xml:space="preserve">[6]Tell your teen if they feel scared or unsafe, they should tell an adult</w:t>
+                  <w:t xml:space="preserve">[&gt;&gt;1]YAKHA UKUTHEMBA</w:t>
+                </w:r>
+              </w:p>
+              <w:p>
+                <w:pPr>
+                  <w:widowControl w:val="0"/>
+                  <w:spacing w:line="240" w:lineRule="auto"/>
+                </w:pPr>
+              </w:p>
+              <w:p>
+                <w:pPr>
+                  <w:widowControl w:val="0"/>
+                  <w:spacing w:line="240" w:lineRule="auto"/>
+                </w:pPr>
+                <w:r>
+                  <w:t xml:space="preserve">[2]Jongani iiwebhusayithi, amakhasi onxibelelwano, imidlalo kunye nee-apps ezisetyenziswa ngumntwana wakho ofikisayo, kunye</w:t>
+                </w:r>
+              </w:p>
+              <w:p>
+                <w:pPr>
+                  <w:widowControl w:val="0"/>
+                  <w:spacing w:line="240" w:lineRule="auto"/>
+                </w:pPr>
+              </w:p>
+              <w:p>
+                <w:pPr>
+                  <w:widowControl w:val="0"/>
+                  <w:spacing w:line="240" w:lineRule="auto"/>
+                </w:pPr>
+                <w:r>
+                  <w:t xml:space="preserve">[3]Buza imibuzo</w:t>
+                </w:r>
+              </w:p>
+              <w:p>
+                <w:pPr>
+                  <w:widowControl w:val="0"/>
+                  <w:spacing w:line="240" w:lineRule="auto"/>
+                </w:pPr>
+              </w:p>
+              <w:p>
+                <w:pPr>
+                  <w:widowControl w:val="0"/>
+                  <w:spacing w:line="240" w:lineRule="auto"/>
+                </w:pPr>
+                <w:r>
+                  <w:t xml:space="preserve">[4]Thethani ngezinto ezixhalabisayo kunye </w:t>
+                </w:r>
+              </w:p>
+              <w:p>
+                <w:pPr>
+                  <w:widowControl w:val="0"/>
+                  <w:spacing w:line="240" w:lineRule="auto"/>
+                </w:pPr>
+              </w:p>
+              <w:p>
+                <w:pPr>
+                  <w:widowControl w:val="0"/>
+                  <w:spacing w:line="240" w:lineRule="auto"/>
+                </w:pPr>
+                <w:r>
+                  <w:t xml:space="preserve">[6] Xelela umntwana wakho ofikisayo ukuba uziva esoyika okanye engakhuselekanga, kufuneka axelele umntu omdala</w:t>
                 </w:r>
               </w:p>
               <w:p>
@@ -3996,7 +3996,7 @@
                   <w:spacing w:line="240" w:lineRule="auto"/>
                 </w:pPr>
                 <w:r>
-                  <w:t xml:space="preserve">[&gt;&gt;1]Just as you keep your teen safe in the real world, you also need to make sure they are safe in the digital world. By following these steps you can protect them and make sure that their online time is secure so they can keep using it to learn. You’re doing a great job!</w:t>
+                  <w:t xml:space="preserve">[&gt;&gt;1]Kanye njengoko ugcina umntwana wakho ofikisayo ekhuselekile kwihlabathi lokwenyani, kufuneka uqiniseke ukuba bakhuselekile kwihlabathi ledijithali. Ngokulandela la manyathelo unokubakhusela kwaye uqinisekise ukuba ixesha labo kwi-Intanethi likhuselekile ukuze bahlale belisebenzise ekufundeni. Wenza umsebenzi omhle kakhulu!</w:t>
                 </w:r>
               </w:p>
               <w:p>
@@ -4012,7 +4012,7 @@
                   <w:spacing w:line="240" w:lineRule="auto"/>
                 </w:pPr>
                 <w:r>
-                  <w:t xml:space="preserve">[&gt;&gt;2] Here’s something you can do with your teen today to start making sure they stay safe online:</w:t>
+                  <w:t xml:space="preserve">[&gt;&gt;2] Nantsi into onokuyenza nomntwana wakho ofikisayo namhlanje ukuqala ukuqinisekisa ukuba uhlala ekhuselekile kwi-intanethi:</w:t>
                 </w:r>
               </w:p>
               <w:p>
@@ -4028,7 +4028,7 @@
                   <w:spacing w:line="240" w:lineRule="auto"/>
                 </w:pPr>
                 <w:r>
-                  <w:t xml:space="preserve">First, have a conversation with your teen about how they can use the internet and devices in a safe way.</w:t>
+                  <w:t xml:space="preserve">Okokuqala, yiba nencoko nomntwana wakho ofikisayo malunga nendlela abanokusebenzisa ngayo i-intanethi kunye nezixhobo ngendlela ekhuselekileyo.</w:t>
                 </w:r>
               </w:p>
               <w:p>
@@ -4044,7 +4044,7 @@
                   <w:spacing w:line="240" w:lineRule="auto"/>
                 </w:pPr>
                 <w:r>
-                  <w:t xml:space="preserve">Next, talk about which sites or apps might be unsafe. Discuss why. </w:t>
+                  <w:t xml:space="preserve">Okulandelayo, thetha malunga nokuba zeziphi iisayithi okanye ii-apps ezingakhuselekanga. Xoxani ukuba kutheni. </w:t>
                 </w:r>
               </w:p>
               <w:p>
@@ -4060,22 +4060,22 @@
                   <w:spacing w:line="240" w:lineRule="auto"/>
                 </w:pPr>
                 <w:r>
-                  <w:t xml:space="preserve">Finally, praise your teen for how good they are at using the web!</w:t>
-                </w:r>
-              </w:p>
-              <w:p>
-                <w:pPr>
-                  <w:widowControl w:val="0"/>
-                  <w:spacing w:line="276" w:lineRule="auto"/>
-                </w:pPr>
-              </w:p>
-              <w:p>
-                <w:pPr>
-                  <w:widowControl w:val="0"/>
-                  <w:spacing w:line="276" w:lineRule="auto"/>
-                </w:pPr>
-                <w:r>
-                  <w:t xml:space="preserve">Can you and your teen complete this task today?</w:t>
+                  <w:t xml:space="preserve">Okokugqibela, mncome umntwana wakho ofikisayo ngendlela alunge ngayo ekusebenziseni iwebhu!</w:t>
+                </w:r>
+              </w:p>
+              <w:p>
+                <w:pPr>
+                  <w:widowControl w:val="0"/>
+                  <w:spacing w:line="276" w:lineRule="auto"/>
+                </w:pPr>
+              </w:p>
+              <w:p>
+                <w:pPr>
+                  <w:widowControl w:val="0"/>
+                  <w:spacing w:line="276" w:lineRule="auto"/>
+                </w:pPr>
+                <w:r>
+                  <w:t xml:space="preserve">Ingaba wena nomntwana wakho ofikisayo ningawugqiba lo msebenzi namhlanje?</w:t>
                 </w:r>
               </w:p>
             </w:tc>
@@ -4087,37 +4087,37 @@
                   <w:spacing w:line="276" w:lineRule="auto"/>
                 </w:pPr>
                 <w:r>
-                  <w:t xml:space="preserve">[1]Build Habits and Trust Online</w:t>
-                </w:r>
-              </w:p>
-              <w:p>
-                <w:pPr>
-                  <w:widowControl w:val="0"/>
-                  <w:spacing w:line="276" w:lineRule="auto"/>
-                </w:pPr>
-              </w:p>
-              <w:p>
-                <w:pPr>
-                  <w:widowControl w:val="0"/>
-                  <w:spacing w:line="276" w:lineRule="auto"/>
-                </w:pPr>
-                <w:r>
-                  <w:t xml:space="preserve">[2]Home Activity</w:t>
-                </w:r>
-              </w:p>
-              <w:p>
-                <w:pPr>
-                  <w:widowControl w:val="0"/>
-                  <w:spacing w:line="276" w:lineRule="auto"/>
-                </w:pPr>
-              </w:p>
-              <w:p>
-                <w:pPr>
-                  <w:widowControl w:val="0"/>
-                  <w:spacing w:line="276" w:lineRule="auto"/>
-                </w:pPr>
-                <w:r>
-                  <w:t xml:space="preserve">[3]Have a conversation with your teen about how they can use the internet and devices in a safe way.</w:t>
+                  <w:t xml:space="preserve">[1]Yakha Imikhwa kunye nokuThemba kwi-Intanethi</w:t>
+                </w:r>
+              </w:p>
+              <w:p>
+                <w:pPr>
+                  <w:widowControl w:val="0"/>
+                  <w:spacing w:line="276" w:lineRule="auto"/>
+                </w:pPr>
+              </w:p>
+              <w:p>
+                <w:pPr>
+                  <w:widowControl w:val="0"/>
+                  <w:spacing w:line="276" w:lineRule="auto"/>
+                </w:pPr>
+                <w:r>
+                  <w:t xml:space="preserve">[2]Umsebenzi Wasekhaya</w:t>
+                </w:r>
+              </w:p>
+              <w:p>
+                <w:pPr>
+                  <w:widowControl w:val="0"/>
+                  <w:spacing w:line="276" w:lineRule="auto"/>
+                </w:pPr>
+              </w:p>
+              <w:p>
+                <w:pPr>
+                  <w:widowControl w:val="0"/>
+                  <w:spacing w:line="276" w:lineRule="auto"/>
+                </w:pPr>
+                <w:r>
+                  <w:t xml:space="preserve">[3] Yiba nencoko nomntwana wakho ofikisayo malunga nendlela abanokusebenzisa ngayo i-intanethi kunye nezixhobo ngendlela ekhuselekileyo.</w:t>
                 </w:r>
               </w:p>
               <w:p>
@@ -4133,22 +4133,22 @@
                   <w:spacing w:line="276" w:lineRule="auto"/>
                 </w:pPr>
                 <w:r>
-                  <w:t xml:space="preserve">[4]Talk about which sites or apps might be unsafe and why?</w:t>
-                </w:r>
-              </w:p>
-              <w:p>
-                <w:pPr>
-                  <w:widowControl w:val="0"/>
-                  <w:spacing w:line="276" w:lineRule="auto"/>
-                </w:pPr>
-              </w:p>
-              <w:p>
-                <w:pPr>
-                  <w:widowControl w:val="0"/>
-                  <w:spacing w:line="276" w:lineRule="auto"/>
-                </w:pPr>
-                <w:r>
-                  <w:t xml:space="preserve">[5]Praise your teen for how good they are at using the web safely!</w:t>
+                  <w:t xml:space="preserve">[4]Thetha malunga nokuba zeziphi iisayithi okanye ii-apps ezingakhuselekanga kwaye ngoba?</w:t>
+                </w:r>
+              </w:p>
+              <w:p>
+                <w:pPr>
+                  <w:widowControl w:val="0"/>
+                  <w:spacing w:line="276" w:lineRule="auto"/>
+                </w:pPr>
+              </w:p>
+              <w:p>
+                <w:pPr>
+                  <w:widowControl w:val="0"/>
+                  <w:spacing w:line="276" w:lineRule="auto"/>
+                </w:pPr>
+                <w:r>
+                  <w:t xml:space="preserve">[5] Mncome umntwana wakho ofikisayo ngendlela alunge ngayo ekusebenziseni iwebhu ngokukhuselekileyo!</w:t>
                 </w:r>
               </w:p>
             </w:tc>
